--- a/cypress/downloads/searchResults.docx
+++ b/cypress/downloads/searchResults.docx
@@ -37,7 +37,7 @@
           <w:rtl/>
           <w:lang w:bidi="he-IL"/>
         </w:rPr>
-        <w:t xml:space="preserve">וַיַּ֤רְא אֱלֹהִים֙ אֶת־כׇּל־אֲשֶׁ֣ר עָשָׂ֔ה וְהִנֵּה־טֹ֖וב מְאֹ֑ד וַֽיְהִי־עֶ֥רֶב וַֽיְהִי־בֹ֖קֶר </w:t>
+        <w:t xml:space="preserve">וַיַּ֤רְא אֱלֹהִים֙ אֶת־כׇּל־אֲשֶׁ֣ר עָשָׂ֔ה וְהִנֵּה־ט֖וֹב מְאֹ֑ד וַֽיְהִי־עֶ֥רֶב וַֽיְהִי־בֹ֖קֶר </w:t>
       </w:r>
       <w:r>
         <w:rPr>
@@ -47,7 +47,7 @@
           <w:rtl/>
           <w:lang w:bidi="he-IL"/>
         </w:rPr>
-        <w:t xml:space="preserve">יֹ֥ום</w:t>
+        <w:t xml:space="preserve">י֥וֹם</w:t>
       </w:r>
       <w:r>
         <w:rPr>
@@ -122,7 +122,7 @@
           <w:rtl/>
           <w:lang w:bidi="he-IL"/>
         </w:rPr>
-        <w:t xml:space="preserve">בַּיֹּום֙</w:t>
+        <w:t xml:space="preserve">בַּיּוֹם֙</w:t>
       </w:r>
       <w:r>
         <w:rPr>
@@ -197,7 +197,7 @@
           <w:rtl/>
           <w:lang w:bidi="he-IL"/>
         </w:rPr>
-        <w:t xml:space="preserve">וּבַיֹּ֧ום</w:t>
+        <w:t xml:space="preserve">וּבַיּ֧וֹם</w:t>
       </w:r>
       <w:r>
         <w:rPr>
@@ -272,7 +272,7 @@
           <w:rtl/>
           <w:lang w:bidi="he-IL"/>
         </w:rPr>
-        <w:t xml:space="preserve">בַּיֹּ֣ום</w:t>
+        <w:t xml:space="preserve">בַּיּ֣וֹם</w:t>
       </w:r>
       <w:r>
         <w:rPr>
@@ -308,7 +308,7 @@
           <w:rtl/>
           <w:lang w:bidi="he-IL"/>
         </w:rPr>
-        <w:t xml:space="preserve">יֹ֥ום</w:t>
+        <w:t xml:space="preserve">י֥וֹם</w:t>
       </w:r>
       <w:r>
         <w:rPr>
@@ -326,7 +326,7 @@
           <w:rtl/>
           <w:lang w:bidi="he-IL"/>
         </w:rPr>
-        <w:t xml:space="preserve">יֹֽום׃</w:t>
+        <w:t xml:space="preserve">יֽוֹם׃</w:t>
       </w:r>
       <w:r>
         <w:rPr>
@@ -383,7 +383,7 @@
           <w:rtl/>
           <w:lang w:bidi="he-IL"/>
         </w:rPr>
-        <w:t xml:space="preserve">בַּיֹּ֣ום</w:t>
+        <w:t xml:space="preserve">בַּיּ֣וֹם</w:t>
       </w:r>
       <w:r>
         <w:rPr>
@@ -458,7 +458,7 @@
           <w:rtl/>
           <w:lang w:bidi="he-IL"/>
         </w:rPr>
-        <w:t xml:space="preserve">בַּיֹּ֥ום</w:t>
+        <w:t xml:space="preserve">בַּיּ֥וֹם</w:t>
       </w:r>
       <w:r>
         <w:rPr>
@@ -494,15 +494,15 @@
           <w:rtl/>
           <w:lang w:bidi="he-IL"/>
         </w:rPr>
-        <w:t xml:space="preserve">יֹומָ֑יִם</w:t>
-      </w:r>
-      <w:r>
-        <w:rPr>
-          <w:rFonts w:hint="cs"/>
-          <w:rtl/>
-          <w:lang w:bidi="he-IL"/>
-        </w:rPr>
-        <w:t xml:space="preserve"> שְׁב֣וּ ׀ אִ֣ישׁ תַּחְתָּ֗יו אַל־יֵ֥צֵא אִ֛ישׁ מִמְּקֹמֹ֖ו </w:t>
+        <w:t xml:space="preserve">יוֹמָ֑יִם</w:t>
+      </w:r>
+      <w:r>
+        <w:rPr>
+          <w:rFonts w:hint="cs"/>
+          <w:rtl/>
+          <w:lang w:bidi="he-IL"/>
+        </w:rPr>
+        <w:t xml:space="preserve"> שְׁב֣וּ ׀ אִ֣ישׁ תַּחְתָּ֗יו אַל־יֵ֥צֵא אִ֛ישׁ מִמְּקֹמ֖וֹ </w:t>
       </w:r>
       <w:r>
         <w:rPr>
@@ -512,7 +512,7 @@
           <w:rtl/>
           <w:lang w:bidi="he-IL"/>
         </w:rPr>
-        <w:t xml:space="preserve">בַּיֹּ֥ום</w:t>
+        <w:t xml:space="preserve">בַּיּ֥וֹם</w:t>
       </w:r>
       <w:r>
         <w:rPr>
@@ -587,15 +587,15 @@
           <w:rtl/>
           <w:lang w:bidi="he-IL"/>
         </w:rPr>
-        <w:t xml:space="preserve">בְּיֹ֥ום</w:t>
-      </w:r>
-      <w:r>
-        <w:rPr>
-          <w:rFonts w:hint="cs"/>
-          <w:rtl/>
-          <w:lang w:bidi="he-IL"/>
-        </w:rPr>
-        <w:t xml:space="preserve"> אֶחָ֖ד לַחֹ֑דֶשׁ הָיָ֨ה דְבַר־יְהוָ֜ה בְּיַד־חַגַּ֣י הַנָּבִ֗יא אֶל־זְרֻבָּבֶ֤ל בֶּן־שְׁאַלְתִּיאֵל֙ פַּחַ֣ת יְהוּדָ֔ה וְאֶל־יְהֹושֻׁ֧עַ בֶּן־יְהֹוצָדָ֛ק הַכֹּהֵ֥ן הַגָּדֹ֖ול לֵאמֹֽר׃</w:t>
+        <w:t xml:space="preserve">בְּי֥וֹם</w:t>
+      </w:r>
+      <w:r>
+        <w:rPr>
+          <w:rFonts w:hint="cs"/>
+          <w:rtl/>
+          <w:lang w:bidi="he-IL"/>
+        </w:rPr>
+        <w:t xml:space="preserve"> אֶחָ֖ד לַחֹ֑דֶשׁ הָיָ֨ה דְבַר־יְהוָ֜ה בְּיַד־חַגַּ֣י הַנָּבִ֗יא אֶל־זְרֻבָּבֶ֤ל בֶּן־שְׁאַלְתִּיאֵל֙ פַּחַ֣ת יְהוּדָ֔ה וְאֶל־יְהוֹשֻׁ֧עַ בֶּן־יְהוֹצָדָ֛ק הַכֹּהֵ֥ן הַגָּד֖וֹל לֵאמֹֽר׃</w:t>
       </w:r>
     </w:p>
     ,
@@ -634,37 +634,37 @@
           <w:rtl/>
           <w:lang w:bidi="he-IL"/>
         </w:rPr>
-        <w:t xml:space="preserve">(א) לְמַחְלְקֹ֖ות לְשֹׁעֲרִ֑ים לַקׇּרְחִ֕ים מְשֶֽׁלֶמְיָ֥הוּ בֶן־קֹרֵ֖א מִן־בְּנֵ֥י אָסָֽף׃</w:t>
-      </w:r>
-      <w:r>
-        <w:rPr>
-          <w:rtl/>
-          <w:lang w:bidi="he-IL"/>
-        </w:rPr>
-        <w:br/>
-      </w:r>
-      <w:r>
-        <w:rPr>
-          <w:rFonts w:hint="cs"/>
-          <w:rtl/>
-          <w:lang w:bidi="he-IL"/>
-        </w:rPr>
-        <w:t xml:space="preserve">(ב) וְלִמְשֶֽׁלֶמְיָ֖הוּ בָּנִ֑ים זְכַרְיָ֤הוּ הַבְּכֹור֙ יְדִֽיעֲאֵ֣ל הַשֵּׁנִ֔י זְבַדְיָ֨הוּ֙ הַשְּׁלִישִׁ֔י יַתְנִיאֵ֖ל הָרְבִיעִֽי׃</w:t>
-      </w:r>
-      <w:r>
-        <w:rPr>
-          <w:rtl/>
-          <w:lang w:bidi="he-IL"/>
-        </w:rPr>
-        <w:br/>
-      </w:r>
-      <w:r>
-        <w:rPr>
-          <w:rFonts w:hint="cs"/>
-          <w:rtl/>
-          <w:lang w:bidi="he-IL"/>
-        </w:rPr>
-        <w:t xml:space="preserve">(ג) עֵילָ֤ם הַחֲמִישִׁי֙ יְהֹוחָנָ֣ן </w:t>
+        <w:t xml:space="preserve">(א) לְמַחְלְק֖וֹת לְשֹׁעֲרִ֑ים לַקׇּרְחִ֕ים מְשֶֽׁלֶמְיָ֥הוּ בֶן־קֹרֵ֖א מִן־בְּנֵ֥י אָסָֽף׃</w:t>
+      </w:r>
+      <w:r>
+        <w:rPr>
+          <w:rtl/>
+          <w:lang w:bidi="he-IL"/>
+        </w:rPr>
+        <w:br/>
+      </w:r>
+      <w:r>
+        <w:rPr>
+          <w:rFonts w:hint="cs"/>
+          <w:rtl/>
+          <w:lang w:bidi="he-IL"/>
+        </w:rPr>
+        <w:t xml:space="preserve">(ב) וְלִמְשֶֽׁלֶמְיָ֖הוּ בָּנִ֑ים זְכַרְיָ֤הוּ הַבְּכוֹר֙ יְדִֽיעֲאֵ֣ל הַשֵּׁנִ֔י זְבַדְיָ֨הוּ֙ הַשְּׁלִישִׁ֔י יַתְנִיאֵ֖ל הָרְבִיעִֽי׃</w:t>
+      </w:r>
+      <w:r>
+        <w:rPr>
+          <w:rtl/>
+          <w:lang w:bidi="he-IL"/>
+        </w:rPr>
+        <w:br/>
+      </w:r>
+      <w:r>
+        <w:rPr>
+          <w:rFonts w:hint="cs"/>
+          <w:rtl/>
+          <w:lang w:bidi="he-IL"/>
+        </w:rPr>
+        <w:t xml:space="preserve">(ג) עֵילָ֤ם הַחֲמִישִׁי֙ יְהוֹחָנָ֣ן </w:t>
       </w:r>
       <w:r>
         <w:rPr>
@@ -682,22 +682,22 @@
           <w:rtl/>
           <w:lang w:bidi="he-IL"/>
         </w:rPr>
-        <w:t xml:space="preserve"> אֶלְיְהֹועֵינַ֖י הַשְּׁבִיעִֽי׃</w:t>
-      </w:r>
-      <w:r>
-        <w:rPr>
-          <w:rtl/>
-          <w:lang w:bidi="he-IL"/>
-        </w:rPr>
-        <w:br/>
-      </w:r>
-      <w:r>
-        <w:rPr>
-          <w:rFonts w:hint="cs"/>
-          <w:rtl/>
-          <w:lang w:bidi="he-IL"/>
-        </w:rPr>
-        <w:t xml:space="preserve">(ד) וּלְעֹבֵ֥ד אֱדֹ֖ם בָּנִ֑ים שְׁמַֽעְיָ֤ה הַבְּכֹור֙ יְהֹוזָבָ֣ד הַשֵּׁנִ֔י יֹואָ֤ח הַשְּׁלִשִׁי֙ וְשָׂכָ֣ר הָרְבִיעִ֔י וּנְתַנְאֵ֖ל הַחֲמִישִֽׁי׃</w:t>
+        <w:t xml:space="preserve"> אֶלְיְהוֹעֵינַ֖י הַשְּׁבִיעִֽי׃</w:t>
+      </w:r>
+      <w:r>
+        <w:rPr>
+          <w:rtl/>
+          <w:lang w:bidi="he-IL"/>
+        </w:rPr>
+        <w:br/>
+      </w:r>
+      <w:r>
+        <w:rPr>
+          <w:rFonts w:hint="cs"/>
+          <w:rtl/>
+          <w:lang w:bidi="he-IL"/>
+        </w:rPr>
+        <w:t xml:space="preserve">(ד) וּלְעֹבֵ֥ד אֱדֹ֖ם בָּנִ֑ים שְׁמַֽעְיָ֤ה הַבְּכוֹר֙ יְהוֹזָבָ֣ד הַשֵּׁנִ֔י יוֹאָ֤ח הַשְּׁלִשִׁי֙ וְשָׂכָ֣ר הָרְבִיעִ֔י וּנְתַנְאֵ֖ל הַחֲמִישִֽׁי׃</w:t>
       </w:r>
       <w:r>
         <w:rPr>
@@ -730,37 +730,37 @@
           <w:rtl/>
           <w:lang w:bidi="he-IL"/>
         </w:rPr>
-        <w:t xml:space="preserve"> יִשָׂשכָ֣ר הַשְּׁבִיעִ֔י פְּעֻלְּתַ֖י הַשְּׁמִינִ֑י כִּ֥י בֵרֲכֹ֖ו אֱלֹהִֽים׃ פ</w:t>
-      </w:r>
-      <w:r>
-        <w:rPr>
-          <w:rtl/>
-          <w:lang w:bidi="he-IL"/>
-        </w:rPr>
-        <w:br/>
-      </w:r>
-      <w:r>
-        <w:rPr>
-          <w:rFonts w:hint="cs"/>
-          <w:rtl/>
-          <w:lang w:bidi="he-IL"/>
-        </w:rPr>
-        <w:t xml:space="preserve">(ו) וְלִֽשְׁמַֽעְיָ֤ה בְנֹו֙ נֹולַ֣ד בָּנִ֔ים הַמִּמְשָׁלִ֖ים לְבֵ֣ית אֲבִיהֶ֑ם כִּֽי־גִבֹּ֥ורֵי חַ֖יִל הֵֽמָּה׃</w:t>
-      </w:r>
-      <w:r>
-        <w:rPr>
-          <w:rtl/>
-          <w:lang w:bidi="he-IL"/>
-        </w:rPr>
-        <w:br/>
-      </w:r>
-      <w:r>
-        <w:rPr>
-          <w:rFonts w:hint="cs"/>
-          <w:rtl/>
-          <w:lang w:bidi="he-IL"/>
-        </w:rPr>
-        <w:t xml:space="preserve">(ז) בְּנֵ֣י שְׁמַֽעְיָ֗ה עׇ֠תְנִי וּרְפָאֵ֨ל וְעֹובֵ֧ד אֶלְזָבָ֛ד אֶחָ֖יו בְּנֵי־חָ֑יִל אֱלִיה֖וּ וּסְמַכְיָֽהוּ׃</w:t>
+        <w:t xml:space="preserve"> יִשָׂשכָ֣ר הַשְּׁבִיעִ֔י פְּעֻלְּתַ֖י הַשְּׁמִינִ֑י כִּ֥י בֵרֲכ֖וֹ אֱלֹהִֽים׃ פ</w:t>
+      </w:r>
+      <w:r>
+        <w:rPr>
+          <w:rtl/>
+          <w:lang w:bidi="he-IL"/>
+        </w:rPr>
+        <w:br/>
+      </w:r>
+      <w:r>
+        <w:rPr>
+          <w:rFonts w:hint="cs"/>
+          <w:rtl/>
+          <w:lang w:bidi="he-IL"/>
+        </w:rPr>
+        <w:t xml:space="preserve">(ו) וְלִֽשְׁמַֽעְיָ֤ה בְנוֹ֙ נוֹלַ֣ד בָּנִ֔ים הַמִּמְשָׁלִ֖ים לְבֵ֣ית אֲבִיהֶ֑ם כִּֽי־גִבּ֥וֹרֵי חַ֖יִל הֵֽמָּה׃</w:t>
+      </w:r>
+      <w:r>
+        <w:rPr>
+          <w:rtl/>
+          <w:lang w:bidi="he-IL"/>
+        </w:rPr>
+        <w:br/>
+      </w:r>
+      <w:r>
+        <w:rPr>
+          <w:rFonts w:hint="cs"/>
+          <w:rtl/>
+          <w:lang w:bidi="he-IL"/>
+        </w:rPr>
+        <w:t xml:space="preserve">(ז) בְּנֵ֣י שְׁמַֽעְיָ֗ה עׇ֠תְנִי וּרְפָאֵ֨ל וְעוֹבֵ֧ד אֶלְזָבָ֛ד אֶחָ֖יו בְּנֵי־חָ֑יִל אֱלִיה֖וּ וּסְמַכְיָֽהוּ׃</w:t>
       </w:r>
       <w:r>
         <w:rPr>
@@ -790,22 +790,22 @@
           <w:rtl/>
           <w:lang w:bidi="he-IL"/>
         </w:rPr>
-        <w:t xml:space="preserve">(ט) וְלִמְשֶֽׁלֶמְיָ֗הוּ בָּנִ֧ים וְאַחִ֛ים בְּנֵי־חָ֖יִל שְׁמֹונָ֥ה עָשָֽׂר׃ ס</w:t>
-      </w:r>
-      <w:r>
-        <w:rPr>
-          <w:rtl/>
-          <w:lang w:bidi="he-IL"/>
-        </w:rPr>
-        <w:br/>
-      </w:r>
-      <w:r>
-        <w:rPr>
-          <w:rFonts w:hint="cs"/>
-          <w:rtl/>
-          <w:lang w:bidi="he-IL"/>
-        </w:rPr>
-        <w:t xml:space="preserve">(י) וּלְחֹסָ֥ה מִן־בְּנֵי־מְרָרִ֖י בָּנִ֑ים שִׁמְרִ֤י הָרֹאשׁ֙ כִּ֣י לֹא־הָיָ֣ה בְכֹ֔ור וַיְשִׂימֵ֥הוּ אָבִ֖יהוּ לְרֹֽאשׁ׃</w:t>
+        <w:t xml:space="preserve">(ט) וְלִמְשֶֽׁלֶמְיָ֗הוּ בָּנִ֧ים וְאַחִ֛ים בְּנֵי־חָ֖יִל שְׁמוֹנָ֥ה עָשָֽׂר׃ ס</w:t>
+      </w:r>
+      <w:r>
+        <w:rPr>
+          <w:rtl/>
+          <w:lang w:bidi="he-IL"/>
+        </w:rPr>
+        <w:br/>
+      </w:r>
+      <w:r>
+        <w:rPr>
+          <w:rFonts w:hint="cs"/>
+          <w:rtl/>
+          <w:lang w:bidi="he-IL"/>
+        </w:rPr>
+        <w:t xml:space="preserve">(י) וּלְחֹסָ֥ה מִן־בְּנֵי־מְרָרִ֖י בָּנִ֑ים שִׁמְרִ֤י הָרֹאשׁ֙ כִּ֣י לֹא־הָיָ֣ה בְכ֔וֹר וַיְשִׂימֵ֥הוּ אָבִ֖יהוּ לְרֹֽאשׁ׃</w:t>
       </w:r>
       <w:r>
         <w:rPr>
@@ -835,37 +835,37 @@
           <w:rtl/>
           <w:lang w:bidi="he-IL"/>
         </w:rPr>
-        <w:t xml:space="preserve">(יב) לְ֠אֵלֶּה מַחְלְקֹ֨ות הַשֹּֽׁעֲרִ֜ים לְרָאשֵׁ֧י הַגְּבָרִ֛ים מִשְׁמָרֹ֖ות לְעֻמַּ֣ת אֲחֵיהֶ֑ם לְשָׁרֵ֖ת בְּבֵ֥ית יְהוָֽה׃</w:t>
-      </w:r>
-      <w:r>
-        <w:rPr>
-          <w:rtl/>
-          <w:lang w:bidi="he-IL"/>
-        </w:rPr>
-        <w:br/>
-      </w:r>
-      <w:r>
-        <w:rPr>
-          <w:rFonts w:hint="cs"/>
-          <w:rtl/>
-          <w:lang w:bidi="he-IL"/>
-        </w:rPr>
-        <w:t xml:space="preserve">(יג) וַיַּפִּ֨ילוּ גֹורָלֹ֜ות כַּקָּטֹ֧ן כַּגָּדֹ֛ול לְבֵ֥ית אֲבֹותָ֖ם לְשַׁ֥עַר וָשָֽׁעַר׃ פ</w:t>
-      </w:r>
-      <w:r>
-        <w:rPr>
-          <w:rtl/>
-          <w:lang w:bidi="he-IL"/>
-        </w:rPr>
-        <w:br/>
-      </w:r>
-      <w:r>
-        <w:rPr>
-          <w:rFonts w:hint="cs"/>
-          <w:rtl/>
-          <w:lang w:bidi="he-IL"/>
-        </w:rPr>
-        <w:t xml:space="preserve">(יד) וַיִּפֹּ֧ל הַגֹּורָ֛ל מִזְרָ֖חָה לְשֶֽׁלֶמְיָ֑הוּ וּזְכַרְיָ֨הוּ בְנֹ֜ו יֹועֵ֣ץ ׀ בְּשֶׂ֗כֶל הִפִּ֨ילוּ֙ גֹּֽורָלֹ֔ות וַיֵּצֵ֥א גֹורָלֹ֖ו צָפֹֽונָה׃ ס</w:t>
+        <w:t xml:space="preserve">(יב) לְ֠אֵלֶּה מַחְלְק֨וֹת הַשֹּֽׁעֲרִ֜ים לְרָאשֵׁ֧י הַגְּבָרִ֛ים מִשְׁמָר֖וֹת לְעֻמַּ֣ת אֲחֵיהֶ֑ם לְשָׁרֵ֖ת בְּבֵ֥ית יְהוָֽה׃</w:t>
+      </w:r>
+      <w:r>
+        <w:rPr>
+          <w:rtl/>
+          <w:lang w:bidi="he-IL"/>
+        </w:rPr>
+        <w:br/>
+      </w:r>
+      <w:r>
+        <w:rPr>
+          <w:rFonts w:hint="cs"/>
+          <w:rtl/>
+          <w:lang w:bidi="he-IL"/>
+        </w:rPr>
+        <w:t xml:space="preserve">(יג) וַיַּפִּ֨ילוּ גוֹרָל֜וֹת כַּקָּטֹ֧ן כַּגָּד֛וֹל לְבֵ֥ית אֲבוֹתָ֖ם לְשַׁ֥עַר וָשָֽׁעַר׃ פ</w:t>
+      </w:r>
+      <w:r>
+        <w:rPr>
+          <w:rtl/>
+          <w:lang w:bidi="he-IL"/>
+        </w:rPr>
+        <w:br/>
+      </w:r>
+      <w:r>
+        <w:rPr>
+          <w:rFonts w:hint="cs"/>
+          <w:rtl/>
+          <w:lang w:bidi="he-IL"/>
+        </w:rPr>
+        <w:t xml:space="preserve">(יד) וַיִּפֹּ֧ל הַגּוֹרָ֛ל מִזְרָ֖חָה לְשֶֽׁלֶמְיָ֑הוּ וּזְכַרְיָ֨הוּ בְנ֜וֹ יוֹעֵ֣ץ ׀ בְּשֶׂ֗כֶל הִפִּ֨ילוּ֙ גּֽוֹרָל֔וֹת וַיֵּצֵ֥א גוֹרָל֖וֹ צָפֽוֹנָה׃ ס</w:t>
       </w:r>
       <w:r>
         <w:rPr>
@@ -895,22 +895,22 @@
           <w:rtl/>
           <w:lang w:bidi="he-IL"/>
         </w:rPr>
-        <w:t xml:space="preserve">(טז) לְשֻׁפִּ֤ים וּלְחֹסָה֙ לַֽמַּעֲרָ֔ב עִ֚ם שַׁ֣עַר שַׁלֶּ֔כֶת בַּֽמְסִלָּ֖ה הָעֹולָ֑ה מִשְׁמָ֖ר לְעֻמַּ֥ת מִשְׁמָֽר׃</w:t>
-      </w:r>
-      <w:r>
-        <w:rPr>
-          <w:rtl/>
-          <w:lang w:bidi="he-IL"/>
-        </w:rPr>
-        <w:br/>
-      </w:r>
-      <w:r>
-        <w:rPr>
-          <w:rFonts w:hint="cs"/>
-          <w:rtl/>
-          <w:lang w:bidi="he-IL"/>
-        </w:rPr>
-        <w:t xml:space="preserve">(יז) לַמִּזְרָח֮ הַלְוִיִּ֣ם שִׁשָּׁה֒ לַצָּפֹ֤ונָה </w:t>
+        <w:t xml:space="preserve">(טז) לְשֻׁפִּ֤ים וּלְחֹסָה֙ לַֽמַּעֲרָ֔ב עִ֚ם שַׁ֣עַר שַׁלֶּ֔כֶת בַּֽמְסִלָּ֖ה הָעוֹלָ֑ה מִשְׁמָ֖ר לְעֻמַּ֥ת מִשְׁמָֽר׃</w:t>
+      </w:r>
+      <w:r>
+        <w:rPr>
+          <w:rtl/>
+          <w:lang w:bidi="he-IL"/>
+        </w:rPr>
+        <w:br/>
+      </w:r>
+      <w:r>
+        <w:rPr>
+          <w:rFonts w:hint="cs"/>
+          <w:rtl/>
+          <w:lang w:bidi="he-IL"/>
+        </w:rPr>
+        <w:t xml:space="preserve">(יז) לַמִּזְרָח֮ הַלְוִיִּ֣ם שִׁשָּׁה֒ לַצָּפ֤וֹנָה </w:t>
       </w:r>
       <w:r>
         <w:rPr>
@@ -920,7 +920,7 @@
           <w:rtl/>
           <w:lang w:bidi="he-IL"/>
         </w:rPr>
-        <w:t xml:space="preserve">לַיֹּום֙</w:t>
+        <w:t xml:space="preserve">לַיּוֹם֙</w:t>
       </w:r>
       <w:r>
         <w:rPr>
@@ -938,7 +938,7 @@
           <w:rtl/>
           <w:lang w:bidi="he-IL"/>
         </w:rPr>
-        <w:t xml:space="preserve">לַיֹּ֖ום</w:t>
+        <w:t xml:space="preserve">לַיּ֖וֹם</w:t>
       </w:r>
       <w:r>
         <w:rPr>
@@ -976,202 +976,202 @@
           <w:rtl/>
           <w:lang w:bidi="he-IL"/>
         </w:rPr>
-        <w:t xml:space="preserve">(יט) אֵ֗לֶּה מַחְלְקֹות֙ הַשֹּׁ֣עֲרִ֔ים לִבְנֵ֥י הַקׇּרְחִ֖י וְלִבְנֵ֥י מְרָרִֽי׃</w:t>
-      </w:r>
-      <w:r>
-        <w:rPr>
-          <w:rtl/>
-          <w:lang w:bidi="he-IL"/>
-        </w:rPr>
-        <w:br/>
-      </w:r>
-      <w:r>
-        <w:rPr>
-          <w:rFonts w:hint="cs"/>
-          <w:rtl/>
-          <w:lang w:bidi="he-IL"/>
-        </w:rPr>
-        <w:t xml:space="preserve">(כ) וְֽהַלְוִיִּ֑ם אֲחִיָּ֗ה עַל־אֹֽוצְרֹות֙ בֵּ֣ית הָאֱלֹהִ֔ים וּלְאֹֽצְרֹ֖ות הַקֳּדָשִֽׁים׃</w:t>
-      </w:r>
-      <w:r>
-        <w:rPr>
-          <w:rtl/>
-          <w:lang w:bidi="he-IL"/>
-        </w:rPr>
-        <w:br/>
-      </w:r>
-      <w:r>
-        <w:rPr>
-          <w:rFonts w:hint="cs"/>
-          <w:rtl/>
-          <w:lang w:bidi="he-IL"/>
-        </w:rPr>
-        <w:t xml:space="preserve">(כא) בְּנֵ֣י לַ֠עְדָּן בְּנֵ֨י הַגֵּרְשֻׁנִּ֜י לְלַעְדָּ֗ן רָאשֵׁ֧י הָאָבֹ֛ות לְלַעְדָּ֥ן הַגֵּרְשֻׁנִּ֖י יְחִיאֵלִֽי׃</w:t>
-      </w:r>
-      <w:r>
-        <w:rPr>
-          <w:rtl/>
-          <w:lang w:bidi="he-IL"/>
-        </w:rPr>
-        <w:br/>
-      </w:r>
-      <w:r>
-        <w:rPr>
-          <w:rFonts w:hint="cs"/>
-          <w:rtl/>
-          <w:lang w:bidi="he-IL"/>
-        </w:rPr>
-        <w:t xml:space="preserve">(כב) בְּנֵ֖י יְחִֽיאֵלִ֑י זֵתָם֙ וְיֹואֵ֣ל אָחִ֔יו עַל־אֹצְרֹ֖ות בֵּ֥ית יְהוָֽה׃</w:t>
-      </w:r>
-      <w:r>
-        <w:rPr>
-          <w:rtl/>
-          <w:lang w:bidi="he-IL"/>
-        </w:rPr>
-        <w:br/>
-      </w:r>
-      <w:r>
-        <w:rPr>
-          <w:rFonts w:hint="cs"/>
-          <w:rtl/>
-          <w:lang w:bidi="he-IL"/>
-        </w:rPr>
-        <w:t xml:space="preserve">(כג) לַֽעַמְרָמִי֙ לַיִּצְהָרִ֔י לַֽחֶבְרֹונִ֖י לָֽעׇזִּיאֵלִֽי׃</w:t>
-      </w:r>
-      <w:r>
-        <w:rPr>
-          <w:rtl/>
-          <w:lang w:bidi="he-IL"/>
-        </w:rPr>
-        <w:br/>
-      </w:r>
-      <w:r>
-        <w:rPr>
-          <w:rFonts w:hint="cs"/>
-          <w:rtl/>
-          <w:lang w:bidi="he-IL"/>
-        </w:rPr>
-        <w:t xml:space="preserve">(כד) וּשְׁבֻאֵל֙ בֶּן־גֵּרְשֹׁ֣ום בֶּן־מֹשֶׁ֔ה נָגִ֖יד עַל־הָאֹצָרֹֽות׃</w:t>
-      </w:r>
-      <w:r>
-        <w:rPr>
-          <w:rtl/>
-          <w:lang w:bidi="he-IL"/>
-        </w:rPr>
-        <w:br/>
-      </w:r>
-      <w:r>
-        <w:rPr>
-          <w:rFonts w:hint="cs"/>
-          <w:rtl/>
-          <w:lang w:bidi="he-IL"/>
-        </w:rPr>
-        <w:t xml:space="preserve">(כה) וְאֶחָ֖יו לֶֽאֱלִיעֶ֑זֶר רְחַבְיָ֨הוּ בְנֹ֜ו וִֽישַׁעְיָ֤הוּ בְנֹו֙ וְיֹרָ֣ם בְּנֹ֔ו וְזִכְרִ֥י בְנֹ֖ו (ושלמות) [וּשְׁלֹמִ֥ית] בְּנֹֽו׃</w:t>
-      </w:r>
-      <w:r>
-        <w:rPr>
-          <w:rtl/>
-          <w:lang w:bidi="he-IL"/>
-        </w:rPr>
-        <w:br/>
-      </w:r>
-      <w:r>
-        <w:rPr>
-          <w:rFonts w:hint="cs"/>
-          <w:rtl/>
-          <w:lang w:bidi="he-IL"/>
-        </w:rPr>
-        <w:t xml:space="preserve">(כו) ה֧וּא שְׁלֹמֹ֣ות וְאֶחָ֗יו עַ֣ל כׇּל־אֹצְרֹ֤ות הַקֳּדָשִׁים֙ אֲשֶׁ֨ר הִקְדִּ֜ישׁ דָּוִ֣יד הַמֶּ֗לֶךְ וְרָאשֵׁ֧י הָאָבֹ֛ות לְשָׂרֵֽי־הָאֲלָפִ֥ים וְהַמֵּאֹ֖ות וְשָׂרֵ֥י הַצָּבָֽא׃</w:t>
-      </w:r>
-      <w:r>
-        <w:rPr>
-          <w:rtl/>
-          <w:lang w:bidi="he-IL"/>
-        </w:rPr>
-        <w:br/>
-      </w:r>
-      <w:r>
-        <w:rPr>
-          <w:rFonts w:hint="cs"/>
-          <w:rtl/>
-          <w:lang w:bidi="he-IL"/>
-        </w:rPr>
-        <w:t xml:space="preserve">(כז) מִן־הַמִּלְחָמֹ֥ות וּמִן־הַשָּׁלָ֖ל הִקְדִּ֑ישׁוּ לְחַזֵּ֖ק לְבֵ֥ית יְהוָֽה׃</w:t>
-      </w:r>
-      <w:r>
-        <w:rPr>
-          <w:rtl/>
-          <w:lang w:bidi="he-IL"/>
-        </w:rPr>
-        <w:br/>
-      </w:r>
-      <w:r>
-        <w:rPr>
-          <w:rFonts w:hint="cs"/>
-          <w:rtl/>
-          <w:lang w:bidi="he-IL"/>
-        </w:rPr>
-        <w:t xml:space="preserve">(כח) וְכֹ֨ל הַֽהִקְדִּ֜ישׁ שְׁמוּאֵ֤ל הָרֹאֶה֙ וְשָׁא֣וּל בֶּן־קִ֔ישׁ וְאַבְנֵ֣ר בֶּן־נֵ֔ר וְיֹואָ֖ב בֶּן־צְרוּיָ֑ה כֹּ֚ל הַמַּקְדִּ֔ישׁ עַ֥ל יַד־שְׁלֹמִ֖ית וְאֶחָֽיו׃ פ</w:t>
-      </w:r>
-      <w:r>
-        <w:rPr>
-          <w:rtl/>
-          <w:lang w:bidi="he-IL"/>
-        </w:rPr>
-        <w:br/>
-      </w:r>
-      <w:r>
-        <w:rPr>
-          <w:rFonts w:hint="cs"/>
-          <w:rtl/>
-          <w:lang w:bidi="he-IL"/>
-        </w:rPr>
-        <w:t xml:space="preserve">(כט) לַיִּצְהָרִ֞י כְּנַנְיָ֣הוּ וּבָנָ֗יו לַמְּלָאכָ֤ה הַחִֽיצֹונָה֙ עַל־יִשְׂרָאֵ֔ל לְשֹׁטְרִ֖ים וּלְשֹׁפְטִֽים׃</w:t>
-      </w:r>
-      <w:r>
-        <w:rPr>
-          <w:rtl/>
-          <w:lang w:bidi="he-IL"/>
-        </w:rPr>
-        <w:br/>
-      </w:r>
-      <w:r>
-        <w:rPr>
-          <w:rFonts w:hint="cs"/>
-          <w:rtl/>
-          <w:lang w:bidi="he-IL"/>
-        </w:rPr>
-        <w:t xml:space="preserve">(ל) לַֽחֶבְרֹונִ֡י חֲשַׁבְיָהוּ֩ וְאֶחָ֨יו בְּנֵי־חַ֜יִל אֶ֣לֶף וּשְׁבַע־מֵאֹ֗ות עַ֚ל פְּקֻדַּ֣ת יִשְׂרָאֵ֔ל מֵעֵ֥בֶר לַיַּרְדֵּ֖ן מַעְרָ֑בָה לְכֹל֙ מְלֶ֣אכֶת יְהוָ֔ה וְלַעֲבֹדַ֖ת הַמֶּֽלֶךְ׃</w:t>
-      </w:r>
-      <w:r>
-        <w:rPr>
-          <w:rtl/>
-          <w:lang w:bidi="he-IL"/>
-        </w:rPr>
-        <w:br/>
-      </w:r>
-      <w:r>
-        <w:rPr>
-          <w:rFonts w:hint="cs"/>
-          <w:rtl/>
-          <w:lang w:bidi="he-IL"/>
-        </w:rPr>
-        <w:t xml:space="preserve">(לא) לַֽחֶבְרֹונִי֙ יְרִיָּ֣ה הָרֹ֔אשׁ לַֽחֶבְרֹונִ֥י לְתֹלְדֹתָ֖יו לְאָבֹ֑ות בִּשְׁנַ֨ת הָֽאַרְבָּעִ֜ים לְמַלְכ֤וּת דָּוִיד֙ נִדְרָ֔שׁוּ וַיִּמָּצֵ֥א בָהֶ֛ם גִּבֹּ֥ורֵי חַ֖יִל בְּיַעְזֵ֥יר גִּלְעָֽד׃</w:t>
-      </w:r>
-      <w:r>
-        <w:rPr>
-          <w:rtl/>
-          <w:lang w:bidi="he-IL"/>
-        </w:rPr>
-        <w:br/>
-      </w:r>
-      <w:r>
-        <w:rPr>
-          <w:rFonts w:hint="cs"/>
-          <w:rtl/>
-          <w:lang w:bidi="he-IL"/>
-        </w:rPr>
-        <w:t xml:space="preserve">(לב) וְאֶחָ֣יו בְּנֵי־חַ֗יִל אַלְפַּ֛יִם וּשְׁבַ֥ע מֵאֹ֖ות רָאשֵׁ֣י הָאָבֹ֑ות וַיַּפְקִידֵ֞ם דָּוִ֣יד הַמֶּ֗לֶךְ עַל־הָראוּבֵנִ֤י וְהַגָּדִי֙ וַחֲצִי֙ שֵׁ֣בֶט הַֽמְנַשִּׁ֔י לְכׇל־דְּבַ֥ר הָאֱלֹהִ֖ים וּדְבַ֥ר הַמֶּֽלֶךְ׃ פ</w:t>
+        <w:t xml:space="preserve">(יט) אֵ֗לֶּה מַחְלְקוֹת֙ הַשֹּׁ֣עֲרִ֔ים לִבְנֵ֥י הַקׇּרְחִ֖י וְלִבְנֵ֥י מְרָרִֽי׃</w:t>
+      </w:r>
+      <w:r>
+        <w:rPr>
+          <w:rtl/>
+          <w:lang w:bidi="he-IL"/>
+        </w:rPr>
+        <w:br/>
+      </w:r>
+      <w:r>
+        <w:rPr>
+          <w:rFonts w:hint="cs"/>
+          <w:rtl/>
+          <w:lang w:bidi="he-IL"/>
+        </w:rPr>
+        <w:t xml:space="preserve">(כ) וְֽהַלְוִיִּ֑ם אֲחִיָּ֗ה עַל־אֽוֹצְרוֹת֙ בֵּ֣ית הָאֱלֹהִ֔ים וּלְאֹֽצְר֖וֹת הַקֳּדָשִֽׁים׃</w:t>
+      </w:r>
+      <w:r>
+        <w:rPr>
+          <w:rtl/>
+          <w:lang w:bidi="he-IL"/>
+        </w:rPr>
+        <w:br/>
+      </w:r>
+      <w:r>
+        <w:rPr>
+          <w:rFonts w:hint="cs"/>
+          <w:rtl/>
+          <w:lang w:bidi="he-IL"/>
+        </w:rPr>
+        <w:t xml:space="preserve">(כא) בְּנֵ֣י לַ֠עְדָּן בְּנֵ֨י הַגֵּרְשֻׁנִּ֜י לְלַעְדָּ֗ן רָאשֵׁ֧י הָאָב֛וֹת לְלַעְדָּ֥ן הַגֵּרְשֻׁנִּ֖י יְחִיאֵלִֽי׃</w:t>
+      </w:r>
+      <w:r>
+        <w:rPr>
+          <w:rtl/>
+          <w:lang w:bidi="he-IL"/>
+        </w:rPr>
+        <w:br/>
+      </w:r>
+      <w:r>
+        <w:rPr>
+          <w:rFonts w:hint="cs"/>
+          <w:rtl/>
+          <w:lang w:bidi="he-IL"/>
+        </w:rPr>
+        <w:t xml:space="preserve">(כב) בְּנֵ֖י יְחִֽיאֵלִ֑י זֵתָם֙ וְיוֹאֵ֣ל אָחִ֔יו עַל־אֹצְר֖וֹת בֵּ֥ית יְהוָֽה׃</w:t>
+      </w:r>
+      <w:r>
+        <w:rPr>
+          <w:rtl/>
+          <w:lang w:bidi="he-IL"/>
+        </w:rPr>
+        <w:br/>
+      </w:r>
+      <w:r>
+        <w:rPr>
+          <w:rFonts w:hint="cs"/>
+          <w:rtl/>
+          <w:lang w:bidi="he-IL"/>
+        </w:rPr>
+        <w:t xml:space="preserve">(כג) לַֽעַמְרָמִי֙ לַיִּצְהָרִ֔י לַֽחֶבְרוֹנִ֖י לָֽעׇזִּיאֵלִֽי׃</w:t>
+      </w:r>
+      <w:r>
+        <w:rPr>
+          <w:rtl/>
+          <w:lang w:bidi="he-IL"/>
+        </w:rPr>
+        <w:br/>
+      </w:r>
+      <w:r>
+        <w:rPr>
+          <w:rFonts w:hint="cs"/>
+          <w:rtl/>
+          <w:lang w:bidi="he-IL"/>
+        </w:rPr>
+        <w:t xml:space="preserve">(כד) וּשְׁבֻאֵל֙ בֶּן־גֵּרְשׁ֣וֹם בֶּן־מֹשֶׁ֔ה נָגִ֖יד עַל־הָאֹצָרֽוֹת׃</w:t>
+      </w:r>
+      <w:r>
+        <w:rPr>
+          <w:rtl/>
+          <w:lang w:bidi="he-IL"/>
+        </w:rPr>
+        <w:br/>
+      </w:r>
+      <w:r>
+        <w:rPr>
+          <w:rFonts w:hint="cs"/>
+          <w:rtl/>
+          <w:lang w:bidi="he-IL"/>
+        </w:rPr>
+        <w:t xml:space="preserve">(כה) וְאֶחָ֖יו לֶֽאֱלִיעֶ֑זֶר רְחַבְיָ֨הוּ בְנ֜וֹ וִֽישַׁעְיָ֤הוּ בְנוֹ֙ וְיֹרָ֣ם בְּנ֔וֹ וְזִכְרִ֥י בְנ֖וֹ (ושלמות) [וּשְׁלֹמִ֥ית] בְּנֽוֹ׃</w:t>
+      </w:r>
+      <w:r>
+        <w:rPr>
+          <w:rtl/>
+          <w:lang w:bidi="he-IL"/>
+        </w:rPr>
+        <w:br/>
+      </w:r>
+      <w:r>
+        <w:rPr>
+          <w:rFonts w:hint="cs"/>
+          <w:rtl/>
+          <w:lang w:bidi="he-IL"/>
+        </w:rPr>
+        <w:t xml:space="preserve">(כו) ה֧וּא שְׁלֹמ֣וֹת וְאֶחָ֗יו עַ֣ל כׇּל־אֹצְר֤וֹת הַקֳּדָשִׁים֙ אֲשֶׁ֨ר הִקְדִּ֜ישׁ דָּוִ֣יד הַמֶּ֗לֶךְ וְרָאשֵׁ֧י הָאָב֛וֹת לְשָׂרֵֽי־הָאֲלָפִ֥ים וְהַמֵּא֖וֹת וְשָׂרֵ֥י הַצָּבָֽא׃</w:t>
+      </w:r>
+      <w:r>
+        <w:rPr>
+          <w:rtl/>
+          <w:lang w:bidi="he-IL"/>
+        </w:rPr>
+        <w:br/>
+      </w:r>
+      <w:r>
+        <w:rPr>
+          <w:rFonts w:hint="cs"/>
+          <w:rtl/>
+          <w:lang w:bidi="he-IL"/>
+        </w:rPr>
+        <w:t xml:space="preserve">(כז) מִן־הַמִּלְחָמ֥וֹת וּמִן־הַשָּׁלָ֖ל הִקְדִּ֑ישׁוּ לְחַזֵּ֖ק לְבֵ֥ית יְהוָֽה׃</w:t>
+      </w:r>
+      <w:r>
+        <w:rPr>
+          <w:rtl/>
+          <w:lang w:bidi="he-IL"/>
+        </w:rPr>
+        <w:br/>
+      </w:r>
+      <w:r>
+        <w:rPr>
+          <w:rFonts w:hint="cs"/>
+          <w:rtl/>
+          <w:lang w:bidi="he-IL"/>
+        </w:rPr>
+        <w:t xml:space="preserve">(כח) וְכֹ֨ל הַֽהִקְדִּ֜ישׁ שְׁמוּאֵ֤ל הָרֹאֶה֙ וְשָׁא֣וּל בֶּן־קִ֔ישׁ וְאַבְנֵ֣ר בֶּן־נֵ֔ר וְיוֹאָ֖ב בֶּן־צְרוּיָ֑ה כֹּ֚ל הַמַּקְדִּ֔ישׁ עַ֥ל יַד־שְׁלֹמִ֖ית וְאֶחָֽיו׃ פ</w:t>
+      </w:r>
+      <w:r>
+        <w:rPr>
+          <w:rtl/>
+          <w:lang w:bidi="he-IL"/>
+        </w:rPr>
+        <w:br/>
+      </w:r>
+      <w:r>
+        <w:rPr>
+          <w:rFonts w:hint="cs"/>
+          <w:rtl/>
+          <w:lang w:bidi="he-IL"/>
+        </w:rPr>
+        <w:t xml:space="preserve">(כט) לַיִּצְהָרִ֞י כְּנַנְיָ֣הוּ וּבָנָ֗יו לַמְּלָאכָ֤ה הַחִֽיצוֹנָה֙ עַל־יִשְׂרָאֵ֔ל לְשֹׁטְרִ֖ים וּלְשֹׁפְטִֽים׃</w:t>
+      </w:r>
+      <w:r>
+        <w:rPr>
+          <w:rtl/>
+          <w:lang w:bidi="he-IL"/>
+        </w:rPr>
+        <w:br/>
+      </w:r>
+      <w:r>
+        <w:rPr>
+          <w:rFonts w:hint="cs"/>
+          <w:rtl/>
+          <w:lang w:bidi="he-IL"/>
+        </w:rPr>
+        <w:t xml:space="preserve">(ל) לַֽחֶבְרוֹנִ֡י חֲשַׁבְיָהוּ֩ וְאֶחָ֨יו בְּנֵי־חַ֜יִל אֶ֣לֶף וּשְׁבַע־מֵא֗וֹת עַ֚ל פְּקֻדַּ֣ת יִשְׂרָאֵ֔ל מֵעֵ֥בֶר לַיַּרְדֵּ֖ן מַעְרָ֑בָה לְכֹל֙ מְלֶ֣אכֶת יְהוָ֔ה וְלַעֲבֹדַ֖ת הַמֶּֽלֶךְ׃</w:t>
+      </w:r>
+      <w:r>
+        <w:rPr>
+          <w:rtl/>
+          <w:lang w:bidi="he-IL"/>
+        </w:rPr>
+        <w:br/>
+      </w:r>
+      <w:r>
+        <w:rPr>
+          <w:rFonts w:hint="cs"/>
+          <w:rtl/>
+          <w:lang w:bidi="he-IL"/>
+        </w:rPr>
+        <w:t xml:space="preserve">(לא) לַֽחֶבְרוֹנִי֙ יְרִיָּ֣ה הָרֹ֔אשׁ לַֽחֶבְרוֹנִ֥י לְתֹלְדֹתָ֖יו לְאָב֑וֹת בִּשְׁנַ֨ת הָֽאַרְבָּעִ֜ים לְמַלְכ֤וּת דָּוִיד֙ נִדְרָ֔שׁוּ וַיִּמָּצֵ֥א בָהֶ֛ם גִּבּ֥וֹרֵי חַ֖יִל בְּיַעְזֵ֥יר גִּלְעָֽד׃</w:t>
+      </w:r>
+      <w:r>
+        <w:rPr>
+          <w:rtl/>
+          <w:lang w:bidi="he-IL"/>
+        </w:rPr>
+        <w:br/>
+      </w:r>
+      <w:r>
+        <w:rPr>
+          <w:rFonts w:hint="cs"/>
+          <w:rtl/>
+          <w:lang w:bidi="he-IL"/>
+        </w:rPr>
+        <w:t xml:space="preserve">(לב) וְאֶחָ֣יו בְּנֵי־חַ֗יִל אַלְפַּ֛יִם וּשְׁבַ֥ע מֵא֖וֹת רָאשֵׁ֣י הָאָב֑וֹת וַיַּפְקִידֵ֞ם דָּוִ֣יד הַמֶּ֗לֶךְ עַל־הָראוּבֵנִ֤י וְהַגָּדִי֙ וַחֲצִי֙ שֵׁ֣בֶט הַֽמְנַשִּׁ֔י לְכׇל־דְּבַ֥ר הָאֱלֹהִ֖ים וּדְבַ֥ר הַמֶּֽלֶךְ׃ פ</w:t>
       </w:r>
     </w:p>
     ,
@@ -1210,112 +1210,112 @@
           <w:rtl/>
           <w:lang w:bidi="he-IL"/>
         </w:rPr>
-        <w:t xml:space="preserve">(א) וּבְנֵ֣י יִשְׂרָאֵ֣ל ׀ לְֽמִסְפָּרָ֡ם רָאשֵׁ֣י הָאָבֹ֣ות וְשָׂרֵ֣י הָֽאֲלָפִ֣ים ׀ וְהַמֵּאֹ֡ות וְשֹׁטְרֵיהֶם֩ הַמְשָׁרְתִ֨ים אֶת־הַמֶּ֜לֶךְ לְכֹ֣ל ׀ דְּבַ֣ר הַֽמַּחְלְקֹ֗ות הַבָּאָ֤ה וְהַיֹּצֵאת֙ חֹ֣דֶשׁ בְּחֹ֔דֶשׁ לְכֹ֖ל חׇדְשֵׁ֣י הַשָּׁנָ֑ה הַֽמַּחֲלֹ֨קֶת֙ הָֽאַחַ֔ת עֶשְׂרִ֥ים וְאַרְבָּעָ֖ה אָֽלֶף׃ ס</w:t>
-      </w:r>
-      <w:r>
-        <w:rPr>
-          <w:rtl/>
-          <w:lang w:bidi="he-IL"/>
-        </w:rPr>
-        <w:br/>
-      </w:r>
-      <w:r>
-        <w:rPr>
-          <w:rFonts w:hint="cs"/>
-          <w:rtl/>
-          <w:lang w:bidi="he-IL"/>
-        </w:rPr>
-        <w:t xml:space="preserve">(ב) עַ֞ל הַמַּחֲלֹ֤קֶת הָרִֽאשֹׁונָה֙ לַחֹ֣דֶשׁ הָרִאשֹׁ֔ון יָֽשׇׁבְעָ֖ם בֶּן־זַבְדִּיאֵ֑ל וְעַל֙ מַֽחֲלֻקְתֹּ֔ו עֶשְׂרִ֥ים וְאַרְבָּעָ֖ה אָֽלֶף׃</w:t>
-      </w:r>
-      <w:r>
-        <w:rPr>
-          <w:rtl/>
-          <w:lang w:bidi="he-IL"/>
-        </w:rPr>
-        <w:br/>
-      </w:r>
-      <w:r>
-        <w:rPr>
-          <w:rFonts w:hint="cs"/>
-          <w:rtl/>
-          <w:lang w:bidi="he-IL"/>
-        </w:rPr>
-        <w:t xml:space="preserve">(ג) מִן־בְּנֵי־פֶ֗רֶץ הָרֹ֛אשׁ לְכׇל־שָׂרֵ֥י הַצְּבָאֹ֖ות לַחֹ֥דֶשׁ הָרִאשֹֽׁון׃</w:t>
-      </w:r>
-      <w:r>
-        <w:rPr>
-          <w:rtl/>
-          <w:lang w:bidi="he-IL"/>
-        </w:rPr>
-        <w:br/>
-      </w:r>
-      <w:r>
-        <w:rPr>
-          <w:rFonts w:hint="cs"/>
-          <w:rtl/>
-          <w:lang w:bidi="he-IL"/>
-        </w:rPr>
-        <w:t xml:space="preserve">(ד) וְעַ֞ל מַחֲלֹ֣קֶת ׀ הַחֹ֣דֶשׁ הַשֵּׁנִ֗י דֹּודַ֤י הָאֲחֹוחִי֙ וּמַ֣חֲלֻקְתֹּ֔ו וּמִקְלֹ֖ות הַנָּגִ֑יד וְעַל֙ מַחֲלֻקְתֹּ֔ו עֶשְׂרִ֥ים וְאַרְבָּעָ֖ה אָֽלֶף׃ ס</w:t>
-      </w:r>
-      <w:r>
-        <w:rPr>
-          <w:rtl/>
-          <w:lang w:bidi="he-IL"/>
-        </w:rPr>
-        <w:br/>
-      </w:r>
-      <w:r>
-        <w:rPr>
-          <w:rFonts w:hint="cs"/>
-          <w:rtl/>
-          <w:lang w:bidi="he-IL"/>
-        </w:rPr>
-        <w:t xml:space="preserve">(ה) שַׂ֣ר הַצָּבָ֤א הַשְּׁלִישִׁי֙ לַחֹ֣דֶשׁ הַשְּׁלִישִׁ֔י בְּנָיָ֧הוּ בֶן־יְהֹויָדָ֛ע הַכֹּהֵ֖ן רֹ֑אשׁ וְעַל֙ מַחֲלֻקְתֹּ֔ו עֶשְׂרִ֥ים וְאַרְבָּעָ֖ה אָֽלֶף׃</w:t>
-      </w:r>
-      <w:r>
-        <w:rPr>
-          <w:rtl/>
-          <w:lang w:bidi="he-IL"/>
-        </w:rPr>
-        <w:br/>
-      </w:r>
-      <w:r>
-        <w:rPr>
-          <w:rFonts w:hint="cs"/>
-          <w:rtl/>
-          <w:lang w:bidi="he-IL"/>
-        </w:rPr>
-        <w:t xml:space="preserve">(ו) ה֧וּא בְנָיָ֛הוּ גִּבֹּ֥ור הַשְּׁלֹשִׁ֖ים וְעַל־הַשְּׁלֹשִׁ֑ים וּמַ֣חֲלֻקְתֹּ֔ו עַמִּיזָבָ֖ד בְּנֹֽו׃ ס</w:t>
-      </w:r>
-      <w:r>
-        <w:rPr>
-          <w:rtl/>
-          <w:lang w:bidi="he-IL"/>
-        </w:rPr>
-        <w:br/>
-      </w:r>
-      <w:r>
-        <w:rPr>
-          <w:rFonts w:hint="cs"/>
-          <w:rtl/>
-          <w:lang w:bidi="he-IL"/>
-        </w:rPr>
-        <w:t xml:space="preserve">(ז) הָֽרְבִיעִ֞י לַחֹ֣דֶשׁ הָרְבִיעִ֗י עֲשָׂה־אֵל֙ אֲחִ֣י יֹואָ֔ב וּזְבַדְיָ֥ה בְנֹ֖ו אַחֲרָ֑יו וְעַל֙ מַחֲלֻקְתֹּ֔ו עֶשְׂרִ֥ים וְאַרְבָּעָ֖ה אָֽלֶף׃ ס</w:t>
-      </w:r>
-      <w:r>
-        <w:rPr>
-          <w:rtl/>
-          <w:lang w:bidi="he-IL"/>
-        </w:rPr>
-        <w:br/>
-      </w:r>
-      <w:r>
-        <w:rPr>
-          <w:rFonts w:hint="cs"/>
-          <w:rtl/>
-          <w:lang w:bidi="he-IL"/>
-        </w:rPr>
-        <w:t xml:space="preserve">(ח) הַחֲמִישִׁי֙ לַחֹ֣דֶשׁ הַחֲמִישִׁ֔י הַשַּׂ֖ר שַׁמְה֣וּת הַיִּזְרָ֑ח וְעַל֙ מַחֲלֻקְתֹּ֔ו עֶשְׂרִ֥ים וְאַרְבָּעָ֖ה אָֽלֶף׃ ס</w:t>
+        <w:t xml:space="preserve">(א) וּבְנֵ֣י יִשְׂרָאֵ֣ל ׀ לְֽמִסְפָּרָ֡ם רָאשֵׁ֣י הָאָב֣וֹת וְשָׂרֵ֣י הָֽאֲלָפִ֣ים ׀ וְהַמֵּא֡וֹת וְשֹׁטְרֵיהֶם֩ הַמְשָׁרְתִ֨ים אֶת־הַמֶּ֜לֶךְ לְכֹ֣ל ׀ דְּבַ֣ר הַֽמַּחְלְק֗וֹת הַבָּאָ֤ה וְהַיֹּצֵאת֙ חֹ֣דֶשׁ בְּחֹ֔דֶשׁ לְכֹ֖ל חׇדְשֵׁ֣י הַשָּׁנָ֑ה הַֽמַּחֲלֹ֨קֶת֙ הָֽאַחַ֔ת עֶשְׂרִ֥ים וְאַרְבָּעָ֖ה אָֽלֶף׃ ס</w:t>
+      </w:r>
+      <w:r>
+        <w:rPr>
+          <w:rtl/>
+          <w:lang w:bidi="he-IL"/>
+        </w:rPr>
+        <w:br/>
+      </w:r>
+      <w:r>
+        <w:rPr>
+          <w:rFonts w:hint="cs"/>
+          <w:rtl/>
+          <w:lang w:bidi="he-IL"/>
+        </w:rPr>
+        <w:t xml:space="preserve">(ב) עַ֞ל הַמַּחֲלֹ֤קֶת הָרִֽאשׁוֹנָה֙ לַחֹ֣דֶשׁ הָרִאשׁ֔וֹן יָֽשׇׁבְעָ֖ם בֶּן־זַבְדִּיאֵ֑ל וְעַל֙ מַֽחֲלֻקְתּ֔וֹ עֶשְׂרִ֥ים וְאַרְבָּעָ֖ה אָֽלֶף׃</w:t>
+      </w:r>
+      <w:r>
+        <w:rPr>
+          <w:rtl/>
+          <w:lang w:bidi="he-IL"/>
+        </w:rPr>
+        <w:br/>
+      </w:r>
+      <w:r>
+        <w:rPr>
+          <w:rFonts w:hint="cs"/>
+          <w:rtl/>
+          <w:lang w:bidi="he-IL"/>
+        </w:rPr>
+        <w:t xml:space="preserve">(ג) מִן־בְּנֵי־פֶ֗רֶץ הָרֹ֛אשׁ לְכׇל־שָׂרֵ֥י הַצְּבָא֖וֹת לַחֹ֥דֶשׁ הָרִאשֽׁוֹן׃</w:t>
+      </w:r>
+      <w:r>
+        <w:rPr>
+          <w:rtl/>
+          <w:lang w:bidi="he-IL"/>
+        </w:rPr>
+        <w:br/>
+      </w:r>
+      <w:r>
+        <w:rPr>
+          <w:rFonts w:hint="cs"/>
+          <w:rtl/>
+          <w:lang w:bidi="he-IL"/>
+        </w:rPr>
+        <w:t xml:space="preserve">(ד) וְעַ֞ל מַחֲלֹ֣קֶת ׀ הַחֹ֣דֶשׁ הַשֵּׁנִ֗י דּוֹדַ֤י הָאֲחוֹחִי֙ וּמַ֣חֲלֻקְתּ֔וֹ וּמִקְל֖וֹת הַנָּגִ֑יד וְעַל֙ מַחֲלֻקְתּ֔וֹ עֶשְׂרִ֥ים וְאַרְבָּעָ֖ה אָֽלֶף׃ ס</w:t>
+      </w:r>
+      <w:r>
+        <w:rPr>
+          <w:rtl/>
+          <w:lang w:bidi="he-IL"/>
+        </w:rPr>
+        <w:br/>
+      </w:r>
+      <w:r>
+        <w:rPr>
+          <w:rFonts w:hint="cs"/>
+          <w:rtl/>
+          <w:lang w:bidi="he-IL"/>
+        </w:rPr>
+        <w:t xml:space="preserve">(ה) שַׂ֣ר הַצָּבָ֤א הַשְּׁלִישִׁי֙ לַחֹ֣דֶשׁ הַשְּׁלִישִׁ֔י בְּנָיָ֧הוּ בֶן־יְהוֹיָדָ֛ע הַכֹּהֵ֖ן רֹ֑אשׁ וְעַל֙ מַחֲלֻקְתּ֔וֹ עֶשְׂרִ֥ים וְאַרְבָּעָ֖ה אָֽלֶף׃</w:t>
+      </w:r>
+      <w:r>
+        <w:rPr>
+          <w:rtl/>
+          <w:lang w:bidi="he-IL"/>
+        </w:rPr>
+        <w:br/>
+      </w:r>
+      <w:r>
+        <w:rPr>
+          <w:rFonts w:hint="cs"/>
+          <w:rtl/>
+          <w:lang w:bidi="he-IL"/>
+        </w:rPr>
+        <w:t xml:space="preserve">(ו) ה֧וּא בְנָיָ֛הוּ גִּבּ֥וֹר הַשְּׁלֹשִׁ֖ים וְעַל־הַשְּׁלֹשִׁ֑ים וּמַ֣חֲלֻקְתּ֔וֹ עַמִּיזָבָ֖ד בְּנֽוֹ׃ ס</w:t>
+      </w:r>
+      <w:r>
+        <w:rPr>
+          <w:rtl/>
+          <w:lang w:bidi="he-IL"/>
+        </w:rPr>
+        <w:br/>
+      </w:r>
+      <w:r>
+        <w:rPr>
+          <w:rFonts w:hint="cs"/>
+          <w:rtl/>
+          <w:lang w:bidi="he-IL"/>
+        </w:rPr>
+        <w:t xml:space="preserve">(ז) הָֽרְבִיעִ֞י לַחֹ֣דֶשׁ הָרְבִיעִ֗י עֲשָׂה־אֵל֙ אֲחִ֣י יוֹאָ֔ב וּזְבַדְיָ֥ה בְנ֖וֹ אַחֲרָ֑יו וְעַל֙ מַחֲלֻקְתּ֔וֹ עֶשְׂרִ֥ים וְאַרְבָּעָ֖ה אָֽלֶף׃ ס</w:t>
+      </w:r>
+      <w:r>
+        <w:rPr>
+          <w:rtl/>
+          <w:lang w:bidi="he-IL"/>
+        </w:rPr>
+        <w:br/>
+      </w:r>
+      <w:r>
+        <w:rPr>
+          <w:rFonts w:hint="cs"/>
+          <w:rtl/>
+          <w:lang w:bidi="he-IL"/>
+        </w:rPr>
+        <w:t xml:space="preserve">(ח) הַחֲמִישִׁי֙ לַחֹ֣דֶשׁ הַחֲמִישִׁ֔י הַשַּׂ֖ר שַׁמְה֣וּת הַיִּזְרָ֑ח וְעַל֙ מַחֲלֻקְתּ֔וֹ עֶשְׂרִ֥ים וְאַרְבָּעָ֖ה אָֽלֶף׃ ס</w:t>
       </w:r>
       <w:r>
         <w:rPr>
@@ -1366,127 +1366,127 @@
           <w:rtl/>
           <w:lang w:bidi="he-IL"/>
         </w:rPr>
-        <w:t xml:space="preserve"> עִירָ֥א בֶן־עִקֵּ֖שׁ הַתְּקֹועִ֑י וְעַל֙ מַחֲלֻקְתֹּ֔ו עֶשְׂרִ֥ים וְאַרְבָּעָ֖ה אָֽלֶף׃ ס</w:t>
-      </w:r>
-      <w:r>
-        <w:rPr>
-          <w:rtl/>
-          <w:lang w:bidi="he-IL"/>
-        </w:rPr>
-        <w:br/>
-      </w:r>
-      <w:r>
-        <w:rPr>
-          <w:rFonts w:hint="cs"/>
-          <w:rtl/>
-          <w:lang w:bidi="he-IL"/>
-        </w:rPr>
-        <w:t xml:space="preserve">(י) הַשְּׁבִיעִי֙ לַחֹ֣דֶשׁ הַשְּׁבִיעִ֔י חֶ֥לֶץ הַפְּלֹונִ֖י מִן־בְּנֵ֣י אֶפְרָ֑יִם וְעַל֙ מַחֲלֻקְתֹּ֔ו עֶשְׂרִ֥ים וְאַרְבָּעָ֖ה אָֽלֶף׃ ס</w:t>
-      </w:r>
-      <w:r>
-        <w:rPr>
-          <w:rtl/>
-          <w:lang w:bidi="he-IL"/>
-        </w:rPr>
-        <w:br/>
-      </w:r>
-      <w:r>
-        <w:rPr>
-          <w:rFonts w:hint="cs"/>
-          <w:rtl/>
-          <w:lang w:bidi="he-IL"/>
-        </w:rPr>
-        <w:t xml:space="preserve">(יא) הַשְּׁמִינִי֙ לַחֹ֣דֶשׁ הַשְּׁמִינִ֔י סִבְּכַ֥י הַחֻשָׁתִ֖י לַזַּרְחִ֑י וְעַל֙ מַחֲלֻקְתֹּ֔ו עֶשְׂרִ֥ים וְאַרְבָּעָ֖ה אָֽלֶף׃ ס</w:t>
-      </w:r>
-      <w:r>
-        <w:rPr>
-          <w:rtl/>
-          <w:lang w:bidi="he-IL"/>
-        </w:rPr>
-        <w:br/>
-      </w:r>
-      <w:r>
-        <w:rPr>
-          <w:rFonts w:hint="cs"/>
-          <w:rtl/>
-          <w:lang w:bidi="he-IL"/>
-        </w:rPr>
-        <w:t xml:space="preserve">(יב) הַתְּשִׁיעִי֙ לַחֹ֣דֶשׁ הַתְּשִׁיעִ֔י אֲבִיעֶ֥זֶר הָעַנְּתֹתִ֖י (לבנימיני) [לַבֵּ֣ן ׀ יְמִינִ֑י] וְעַל֙ מַחֲלֻקְתֹּ֔ו עֶשְׂרִ֥ים וְאַרְבָּעָ֖ה אָֽלֶף׃ ס</w:t>
-      </w:r>
-      <w:r>
-        <w:rPr>
-          <w:rtl/>
-          <w:lang w:bidi="he-IL"/>
-        </w:rPr>
-        <w:br/>
-      </w:r>
-      <w:r>
-        <w:rPr>
-          <w:rFonts w:hint="cs"/>
-          <w:rtl/>
-          <w:lang w:bidi="he-IL"/>
-        </w:rPr>
-        <w:t xml:space="preserve">(יג) הָעֲשִׂירִי֙ לַחֹ֣דֶשׁ הָעֲשִׂירִ֔י מַהְרַ֥י הַנְּטֹֽופָתִ֖י לַזַּרְחִ֑י וְעַל֙ מַֽחֲלֻקְתֹּ֔ו עֶשְׂרִ֥ים וְאַרְבָּעָ֖ה אָֽלֶף׃ ס</w:t>
-      </w:r>
-      <w:r>
-        <w:rPr>
-          <w:rtl/>
-          <w:lang w:bidi="he-IL"/>
-        </w:rPr>
-        <w:br/>
-      </w:r>
-      <w:r>
-        <w:rPr>
-          <w:rFonts w:hint="cs"/>
-          <w:rtl/>
-          <w:lang w:bidi="he-IL"/>
-        </w:rPr>
-        <w:t xml:space="preserve">(יד) עַשְׁתֵּֽי־עָשָׂר֙ לְעַשְׁתֵּ֣י־עָשָׂ֣ר הַחֹ֔דֶשׁ בְּנָיָ֥ה הַפִּרְעָתֹונִ֖י מִן־בְּנֵ֣י אֶפְרָ֑יִם וְעַל֙ מַחֲלֻקְתֹּ֔ו עֶשְׂרִ֥ים וְאַרְבָּעָ֖ה אָֽלֶף׃ ס</w:t>
-      </w:r>
-      <w:r>
-        <w:rPr>
-          <w:rtl/>
-          <w:lang w:bidi="he-IL"/>
-        </w:rPr>
-        <w:br/>
-      </w:r>
-      <w:r>
-        <w:rPr>
-          <w:rFonts w:hint="cs"/>
-          <w:rtl/>
-          <w:lang w:bidi="he-IL"/>
-        </w:rPr>
-        <w:t xml:space="preserve">(טו) הַשְּׁנֵ֤ים עָשָׂר֙ לִשְׁנֵ֣ים עָשָׂ֣ר הַחֹ֔דֶשׁ חֶלְדַּ֥י הַנְּטֹופָתִ֖י לְעׇתְנִיאֵ֑ל וְעַל֙ מַחֲלֻקְתֹּ֔ו עֶשְׂרִ֥ים וְאַרְבָּעָ֖ה אָֽלֶף׃ פ</w:t>
-      </w:r>
-      <w:r>
-        <w:rPr>
-          <w:rtl/>
-          <w:lang w:bidi="he-IL"/>
-        </w:rPr>
-        <w:br/>
-      </w:r>
-      <w:r>
-        <w:rPr>
-          <w:rFonts w:hint="cs"/>
-          <w:rtl/>
-          <w:lang w:bidi="he-IL"/>
-        </w:rPr>
-        <w:t xml:space="preserve">(טז) וְעַל֙ שִׁבְטֵ֣י יִשְׂרָאֵ֔ל לָרֽאוּבֵנִ֣י נָגִ֔יד אֱלִיעֶ֖זֶר בֶּן־זִכְרִ֑י ס לַשִּׁ֨מְעֹונִ֔י שְׁפַטְיָ֖הוּ בֶּֽן־מַעֲכָֽה׃ ס</w:t>
-      </w:r>
-      <w:r>
-        <w:rPr>
-          <w:rtl/>
-          <w:lang w:bidi="he-IL"/>
-        </w:rPr>
-        <w:br/>
-      </w:r>
-      <w:r>
-        <w:rPr>
-          <w:rFonts w:hint="cs"/>
-          <w:rtl/>
-          <w:lang w:bidi="he-IL"/>
-        </w:rPr>
-        <w:t xml:space="preserve">(יז) לְלֵוִ֛י חֲשַׁבְיָ֥ה בֶן־קְמוּאֵ֖ל לְאַהֲרֹ֥ן צָדֹֽוק׃ ס</w:t>
+        <w:t xml:space="preserve"> עִירָ֥א בֶן־עִקֵּ֖שׁ הַתְּקוֹעִ֑י וְעַל֙ מַחֲלֻקְתּ֔וֹ עֶשְׂרִ֥ים וְאַרְבָּעָ֖ה אָֽלֶף׃ ס</w:t>
+      </w:r>
+      <w:r>
+        <w:rPr>
+          <w:rtl/>
+          <w:lang w:bidi="he-IL"/>
+        </w:rPr>
+        <w:br/>
+      </w:r>
+      <w:r>
+        <w:rPr>
+          <w:rFonts w:hint="cs"/>
+          <w:rtl/>
+          <w:lang w:bidi="he-IL"/>
+        </w:rPr>
+        <w:t xml:space="preserve">(י) הַשְּׁבִיעִי֙ לַחֹ֣דֶשׁ הַשְּׁבִיעִ֔י חֶ֥לֶץ הַפְּלוֹנִ֖י מִן־בְּנֵ֣י אֶפְרָ֑יִם וְעַל֙ מַחֲלֻקְתּ֔וֹ עֶשְׂרִ֥ים וְאַרְבָּעָ֖ה אָֽלֶף׃ ס</w:t>
+      </w:r>
+      <w:r>
+        <w:rPr>
+          <w:rtl/>
+          <w:lang w:bidi="he-IL"/>
+        </w:rPr>
+        <w:br/>
+      </w:r>
+      <w:r>
+        <w:rPr>
+          <w:rFonts w:hint="cs"/>
+          <w:rtl/>
+          <w:lang w:bidi="he-IL"/>
+        </w:rPr>
+        <w:t xml:space="preserve">(יא) הַשְּׁמִינִי֙ לַחֹ֣דֶשׁ הַשְּׁמִינִ֔י סִבְּכַ֥י הַחֻשָׁתִ֖י לַזַּרְחִ֑י וְעַל֙ מַחֲלֻקְתּ֔וֹ עֶשְׂרִ֥ים וְאַרְבָּעָ֖ה אָֽלֶף׃ ס</w:t>
+      </w:r>
+      <w:r>
+        <w:rPr>
+          <w:rtl/>
+          <w:lang w:bidi="he-IL"/>
+        </w:rPr>
+        <w:br/>
+      </w:r>
+      <w:r>
+        <w:rPr>
+          <w:rFonts w:hint="cs"/>
+          <w:rtl/>
+          <w:lang w:bidi="he-IL"/>
+        </w:rPr>
+        <w:t xml:space="preserve">(יב) הַתְּשִׁיעִי֙ לַחֹ֣דֶשׁ הַתְּשִׁיעִ֔י אֲבִיעֶ֥זֶר הָעַנְּתֹתִ֖י (לבנימיני) [לַבֵּ֣ן ׀ יְמִינִ֑י] וְעַל֙ מַחֲלֻקְתּ֔וֹ עֶשְׂרִ֥ים וְאַרְבָּעָ֖ה אָֽלֶף׃ ס</w:t>
+      </w:r>
+      <w:r>
+        <w:rPr>
+          <w:rtl/>
+          <w:lang w:bidi="he-IL"/>
+        </w:rPr>
+        <w:br/>
+      </w:r>
+      <w:r>
+        <w:rPr>
+          <w:rFonts w:hint="cs"/>
+          <w:rtl/>
+          <w:lang w:bidi="he-IL"/>
+        </w:rPr>
+        <w:t xml:space="preserve">(יג) הָעֲשִׂירִי֙ לַחֹ֣דֶשׁ הָעֲשִׂירִ֔י מַהְרַ֥י הַנְּטֽוֹפָתִ֖י לַזַּרְחִ֑י וְעַל֙ מַֽחֲלֻקְתּ֔וֹ עֶשְׂרִ֥ים וְאַרְבָּעָ֖ה אָֽלֶף׃ ס</w:t>
+      </w:r>
+      <w:r>
+        <w:rPr>
+          <w:rtl/>
+          <w:lang w:bidi="he-IL"/>
+        </w:rPr>
+        <w:br/>
+      </w:r>
+      <w:r>
+        <w:rPr>
+          <w:rFonts w:hint="cs"/>
+          <w:rtl/>
+          <w:lang w:bidi="he-IL"/>
+        </w:rPr>
+        <w:t xml:space="preserve">(יד) עַשְׁתֵּֽי־עָשָׂר֙ לְעַשְׁתֵּ֣י־עָשָׂ֣ר הַחֹ֔דֶשׁ בְּנָיָ֥ה הַפִּרְעָתוֹנִ֖י מִן־בְּנֵ֣י אֶפְרָ֑יִם וְעַל֙ מַחֲלֻקְתּ֔וֹ עֶשְׂרִ֥ים וְאַרְבָּעָ֖ה אָֽלֶף׃ ס</w:t>
+      </w:r>
+      <w:r>
+        <w:rPr>
+          <w:rtl/>
+          <w:lang w:bidi="he-IL"/>
+        </w:rPr>
+        <w:br/>
+      </w:r>
+      <w:r>
+        <w:rPr>
+          <w:rFonts w:hint="cs"/>
+          <w:rtl/>
+          <w:lang w:bidi="he-IL"/>
+        </w:rPr>
+        <w:t xml:space="preserve">(טו) הַשְּׁנֵ֤ים עָשָׂר֙ לִשְׁנֵ֣ים עָשָׂ֣ר הַחֹ֔דֶשׁ חֶלְדַּ֥י הַנְּטוֹפָתִ֖י לְעׇתְנִיאֵ֑ל וְעַל֙ מַחֲלֻקְתּ֔וֹ עֶשְׂרִ֥ים וְאַרְבָּעָ֖ה אָֽלֶף׃ פ</w:t>
+      </w:r>
+      <w:r>
+        <w:rPr>
+          <w:rtl/>
+          <w:lang w:bidi="he-IL"/>
+        </w:rPr>
+        <w:br/>
+      </w:r>
+      <w:r>
+        <w:rPr>
+          <w:rFonts w:hint="cs"/>
+          <w:rtl/>
+          <w:lang w:bidi="he-IL"/>
+        </w:rPr>
+        <w:t xml:space="preserve">(טז) וְעַל֙ שִׁבְטֵ֣י יִשְׂרָאֵ֔ל לָרֽאוּבֵנִ֣י נָגִ֔יד אֱלִיעֶ֖זֶר בֶּן־זִכְרִ֑י ס לַשִּׁ֨מְעוֹנִ֔י שְׁפַטְיָ֖הוּ בֶּֽן־מַעֲכָֽה׃ ס</w:t>
+      </w:r>
+      <w:r>
+        <w:rPr>
+          <w:rtl/>
+          <w:lang w:bidi="he-IL"/>
+        </w:rPr>
+        <w:br/>
+      </w:r>
+      <w:r>
+        <w:rPr>
+          <w:rFonts w:hint="cs"/>
+          <w:rtl/>
+          <w:lang w:bidi="he-IL"/>
+        </w:rPr>
+        <w:t xml:space="preserve">(יז) לְלֵוִ֛י חֲשַׁבְיָ֥ה בֶן־קְמוּאֵ֖ל לְאַהֲרֹ֥ן צָדֽוֹק׃ ס</w:t>
       </w:r>
       <w:r>
         <w:rPr>
@@ -1516,37 +1516,37 @@
           <w:rtl/>
           <w:lang w:bidi="he-IL"/>
         </w:rPr>
-        <w:t xml:space="preserve">(יט) לִזְבוּלֻ֕ן יִֽשְׁמַֽעְיָ֖הוּ בֶּן־עֹבַדְיָ֑הוּ לְנַ֨פְתָּלִ֔י יְרִימֹ֖ות בֶּן־עַזְרִיאֵֽל׃ ס</w:t>
-      </w:r>
-      <w:r>
-        <w:rPr>
-          <w:rtl/>
-          <w:lang w:bidi="he-IL"/>
-        </w:rPr>
-        <w:br/>
-      </w:r>
-      <w:r>
-        <w:rPr>
-          <w:rFonts w:hint="cs"/>
-          <w:rtl/>
-          <w:lang w:bidi="he-IL"/>
-        </w:rPr>
-        <w:t xml:space="preserve">(כ) לִבְנֵ֣י אֶפְרַ֔יִם הֹושֵׁ֖עַ בֶּן־עֲזַזְיָ֑הוּ לַחֲצִי֙ שֵׁ֣בֶט מְנַשֶּׁ֔ה יֹואֵ֖ל בֶּן־פְּדָיָֽהוּ׃ ס</w:t>
-      </w:r>
-      <w:r>
-        <w:rPr>
-          <w:rtl/>
-          <w:lang w:bidi="he-IL"/>
-        </w:rPr>
-        <w:br/>
-      </w:r>
-      <w:r>
-        <w:rPr>
-          <w:rFonts w:hint="cs"/>
-          <w:rtl/>
-          <w:lang w:bidi="he-IL"/>
-        </w:rPr>
-        <w:t xml:space="preserve">(כא) לַחֲצִ֤י הַֽמְנַשֶּׁה֙ גִּלְעָ֔דָה יִדֹּ֖ו בֶּן־זְכַרְיָ֑הוּ ס לְבִנְיָמִ֔ן יַעֲשִׂיאֵ֖ל בֶּן־אַבְנֵֽר׃ ס</w:t>
+        <w:t xml:space="preserve">(יט) לִזְבוּלֻ֕ן יִֽשְׁמַֽעְיָ֖הוּ בֶּן־עֹבַדְיָ֑הוּ לְנַ֨פְתָּלִ֔י יְרִימ֖וֹת בֶּן־עַזְרִיאֵֽל׃ ס</w:t>
+      </w:r>
+      <w:r>
+        <w:rPr>
+          <w:rtl/>
+          <w:lang w:bidi="he-IL"/>
+        </w:rPr>
+        <w:br/>
+      </w:r>
+      <w:r>
+        <w:rPr>
+          <w:rFonts w:hint="cs"/>
+          <w:rtl/>
+          <w:lang w:bidi="he-IL"/>
+        </w:rPr>
+        <w:t xml:space="preserve">(כ) לִבְנֵ֣י אֶפְרַ֔יִם הוֹשֵׁ֖עַ בֶּן־עֲזַזְיָ֑הוּ לַחֲצִי֙ שֵׁ֣בֶט מְנַשֶּׁ֔ה יוֹאֵ֖ל בֶּן־פְּדָיָֽהוּ׃ ס</w:t>
+      </w:r>
+      <w:r>
+        <w:rPr>
+          <w:rtl/>
+          <w:lang w:bidi="he-IL"/>
+        </w:rPr>
+        <w:br/>
+      </w:r>
+      <w:r>
+        <w:rPr>
+          <w:rFonts w:hint="cs"/>
+          <w:rtl/>
+          <w:lang w:bidi="he-IL"/>
+        </w:rPr>
+        <w:t xml:space="preserve">(כא) לַחֲצִ֤י הַֽמְנַשֶּׁה֙ גִּלְעָ֔דָה יִדּ֖וֹ בֶּן־זְכַרְיָ֑הוּ ס לְבִנְיָמִ֔ן יַעֲשִׂיאֵ֖ל בֶּן־אַבְנֵֽר׃ ס</w:t>
       </w:r>
       <w:r>
         <w:rPr>
@@ -1576,22 +1576,22 @@
           <w:rtl/>
           <w:lang w:bidi="he-IL"/>
         </w:rPr>
-        <w:t xml:space="preserve">(כג) וְלֹא־נָשָׂ֤א דָוִיד֙ מִסְפָּרָ֔ם לְמִבֶּ֛ן עֶשְׂרִ֥ים שָׁנָ֖ה וּלְמָ֑טָּה כִּ֚י אָמַ֣ר יְהוָ֔ה לְהַרְבֹּ֥ות אֶת־יִשְׂרָאֵ֖ל כְּכֹוכְבֵ֥י הַשָּׁמָֽיִם׃</w:t>
-      </w:r>
-      <w:r>
-        <w:rPr>
-          <w:rtl/>
-          <w:lang w:bidi="he-IL"/>
-        </w:rPr>
-        <w:br/>
-      </w:r>
-      <w:r>
-        <w:rPr>
-          <w:rFonts w:hint="cs"/>
-          <w:rtl/>
-          <w:lang w:bidi="he-IL"/>
-        </w:rPr>
-        <w:t xml:space="preserve">(כד) יֹואָ֨ב בֶּן־צְרוּיָ֜ה הֵחֵ֤ל לִמְנֹות֙ וְלֹ֣א כִלָּ֔ה וַיְהִ֥י בָזֹ֛את קֶ֖צֶף עַל־יִשְׂרָאֵ֑ל וְלֹ֤א עָלָה֙ הַמִּסְפָּ֔ר בְּמִסְפַּ֥ר דִּבְרֵֽי־</w:t>
+        <w:t xml:space="preserve">(כג) וְלֹא־נָשָׂ֤א דָוִיד֙ מִסְפָּרָ֔ם לְמִבֶּ֛ן עֶשְׂרִ֥ים שָׁנָ֖ה וּלְמָ֑טָּה כִּ֚י אָמַ֣ר יְהוָ֔ה לְהַרְבּ֥וֹת אֶת־יִשְׂרָאֵ֖ל כְּכוֹכְבֵ֥י הַשָּׁמָֽיִם׃</w:t>
+      </w:r>
+      <w:r>
+        <w:rPr>
+          <w:rtl/>
+          <w:lang w:bidi="he-IL"/>
+        </w:rPr>
+        <w:br/>
+      </w:r>
+      <w:r>
+        <w:rPr>
+          <w:rFonts w:hint="cs"/>
+          <w:rtl/>
+          <w:lang w:bidi="he-IL"/>
+        </w:rPr>
+        <w:t xml:space="preserve">(כד) יוֹאָ֨ב בֶּן־צְרוּיָ֜ה הֵחֵ֤ל לִמְנוֹת֙ וְלֹ֣א כִלָּ֔ה וַיְהִ֥י בָזֹ֛את קֶ֖צֶף עַל־יִשְׂרָאֵ֑ל וְלֹ֤א עָלָה֙ הַמִּסְפָּ֔ר בְּמִסְפַּ֥ר דִּבְרֵֽי־</w:t>
       </w:r>
       <w:r>
         <w:rPr>
@@ -1624,7 +1624,7 @@
           <w:rtl/>
           <w:lang w:bidi="he-IL"/>
         </w:rPr>
-        <w:t xml:space="preserve">(כה) וְעַל֙ אֹצְרֹ֣ות הַמֶּ֔לֶךְ עַזְמָ֖וֶת בֶּן־עֲדִיאֵ֑ל ס וְעַ֣ל הָֽאֹצָרֹ֡ות בַּשָּׂדֶ֞ה בֶּעָרִ֤ים וּבַכְּפָרִים֙ וּבַמִּגְדָּלֹ֔ות יְהֹונָתָ֖ן בֶּן־עֻזִּיָּֽהוּ׃ ס</w:t>
+        <w:t xml:space="preserve">(כה) וְעַל֙ אֹצְר֣וֹת הַמֶּ֔לֶךְ עַזְמָ֖וֶת בֶּן־עֲדִיאֵ֑ל ס וְעַ֣ל הָֽאֹצָר֡וֹת בַּשָּׂדֶ֞ה בֶּעָרִ֤ים וּבַכְּפָרִים֙ וּבַמִּגְדָּל֔וֹת יְהוֹנָתָ֖ן בֶּן־עֻזִּיָּֽהוּ׃ ס</w:t>
       </w:r>
       <w:r>
         <w:rPr>
@@ -1654,52 +1654,52 @@
           <w:rtl/>
           <w:lang w:bidi="he-IL"/>
         </w:rPr>
-        <w:t xml:space="preserve">(כז) וְעַל־הַ֨כְּרָמִ֔ים שִׁמְעִ֖י הָרָֽמָתִ֑י וְעַ֤ל שֶׁבַּכְּרָמִים֙ לְאֹצְרֹ֣ות הַיַּ֔יִן זַבְדִּ֖י הַשִּׁפְמִֽי׃ ס</w:t>
-      </w:r>
-      <w:r>
-        <w:rPr>
-          <w:rtl/>
-          <w:lang w:bidi="he-IL"/>
-        </w:rPr>
-        <w:br/>
-      </w:r>
-      <w:r>
-        <w:rPr>
-          <w:rFonts w:hint="cs"/>
-          <w:rtl/>
-          <w:lang w:bidi="he-IL"/>
-        </w:rPr>
-        <w:t xml:space="preserve">(כח) וְעַל־הַזֵּיתִ֤ים וְהַשִּׁקְמִים֙ אֲשֶׁ֣ר בַּשְּׁפֵלָ֔ה בַּ֥עַל חָנָ֖ן הַגְּדֵרִ֑י ס וְעַל־אֹצְרֹ֥ות הַשֶּׁ֖מֶן יֹועָֽשׁ׃ ס</w:t>
-      </w:r>
-      <w:r>
-        <w:rPr>
-          <w:rtl/>
-          <w:lang w:bidi="he-IL"/>
-        </w:rPr>
-        <w:br/>
-      </w:r>
-      <w:r>
-        <w:rPr>
-          <w:rFonts w:hint="cs"/>
-          <w:rtl/>
-          <w:lang w:bidi="he-IL"/>
-        </w:rPr>
-        <w:t xml:space="preserve">(כט) וְעַל־הַבָּקָר֙ הָרֹעִ֣ים בַּשָּׁרֹ֔ון (שטרי) [שִׁרְטַ֖י] הַשָּׁרֹונִ֑י וְעַל־הַבָּקָר֙ בָּֽעֲמָקִ֔ים שָׁפָ֖ט בֶּן־עַדְלָֽי׃ ס</w:t>
-      </w:r>
-      <w:r>
-        <w:rPr>
-          <w:rtl/>
-          <w:lang w:bidi="he-IL"/>
-        </w:rPr>
-        <w:br/>
-      </w:r>
-      <w:r>
-        <w:rPr>
-          <w:rFonts w:hint="cs"/>
-          <w:rtl/>
-          <w:lang w:bidi="he-IL"/>
-        </w:rPr>
-        <w:t xml:space="preserve">(ל) וְעַל־הַ֨גְּמַלִּ֔ים אֹובִ֖יל הַיִּשְׁמְעֵלִ֑י וְעַל־הָ֣אֲתֹנֹ֔ות יֶחְדְּיָ֖הוּ הַמֵּרֹנֹתִֽי׃ ס</w:t>
+        <w:t xml:space="preserve">(כז) וְעַל־הַ֨כְּרָמִ֔ים שִׁמְעִ֖י הָרָֽמָתִ֑י וְעַ֤ל שֶׁבַּכְּרָמִים֙ לְאֹצְר֣וֹת הַיַּ֔יִן זַבְדִּ֖י הַשִּׁפְמִֽי׃ ס</w:t>
+      </w:r>
+      <w:r>
+        <w:rPr>
+          <w:rtl/>
+          <w:lang w:bidi="he-IL"/>
+        </w:rPr>
+        <w:br/>
+      </w:r>
+      <w:r>
+        <w:rPr>
+          <w:rFonts w:hint="cs"/>
+          <w:rtl/>
+          <w:lang w:bidi="he-IL"/>
+        </w:rPr>
+        <w:t xml:space="preserve">(כח) וְעַל־הַזֵּיתִ֤ים וְהַשִּׁקְמִים֙ אֲשֶׁ֣ר בַּשְּׁפֵלָ֔ה בַּ֥עַל חָנָ֖ן הַגְּדֵרִ֑י ס וְעַל־אֹצְר֥וֹת הַשֶּׁ֖מֶן יוֹעָֽשׁ׃ ס</w:t>
+      </w:r>
+      <w:r>
+        <w:rPr>
+          <w:rtl/>
+          <w:lang w:bidi="he-IL"/>
+        </w:rPr>
+        <w:br/>
+      </w:r>
+      <w:r>
+        <w:rPr>
+          <w:rFonts w:hint="cs"/>
+          <w:rtl/>
+          <w:lang w:bidi="he-IL"/>
+        </w:rPr>
+        <w:t xml:space="preserve">(כט) וְעַל־הַבָּקָר֙ הָרֹעִ֣ים בַּשָּׁר֔וֹן (שטרי) [שִׁרְטַ֖י] הַשָּׁרוֹנִ֑י וְעַל־הַבָּקָר֙ בָּֽעֲמָקִ֔ים שָׁפָ֖ט בֶּן־עַדְלָֽי׃ ס</w:t>
+      </w:r>
+      <w:r>
+        <w:rPr>
+          <w:rtl/>
+          <w:lang w:bidi="he-IL"/>
+        </w:rPr>
+        <w:br/>
+      </w:r>
+      <w:r>
+        <w:rPr>
+          <w:rFonts w:hint="cs"/>
+          <w:rtl/>
+          <w:lang w:bidi="he-IL"/>
+        </w:rPr>
+        <w:t xml:space="preserve">(ל) וְעַל־הַ֨גְּמַלִּ֔ים אוֹבִ֖יל הַיִּשְׁמְעֵלִ֑י וְעַל־הָ֣אֲתֹנ֔וֹת יֶחְדְּיָ֖הוּ הַמֵּרֹנֹתִֽי׃ ס</w:t>
       </w:r>
       <w:r>
         <w:rPr>
@@ -1729,37 +1729,37 @@
           <w:rtl/>
           <w:lang w:bidi="he-IL"/>
         </w:rPr>
-        <w:t xml:space="preserve">(לב) וִֽיהֹונָתָ֤ן דֹּוד־דָּוִיד֙ יֹועֵ֔ץ אִישׁ־מֵבִ֥ין וְסֹופֵ֖ר ה֑וּא וִֽיחִיאֵ֥ל בֶּן־חַכְמֹונִ֖י עִם־בְּנֵ֥י הַמֶּֽלֶךְ׃</w:t>
-      </w:r>
-      <w:r>
-        <w:rPr>
-          <w:rtl/>
-          <w:lang w:bidi="he-IL"/>
-        </w:rPr>
-        <w:br/>
-      </w:r>
-      <w:r>
-        <w:rPr>
-          <w:rFonts w:hint="cs"/>
-          <w:rtl/>
-          <w:lang w:bidi="he-IL"/>
-        </w:rPr>
-        <w:t xml:space="preserve">(לג) וַאֲחִיתֹ֖פֶל יֹועֵ֣ץ לַמֶּ֑לֶךְ ס וְחוּשַׁ֥י הָאַרְכִּ֖י רֵ֥עַ הַמֶּֽלֶךְ׃</w:t>
-      </w:r>
-      <w:r>
-        <w:rPr>
-          <w:rtl/>
-          <w:lang w:bidi="he-IL"/>
-        </w:rPr>
-        <w:br/>
-      </w:r>
-      <w:r>
-        <w:rPr>
-          <w:rFonts w:hint="cs"/>
-          <w:rtl/>
-          <w:lang w:bidi="he-IL"/>
-        </w:rPr>
-        <w:t xml:space="preserve">(לד) וְאַחֲרֵ֣י אֲחִיתֹ֗פֶל יְהֹויָדָ֤ע בֶּן־בְּנָיָ֨הוּ֙ וְאֶבְיָתָ֔ר וְשַׂר־צָבָ֥א לַמֶּ֖לֶךְ יֹואָֽב׃ פ</w:t>
+        <w:t xml:space="preserve">(לב) וִֽיהוֹנָתָ֤ן דּוֹד־דָּוִיד֙ יוֹעֵ֔ץ אִישׁ־מֵבִ֥ין וְסוֹפֵ֖ר ה֑וּא וִֽיחִיאֵ֥ל בֶּן־חַכְמוֹנִ֖י עִם־בְּנֵ֥י הַמֶּֽלֶךְ׃</w:t>
+      </w:r>
+      <w:r>
+        <w:rPr>
+          <w:rtl/>
+          <w:lang w:bidi="he-IL"/>
+        </w:rPr>
+        <w:br/>
+      </w:r>
+      <w:r>
+        <w:rPr>
+          <w:rFonts w:hint="cs"/>
+          <w:rtl/>
+          <w:lang w:bidi="he-IL"/>
+        </w:rPr>
+        <w:t xml:space="preserve">(לג) וַאֲחִיתֹ֖פֶל יוֹעֵ֣ץ לַמֶּ֑לֶךְ ס וְחוּשַׁ֥י הָאַרְכִּ֖י רֵ֥עַ הַמֶּֽלֶךְ׃</w:t>
+      </w:r>
+      <w:r>
+        <w:rPr>
+          <w:rtl/>
+          <w:lang w:bidi="he-IL"/>
+        </w:rPr>
+        <w:br/>
+      </w:r>
+      <w:r>
+        <w:rPr>
+          <w:rFonts w:hint="cs"/>
+          <w:rtl/>
+          <w:lang w:bidi="he-IL"/>
+        </w:rPr>
+        <w:t xml:space="preserve">(לד) וְאַחֲרֵ֣י אֲחִיתֹ֗פֶל יְהוֹיָדָ֤ע בֶּן־בְּנָיָ֨הוּ֙ וְאֶבְיָתָ֔ר וְשַׂר־צָבָ֥א לַמֶּ֖לֶךְ יוֹאָֽב׃ פ</w:t>
       </w:r>
     </w:p>
     ,
@@ -1813,22 +1813,22 @@
           <w:rtl/>
           <w:lang w:bidi="he-IL"/>
         </w:rPr>
-        <w:t xml:space="preserve">(ב) (וילדו) [וַיִּוָּלְד֧וּ] לְדָוִ֛ד בָּנִ֖ים בְּחֶבְרֹ֑ון וַיְהִ֤י בְכֹורֹו֙ אַמְנֹ֔ון לַאֲחִינֹ֖עַם הַיִּזְרְעֵאלִֽת׃</w:t>
-      </w:r>
-      <w:r>
-        <w:rPr>
-          <w:rtl/>
-          <w:lang w:bidi="he-IL"/>
-        </w:rPr>
-        <w:br/>
-      </w:r>
-      <w:r>
-        <w:rPr>
-          <w:rFonts w:hint="cs"/>
-          <w:rtl/>
-          <w:lang w:bidi="he-IL"/>
-        </w:rPr>
-        <w:t xml:space="preserve">(ג) וּמִשְׁנֵ֣הוּ כִלְאָ֔ב (לאביגל) [לַאֲבִיגַ֕יִל] אֵ֖שֶׁת נָבָ֣ל הַֽכַּרְמְלִ֑י וְהַשְּׁלִשִׁי֙ אַבְשָׁלֹ֣ום בֶּֽן־מַעֲכָ֔ה בַּת־תַּלְמַ֖י מֶ֥לֶךְ גְּשֽׁוּר׃</w:t>
+        <w:t xml:space="preserve">(ב) (וילדו) [וַיִּוָּלְד֧וּ] לְדָוִ֛ד בָּנִ֖ים בְּחֶבְר֑וֹן וַיְהִ֤י בְכוֹרוֹ֙ אַמְנ֔וֹן לַאֲחִינֹ֖עַם הַיִּזְרְעֵאלִֽת׃</w:t>
+      </w:r>
+      <w:r>
+        <w:rPr>
+          <w:rtl/>
+          <w:lang w:bidi="he-IL"/>
+        </w:rPr>
+        <w:br/>
+      </w:r>
+      <w:r>
+        <w:rPr>
+          <w:rFonts w:hint="cs"/>
+          <w:rtl/>
+          <w:lang w:bidi="he-IL"/>
+        </w:rPr>
+        <w:t xml:space="preserve">(ג) וּמִשְׁנֵ֣הוּ כִלְאָ֔ב (לאביגל) [לַאֲבִיגַ֕יִל] אֵ֖שֶׁת נָבָ֣ל הַֽכַּרְמְלִ֑י וְהַשְּׁלִשִׁי֙ אַבְשָׁל֣וֹם בֶּֽן־מַעֲכָ֔ה בַּת־תַּלְמַ֖י מֶ֥לֶךְ גְּשֽׁוּר׃</w:t>
       </w:r>
       <w:r>
         <w:rPr>
@@ -1876,22 +1876,22 @@
           <w:rtl/>
           <w:lang w:bidi="he-IL"/>
         </w:rPr>
-        <w:t xml:space="preserve"> יִתְרְעָ֔ם לְעֶגְלָ֖ה אֵ֣שֶׁת דָּוִ֑ד אֵ֛לֶּה יֻלְּד֥וּ לְדָוִ֖ד בְּחֶבְרֹֽון׃ פ</w:t>
-      </w:r>
-      <w:r>
-        <w:rPr>
-          <w:rtl/>
-          <w:lang w:bidi="he-IL"/>
-        </w:rPr>
-        <w:br/>
-      </w:r>
-      <w:r>
-        <w:rPr>
-          <w:rFonts w:hint="cs"/>
-          <w:rtl/>
-          <w:lang w:bidi="he-IL"/>
-        </w:rPr>
-        <w:t xml:space="preserve">(ו) וַיְהִ֗י בִּֽהְיֹות֙ הַמִּלְחָמָ֔ה בֵּ֚ין בֵּ֣ית שָׁא֔וּל וּבֵ֖ין בֵּ֣ית דָּוִ֑ד וְאַבְנֵ֛ר הָיָ֥ה מִתְחַזֵּ֖ק בְּבֵ֥ית שָׁאֽוּל׃</w:t>
+        <w:t xml:space="preserve"> יִתְרְעָ֔ם לְעֶגְלָ֖ה אֵ֣שֶׁת דָּוִ֑ד אֵ֛לֶּה יֻלְּד֥וּ לְדָוִ֖ד בְּחֶבְרֽוֹן׃ פ</w:t>
+      </w:r>
+      <w:r>
+        <w:rPr>
+          <w:rtl/>
+          <w:lang w:bidi="he-IL"/>
+        </w:rPr>
+        <w:br/>
+      </w:r>
+      <w:r>
+        <w:rPr>
+          <w:rFonts w:hint="cs"/>
+          <w:rtl/>
+          <w:lang w:bidi="he-IL"/>
+        </w:rPr>
+        <w:t xml:space="preserve">(ו) וַיְהִ֗י בִּֽהְיוֹת֙ הַמִּלְחָמָ֔ה בֵּ֚ין בֵּ֣ית שָׁא֔וּל וּבֵ֖ין בֵּ֣ית דָּוִ֑ד וְאַבְנֵ֛ר הָיָ֥ה מִתְחַזֵּ֖ק בְּבֵ֥ית שָׁאֽוּל׃</w:t>
       </w:r>
       <w:r>
         <w:rPr>
@@ -1931,7 +1931,7 @@
           <w:rtl/>
           <w:lang w:bidi="he-IL"/>
         </w:rPr>
-        <w:t xml:space="preserve">הַיֹּ֨ום</w:t>
+        <w:t xml:space="preserve">הַיּ֨וֹם</w:t>
       </w:r>
       <w:r>
         <w:rPr>
@@ -1949,7 +1949,7 @@
           <w:rtl/>
           <w:lang w:bidi="he-IL"/>
         </w:rPr>
-        <w:t xml:space="preserve">הַיֹּֽום׃</w:t>
+        <w:t xml:space="preserve">הַיּֽוֹם׃</w:t>
       </w:r>
       <w:r>
         <w:rPr>
@@ -1972,7 +1972,7 @@
           <w:rtl/>
           <w:lang w:bidi="he-IL"/>
         </w:rPr>
-        <w:t xml:space="preserve">(ט) כֹּֽה־יַעֲשֶׂ֤ה אֱלֹהִים֙ לְאַבְנֵ֔ר וְכֹ֖ה יֹסִ֣יף לֹ֑ו כִּ֗י כַּאֲשֶׁ֨ר נִשְׁבַּ֤ע יְהוָה֙ לְדָוִ֔ד כִּֽי־כֵ֖ן אֶֽעֱשֶׂה־לֹּֽו׃</w:t>
+        <w:t xml:space="preserve">(ט) כֹּֽה־יַעֲשֶׂ֤ה אֱלֹהִים֙ לְאַבְנֵ֔ר וְכֹ֖ה יֹסִ֣יף ל֑וֹ כִּ֗י כַּאֲשֶׁ֨ר נִשְׁבַּ֤ע יְהוָה֙ לְדָוִ֔ד כִּֽי־כֵ֖ן אֶֽעֱשֶׂה־לּֽוֹ׃</w:t>
       </w:r>
       <w:r>
         <w:rPr>
@@ -2002,7 +2002,7 @@
           <w:rtl/>
           <w:lang w:bidi="he-IL"/>
         </w:rPr>
-        <w:t xml:space="preserve">(יא) וְלֹֽא־יָכֹ֣ל עֹ֔וד לְהָשִׁ֥יב אֶת־אַבְנֵ֖ר דָּבָ֑ר מִיִּרְאָתֹ֖ו אֹתֹֽו׃ ס</w:t>
+        <w:t xml:space="preserve">(יא) וְלֹֽא־יָכֹ֣ל ע֔וֹד לְהָשִׁ֥יב אֶת־אַבְנֵ֖ר דָּבָ֑ר מִיִּרְאָת֖וֹ אֹתֽוֹ׃ ס</w:t>
       </w:r>
       <w:r>
         <w:rPr>
@@ -2032,22 +2032,22 @@
           <w:rtl/>
           <w:lang w:bidi="he-IL"/>
         </w:rPr>
-        <w:t xml:space="preserve">(יג) וַיֹּ֣אמֶר טֹ֔וב אֲנִ֕י אֶכְרֹ֥ת אִתְּךָ֖ בְּרִ֑ית אַ֣ךְ דָּבָ֣ר אֶחָ֡ד אָנֹכִי֩ שֹׁאֵ֨ל מֵאִתְּךָ֤ לֵאמֹר֙ לֹא־תִרְאֶ֣ה אֶת־פָּנַ֔י כִּ֣י ׀ אִם־לִפְנֵ֣י הֱבִיאֲךָ֗ אֵ֚ת מִיכַ֣ל בַּת־שָׁא֔וּל בְּבֹאֲךָ֖ לִרְאֹ֥ות אֶת־פָּנָֽי׃ ס</w:t>
-      </w:r>
-      <w:r>
-        <w:rPr>
-          <w:rtl/>
-          <w:lang w:bidi="he-IL"/>
-        </w:rPr>
-        <w:br/>
-      </w:r>
-      <w:r>
-        <w:rPr>
-          <w:rFonts w:hint="cs"/>
-          <w:rtl/>
-          <w:lang w:bidi="he-IL"/>
-        </w:rPr>
-        <w:t xml:space="preserve">(יד) וַיִּשְׁלַ֤ח דָּוִד֙ מַלְאָכִ֔ים אֶל־אִֽישׁ־בֹּ֥שֶׁת בֶּן־שָׁא֖וּל לֵאמֹ֑ר תְּנָ֤ה אֶת־אִשְׁתִּי֙ אֶת־מִיכַ֔ל אֲשֶׁר֙ אֵרַ֣שְׂתִּי לִ֔י בְּמֵאָ֖ה עׇרְלֹ֥ות פְּלִשְׁתִּֽים׃</w:t>
+        <w:t xml:space="preserve">(יג) וַיֹּ֣אמֶר ט֔וֹב אֲנִ֕י אֶכְרֹ֥ת אִתְּךָ֖ בְּרִ֑ית אַ֣ךְ דָּבָ֣ר אֶחָ֡ד אָנֹכִי֩ שֹׁאֵ֨ל מֵאִתְּךָ֤ לֵאמֹר֙ לֹא־תִרְאֶ֣ה אֶת־פָּנַ֔י כִּ֣י ׀ אִם־לִפְנֵ֣י הֱבִיאֲךָ֗ אֵ֚ת מִיכַ֣ל בַּת־שָׁא֔וּל בְּבֹאֲךָ֖ לִרְא֥וֹת אֶת־פָּנָֽי׃ ס</w:t>
+      </w:r>
+      <w:r>
+        <w:rPr>
+          <w:rtl/>
+          <w:lang w:bidi="he-IL"/>
+        </w:rPr>
+        <w:br/>
+      </w:r>
+      <w:r>
+        <w:rPr>
+          <w:rFonts w:hint="cs"/>
+          <w:rtl/>
+          <w:lang w:bidi="he-IL"/>
+        </w:rPr>
+        <w:t xml:space="preserve">(יד) וַיִּשְׁלַ֤ח דָּוִד֙ מַלְאָכִ֔ים אֶל־אִֽישׁ־בֹּ֥שֶׁת בֶּן־שָׁא֖וּל לֵאמֹ֑ר תְּנָ֤ה אֶת־אִשְׁתִּי֙ אֶת־מִיכַ֔ל אֲשֶׁר֙ אֵרַ֣שְׂתִּי לִ֔י בְּמֵאָ֖ה עׇרְל֥וֹת פְּלִשְׁתִּֽים׃</w:t>
       </w:r>
       <w:r>
         <w:rPr>
@@ -2077,292 +2077,292 @@
           <w:rtl/>
           <w:lang w:bidi="he-IL"/>
         </w:rPr>
-        <w:t xml:space="preserve">(טז) וַיֵּ֨לֶךְ אִתָּ֜הּ אִישָׁ֗הּ הָלֹ֧וךְ וּבָכֹ֛ה אַחֲרֶ֖יהָ עַד־בַּֽחֻרִ֑ים וַיֹּ֨אמֶר אֵלָ֥יו אַבְנֵ֛ר לֵ֥ךְ שׁ֖וּב וַיָּשֹֽׁב׃</w:t>
-      </w:r>
-      <w:r>
-        <w:rPr>
-          <w:rtl/>
-          <w:lang w:bidi="he-IL"/>
-        </w:rPr>
-        <w:br/>
-      </w:r>
-      <w:r>
-        <w:rPr>
-          <w:rFonts w:hint="cs"/>
-          <w:rtl/>
-          <w:lang w:bidi="he-IL"/>
-        </w:rPr>
-        <w:t xml:space="preserve">(יז) וּדְבַר־אַבְנֵ֣ר הָיָ֔ה עִם־זִקְנֵ֥י יִשְׂרָאֵ֖ל לֵאמֹ֑ר גַּם־תְּמֹול֙ גַּם־שִׁלְשֹׁ֔ם הֱיִיתֶ֞ם מְבַקְשִׁ֧ים אֶת־דָּוִ֛ד לְמֶ֖לֶךְ עֲלֵיכֶֽם׃</w:t>
-      </w:r>
-      <w:r>
-        <w:rPr>
-          <w:rtl/>
-          <w:lang w:bidi="he-IL"/>
-        </w:rPr>
-        <w:br/>
-      </w:r>
-      <w:r>
-        <w:rPr>
-          <w:rFonts w:hint="cs"/>
-          <w:rtl/>
-          <w:lang w:bidi="he-IL"/>
-        </w:rPr>
-        <w:t xml:space="preserve">(יח) וְעַתָּ֖ה עֲשׂ֑וּ כִּ֣י יְהוָ֗ה אָמַ֤ר אֶל־דָּוִד֙ לֵאמֹ֔ר בְּיַ֣ד ׀ דָּוִ֣ד עַבְדִּ֗י הֹושִׁ֜יעַ אֶת־עַמִּ֤י יִשְׂרָאֵל֙ מִיַּ֣ד פְּלִשְׁתִּ֔ים וּמִיַּ֖ד כׇּל־אֹיְבֵיהֶֽם׃</w:t>
-      </w:r>
-      <w:r>
-        <w:rPr>
-          <w:rtl/>
-          <w:lang w:bidi="he-IL"/>
-        </w:rPr>
-        <w:br/>
-      </w:r>
-      <w:r>
-        <w:rPr>
-          <w:rFonts w:hint="cs"/>
-          <w:rtl/>
-          <w:lang w:bidi="he-IL"/>
-        </w:rPr>
-        <w:t xml:space="preserve">(יט) וַיְדַבֵּ֥ר גַּם־אַבְנֵ֖ר בְּאׇזְנֵ֣י בִנְיָמִ֑ין וַיֵּ֣לֶךְ גַּם־אַבְנֵ֗ר לְדַבֵּ֞ר בְּאׇזְנֵ֤י דָוִד֙ בְּחֶבְרֹ֔ון אֵ֤ת כׇּל־אֲשֶׁר־טֹוב֙ בְּעֵינֵ֣י יִשְׂרָאֵ֔ל וּבְעֵינֵ֖י כׇּל־בֵּ֥ית בִּנְיָמִֽן׃</w:t>
-      </w:r>
-      <w:r>
-        <w:rPr>
-          <w:rtl/>
-          <w:lang w:bidi="he-IL"/>
-        </w:rPr>
-        <w:br/>
-      </w:r>
-      <w:r>
-        <w:rPr>
-          <w:rFonts w:hint="cs"/>
-          <w:rtl/>
-          <w:lang w:bidi="he-IL"/>
-        </w:rPr>
-        <w:t xml:space="preserve">(כ) וַיָּבֹ֨א אַבְנֵ֤ר אֶל־דָּוִד֙ חֶבְרֹ֔ון וְאִתֹּ֖ו עֶשְׂרִ֣ים אֲנָשִׁ֑ים וַיַּ֨עַשׂ דָּוִ֧ד לְאַבְנֵ֛ר וְלַאֲנָשִׁ֥ים אֲשֶׁר־אִתֹּ֖ו מִשְׁתֶּֽה׃</w:t>
-      </w:r>
-      <w:r>
-        <w:rPr>
-          <w:rtl/>
-          <w:lang w:bidi="he-IL"/>
-        </w:rPr>
-        <w:br/>
-      </w:r>
-      <w:r>
-        <w:rPr>
-          <w:rFonts w:hint="cs"/>
-          <w:rtl/>
-          <w:lang w:bidi="he-IL"/>
-        </w:rPr>
-        <w:t xml:space="preserve">(כא) וַיֹּ֣אמֶר אַבְנֵ֣ר אֶל־דָּוִ֡ד אָק֣וּמָה ׀ וְֽאֵלֵ֡כָה וְאֶקְבְּצָה֩ אֶל־אֲדֹנִ֨י הַמֶּ֜לֶךְ אֶת־כׇּל־יִשְׂרָאֵ֗ל וְיִכְרְת֤וּ אִתְּךָ֙ בְּרִ֔ית וּמָ֣לַכְתָּ֔ בְּכֹ֥ל אֲשֶׁר־תְּאַוֶּ֖ה נַפְשֶׁ֑ךָ וַיְשַׁלַּ֥ח דָּוִ֛ד אֶת־אַבְנֵ֖ר וַיֵּ֥לֶךְ בְּשָׁלֹֽום׃</w:t>
-      </w:r>
-      <w:r>
-        <w:rPr>
-          <w:rtl/>
-          <w:lang w:bidi="he-IL"/>
-        </w:rPr>
-        <w:br/>
-      </w:r>
-      <w:r>
-        <w:rPr>
-          <w:rFonts w:hint="cs"/>
-          <w:rtl/>
-          <w:lang w:bidi="he-IL"/>
-        </w:rPr>
-        <w:t xml:space="preserve">(כב) וְהִנֵּה֩ עַבְדֵ֨י דָוִ֤ד וְיֹואָב֙ בָּ֣א מֵֽהַגְּד֔וּד וְשָׁלָ֥ל רָ֖ב עִמָּ֣ם הֵבִ֑יאוּ וְאַבְנֵ֗ר אֵינֶ֤נּוּ עִם־דָּוִד֙ בְּחֶבְרֹ֔ון כִּ֥י שִׁלְּחֹ֖ו וַיֵּ֥לֶךְ בְּשָׁלֹֽום׃</w:t>
-      </w:r>
-      <w:r>
-        <w:rPr>
-          <w:rtl/>
-          <w:lang w:bidi="he-IL"/>
-        </w:rPr>
-        <w:br/>
-      </w:r>
-      <w:r>
-        <w:rPr>
-          <w:rFonts w:hint="cs"/>
-          <w:rtl/>
-          <w:lang w:bidi="he-IL"/>
-        </w:rPr>
-        <w:t xml:space="preserve">(כג) וְיֹואָ֛ב וְכׇל־הַצָּבָ֥א אֲשֶׁר־אִתֹּ֖ו בָּ֑אוּ וַיַּגִּ֤דוּ לְיֹואָב֙ לֵאמֹ֔ר בָּֽא־אַבְנֵ֤ר בֶּן־נֵר֙ אֶל־הַמֶּ֔לֶךְ וַֽיְשַׁלְּחֵ֖הוּ וַיֵּ֥לֶךְ בְּשָׁלֹֽום׃</w:t>
-      </w:r>
-      <w:r>
-        <w:rPr>
-          <w:rtl/>
-          <w:lang w:bidi="he-IL"/>
-        </w:rPr>
-        <w:br/>
-      </w:r>
-      <w:r>
-        <w:rPr>
-          <w:rFonts w:hint="cs"/>
-          <w:rtl/>
-          <w:lang w:bidi="he-IL"/>
-        </w:rPr>
-        <w:t xml:space="preserve">(כד) וַיָּבֹ֤א יֹואָב֙ אֶל־הַמֶּ֔לֶךְ וַיֹּ֖אמֶר מֶ֣ה עָשִׂ֑יתָה הִנֵּה־בָ֤א אַבְנֵר֙ אֵלֶ֔יךָ לָמָּה־זֶּ֥ה שִׁלַּחְתֹּ֖ו וַיֵּ֥לֶךְ הָלֹֽוךְ׃</w:t>
-      </w:r>
-      <w:r>
-        <w:rPr>
-          <w:rtl/>
-          <w:lang w:bidi="he-IL"/>
-        </w:rPr>
-        <w:br/>
-      </w:r>
-      <w:r>
-        <w:rPr>
-          <w:rFonts w:hint="cs"/>
-          <w:rtl/>
-          <w:lang w:bidi="he-IL"/>
-        </w:rPr>
-        <w:t xml:space="preserve">(כה) יָדַ֨עְתָּ֙ אֶת־אַבְנֵ֣ר בֶּן־נֵ֔ר כִּ֥י לְפַתֹּתְךָ֖ בָּ֑א וְלָדַ֜עַת אֶת־מֹוצָֽאֲךָ֙ וְאֶת־(מבואך) [מֹ֣ובָאֶ֔ךָ] וְלָדַ֕עַת אֵ֛ת כׇּל־אֲשֶׁ֥ר אַתָּ֖ה עֹשֶֽׂה׃</w:t>
-      </w:r>
-      <w:r>
-        <w:rPr>
-          <w:rtl/>
-          <w:lang w:bidi="he-IL"/>
-        </w:rPr>
-        <w:br/>
-      </w:r>
-      <w:r>
-        <w:rPr>
-          <w:rFonts w:hint="cs"/>
-          <w:rtl/>
-          <w:lang w:bidi="he-IL"/>
-        </w:rPr>
-        <w:t xml:space="preserve">(כו) וַיֵּצֵ֤א יֹואָב֙ מֵעִ֣ם דָּוִ֔ד וַיִּשְׁלַ֤ח מַלְאָכִים֙ אַחֲרֵ֣י אַבְנֵ֔ר וַיָּשִׁ֥בוּ אֹתֹ֖ו מִבֹּ֣ור הַסִּרָ֑ה וְדָוִ֖ד לֹ֥א יָדָֽע׃</w:t>
-      </w:r>
-      <w:r>
-        <w:rPr>
-          <w:rtl/>
-          <w:lang w:bidi="he-IL"/>
-        </w:rPr>
-        <w:br/>
-      </w:r>
-      <w:r>
-        <w:rPr>
-          <w:rFonts w:hint="cs"/>
-          <w:rtl/>
-          <w:lang w:bidi="he-IL"/>
-        </w:rPr>
-        <w:t xml:space="preserve">(כז) וַיָּ֤שׇׁב אַבְנֵר֙ חֶבְרֹ֔ון וַיַּטֵּ֤הוּ יֹואָב֙ אֶל־תֹּ֣וךְ הַשַּׁ֔עַר לְדַבֵּ֥ר אִתֹּ֖ו בַּשֶּׁ֑לִי וַיַּכֵּ֤הוּ שָׁם֙ הַחֹ֔מֶשׁ וַיָּ֕מׇת בְּדַ֖ם עֲשָׂה־אֵ֥ל אָחִֽיו׃</w:t>
-      </w:r>
-      <w:r>
-        <w:rPr>
-          <w:rtl/>
-          <w:lang w:bidi="he-IL"/>
-        </w:rPr>
-        <w:br/>
-      </w:r>
-      <w:r>
-        <w:rPr>
-          <w:rFonts w:hint="cs"/>
-          <w:rtl/>
-          <w:lang w:bidi="he-IL"/>
-        </w:rPr>
-        <w:t xml:space="preserve">(כח) וַיִּשְׁמַ֤ע דָּוִד֙ מֵאַ֣חֲרֵי כֵ֔ן וַיֹּ֗אמֶר נָקִ֨י אָנֹכִ֧י וּמַמְלַכְתִּ֛י מֵעִ֥ם יְהוָ֖ה עַד־עֹולָ֑ם מִדְּמֵ֖י אַבְנֵ֥ר בֶּן־נֵֽר׃</w:t>
-      </w:r>
-      <w:r>
-        <w:rPr>
-          <w:rtl/>
-          <w:lang w:bidi="he-IL"/>
-        </w:rPr>
-        <w:br/>
-      </w:r>
-      <w:r>
-        <w:rPr>
-          <w:rFonts w:hint="cs"/>
-          <w:rtl/>
-          <w:lang w:bidi="he-IL"/>
-        </w:rPr>
-        <w:t xml:space="preserve">(כט) יָחֻ֨לוּ֙ עַל־רֹ֣אשׁ יֹואָ֔ב וְאֶ֖ל כׇּל־בֵּ֣ית אָבִ֑יו וְֽאַל־יִכָּרֵ֣ת מִבֵּ֣ית יֹואָ֡ב זָ֠ב וּמְצֹרָ֞ע וּמַחֲזִ֥יק בַּפֶּ֛לֶךְ וְנֹפֵ֥ל בַּחֶ֖רֶב וַחֲסַר־לָֽחֶם׃</w:t>
-      </w:r>
-      <w:r>
-        <w:rPr>
-          <w:rtl/>
-          <w:lang w:bidi="he-IL"/>
-        </w:rPr>
-        <w:br/>
-      </w:r>
-      <w:r>
-        <w:rPr>
-          <w:rFonts w:hint="cs"/>
-          <w:rtl/>
-          <w:lang w:bidi="he-IL"/>
-        </w:rPr>
-        <w:t xml:space="preserve">(ל) וְיֹואָב֙ וַאֲבִישַׁ֣י אָחִ֔יו הָרְג֖וּ לְאַבְנֵ֑ר עַל֩ אֲשֶׁ֨ר הֵמִ֜ית אֶת־עֲשָׂהאֵ֧ל אֲחִיהֶ֛ם בְּגִבְעֹ֖ון בַּמִּלְחָמָֽה׃ פ</w:t>
-      </w:r>
-      <w:r>
-        <w:rPr>
-          <w:rtl/>
-          <w:lang w:bidi="he-IL"/>
-        </w:rPr>
-        <w:br/>
-      </w:r>
-      <w:r>
-        <w:rPr>
-          <w:rFonts w:hint="cs"/>
-          <w:rtl/>
-          <w:lang w:bidi="he-IL"/>
-        </w:rPr>
-        <w:t xml:space="preserve">(לא) וַיֹּאמֶר֩ דָּוִ֨ד אֶל־יֹואָ֜ב וְאֶל־כׇּל־הָעָ֣ם אֲשֶׁר־אִתֹּ֗ו קִרְע֤וּ בִגְדֵיכֶם֙ וְחִגְר֣וּ שַׂקִּ֔ים וְסִפְד֖וּ לִפְנֵ֣י אַבְנֵ֑ר וְהַמֶּ֣לֶךְ דָּוִ֔ד הֹלֵ֖ךְ אַחֲרֵ֥י הַמִּטָּֽה׃</w:t>
-      </w:r>
-      <w:r>
-        <w:rPr>
-          <w:rtl/>
-          <w:lang w:bidi="he-IL"/>
-        </w:rPr>
-        <w:br/>
-      </w:r>
-      <w:r>
-        <w:rPr>
-          <w:rFonts w:hint="cs"/>
-          <w:rtl/>
-          <w:lang w:bidi="he-IL"/>
-        </w:rPr>
-        <w:t xml:space="preserve">(לב) וַיִּקְבְּר֥וּ אֶת־אַבְנֵ֖ר בְּחֶבְרֹ֑ון וַיִּשָּׂ֧א הַמֶּ֣לֶךְ אֶת־קֹולֹ֗ו וַיֵּבְךְּ֙ אֶל־קֶ֣בֶר אַבְנֵ֔ר וַיִּבְכּ֖וּ כׇּל־הָעָֽם׃ פ</w:t>
-      </w:r>
-      <w:r>
-        <w:rPr>
-          <w:rtl/>
-          <w:lang w:bidi="he-IL"/>
-        </w:rPr>
-        <w:br/>
-      </w:r>
-      <w:r>
-        <w:rPr>
-          <w:rFonts w:hint="cs"/>
-          <w:rtl/>
-          <w:lang w:bidi="he-IL"/>
-        </w:rPr>
-        <w:t xml:space="preserve">(לג) וַיְקֹנֵ֥ן הַמֶּ֛לֶךְ אֶל־אַבְנֵ֖ר וַיֹּאמַ֑ר הַכְּמֹ֥ות נָבָ֖ל יָמ֥וּת אַבְנֵֽר׃</w:t>
-      </w:r>
-      <w:r>
-        <w:rPr>
-          <w:rtl/>
-          <w:lang w:bidi="he-IL"/>
-        </w:rPr>
-        <w:br/>
-      </w:r>
-      <w:r>
-        <w:rPr>
-          <w:rFonts w:hint="cs"/>
-          <w:rtl/>
-          <w:lang w:bidi="he-IL"/>
-        </w:rPr>
-        <w:t xml:space="preserve">(לד) יָדֶ֣ךָ לֹֽא־אֲסֻרֹ֗ות וְרַגְלֶ֨יךָ֙ לֹא־לִנְחֻשְׁתַּ֣יִם הֻגָּ֔שׁוּ כִּנְפֹ֛ול לִפְנֵ֥י בְנֵֽי־עַוְלָ֖ה נָפָ֑לְתָּ וַיֹּסִ֥פוּ כׇל־הָעָ֖ם לִבְכֹּ֥ות עָלָֽיו׃</w:t>
-      </w:r>
-      <w:r>
-        <w:rPr>
-          <w:rtl/>
-          <w:lang w:bidi="he-IL"/>
-        </w:rPr>
-        <w:br/>
-      </w:r>
-      <w:r>
-        <w:rPr>
-          <w:rFonts w:hint="cs"/>
-          <w:rtl/>
-          <w:lang w:bidi="he-IL"/>
-        </w:rPr>
-        <w:t xml:space="preserve">(לה) וַיָּבֹ֣א כׇל־הָעָ֗ם לְהַבְרֹ֧ות אֶת־דָּוִ֛ד לֶ֖חֶם בְּעֹ֣וד </w:t>
+        <w:t xml:space="preserve">(טז) וַיֵּ֨לֶךְ אִתָּ֜הּ אִישָׁ֗הּ הָל֧וֹךְ וּבָכֹ֛ה אַחֲרֶ֖יהָ עַד־בַּֽחֻרִ֑ים וַיֹּ֨אמֶר אֵלָ֥יו אַבְנֵ֛ר לֵ֥ךְ שׁ֖וּב וַיָּשֹֽׁב׃</w:t>
+      </w:r>
+      <w:r>
+        <w:rPr>
+          <w:rtl/>
+          <w:lang w:bidi="he-IL"/>
+        </w:rPr>
+        <w:br/>
+      </w:r>
+      <w:r>
+        <w:rPr>
+          <w:rFonts w:hint="cs"/>
+          <w:rtl/>
+          <w:lang w:bidi="he-IL"/>
+        </w:rPr>
+        <w:t xml:space="preserve">(יז) וּדְבַר־אַבְנֵ֣ר הָיָ֔ה עִם־זִקְנֵ֥י יִשְׂרָאֵ֖ל לֵאמֹ֑ר גַּם־תְּמוֹל֙ גַּם־שִׁלְשֹׁ֔ם הֱיִיתֶ֞ם מְבַקְשִׁ֧ים אֶת־דָּוִ֛ד לְמֶ֖לֶךְ עֲלֵיכֶֽם׃</w:t>
+      </w:r>
+      <w:r>
+        <w:rPr>
+          <w:rtl/>
+          <w:lang w:bidi="he-IL"/>
+        </w:rPr>
+        <w:br/>
+      </w:r>
+      <w:r>
+        <w:rPr>
+          <w:rFonts w:hint="cs"/>
+          <w:rtl/>
+          <w:lang w:bidi="he-IL"/>
+        </w:rPr>
+        <w:t xml:space="preserve">(יח) וְעַתָּ֖ה עֲשׂ֑וּ כִּ֣י יְהוָ֗ה אָמַ֤ר אֶל־דָּוִד֙ לֵאמֹ֔ר בְּיַ֣ד ׀ דָּוִ֣ד עַבְדִּ֗י הוֹשִׁ֜יעַ אֶת־עַמִּ֤י יִשְׂרָאֵל֙ מִיַּ֣ד פְּלִשְׁתִּ֔ים וּמִיַּ֖ד כׇּל־אֹיְבֵיהֶֽם׃</w:t>
+      </w:r>
+      <w:r>
+        <w:rPr>
+          <w:rtl/>
+          <w:lang w:bidi="he-IL"/>
+        </w:rPr>
+        <w:br/>
+      </w:r>
+      <w:r>
+        <w:rPr>
+          <w:rFonts w:hint="cs"/>
+          <w:rtl/>
+          <w:lang w:bidi="he-IL"/>
+        </w:rPr>
+        <w:t xml:space="preserve">(יט) וַיְדַבֵּ֥ר גַּם־אַבְנֵ֖ר בְּאׇזְנֵ֣י בִנְיָמִ֑ין וַיֵּ֣לֶךְ גַּם־אַבְנֵ֗ר לְדַבֵּ֞ר בְּאׇזְנֵ֤י דָוִד֙ בְּחֶבְר֔וֹן אֵ֤ת כׇּל־אֲשֶׁר־טוֹב֙ בְּעֵינֵ֣י יִשְׂרָאֵ֔ל וּבְעֵינֵ֖י כׇּל־בֵּ֥ית בִּנְיָמִֽן׃</w:t>
+      </w:r>
+      <w:r>
+        <w:rPr>
+          <w:rtl/>
+          <w:lang w:bidi="he-IL"/>
+        </w:rPr>
+        <w:br/>
+      </w:r>
+      <w:r>
+        <w:rPr>
+          <w:rFonts w:hint="cs"/>
+          <w:rtl/>
+          <w:lang w:bidi="he-IL"/>
+        </w:rPr>
+        <w:t xml:space="preserve">(כ) וַיָּבֹ֨א אַבְנֵ֤ר אֶל־דָּוִד֙ חֶבְר֔וֹן וְאִתּ֖וֹ עֶשְׂרִ֣ים אֲנָשִׁ֑ים וַיַּ֨עַשׂ דָּוִ֧ד לְאַבְנֵ֛ר וְלַאֲנָשִׁ֥ים אֲשֶׁר־אִתּ֖וֹ מִשְׁתֶּֽה׃</w:t>
+      </w:r>
+      <w:r>
+        <w:rPr>
+          <w:rtl/>
+          <w:lang w:bidi="he-IL"/>
+        </w:rPr>
+        <w:br/>
+      </w:r>
+      <w:r>
+        <w:rPr>
+          <w:rFonts w:hint="cs"/>
+          <w:rtl/>
+          <w:lang w:bidi="he-IL"/>
+        </w:rPr>
+        <w:t xml:space="preserve">(כא) וַיֹּ֣אמֶר אַבְנֵ֣ר אֶל־דָּוִ֡ד אָק֣וּמָה ׀ וְֽאֵלֵ֡כָה וְאֶקְבְּצָה֩ אֶל־אֲדֹנִ֨י הַמֶּ֜לֶךְ אֶת־כׇּל־יִשְׂרָאֵ֗ל וְיִכְרְת֤וּ אִתְּךָ֙ בְּרִ֔ית וּמָ֣לַכְתָּ֔ בְּכֹ֥ל אֲשֶׁר־תְּאַוֶּ֖ה נַפְשֶׁ֑ךָ וַיְשַׁלַּ֥ח דָּוִ֛ד אֶת־אַבְנֵ֖ר וַיֵּ֥לֶךְ בְּשָׁלֽוֹם׃</w:t>
+      </w:r>
+      <w:r>
+        <w:rPr>
+          <w:rtl/>
+          <w:lang w:bidi="he-IL"/>
+        </w:rPr>
+        <w:br/>
+      </w:r>
+      <w:r>
+        <w:rPr>
+          <w:rFonts w:hint="cs"/>
+          <w:rtl/>
+          <w:lang w:bidi="he-IL"/>
+        </w:rPr>
+        <w:t xml:space="preserve">(כב) וְהִנֵּה֩ עַבְדֵ֨י דָוִ֤ד וְיוֹאָב֙ בָּ֣א מֵֽהַגְּד֔וּד וְשָׁלָ֥ל רָ֖ב עִמָּ֣ם הֵבִ֑יאוּ וְאַבְנֵ֗ר אֵינֶ֤נּוּ עִם־דָּוִד֙ בְּחֶבְר֔וֹן כִּ֥י שִׁלְּח֖וֹ וַיֵּ֥לֶךְ בְּשָׁלֽוֹם׃</w:t>
+      </w:r>
+      <w:r>
+        <w:rPr>
+          <w:rtl/>
+          <w:lang w:bidi="he-IL"/>
+        </w:rPr>
+        <w:br/>
+      </w:r>
+      <w:r>
+        <w:rPr>
+          <w:rFonts w:hint="cs"/>
+          <w:rtl/>
+          <w:lang w:bidi="he-IL"/>
+        </w:rPr>
+        <w:t xml:space="preserve">(כג) וְיוֹאָ֛ב וְכׇל־הַצָּבָ֥א אֲשֶׁר־אִתּ֖וֹ בָּ֑אוּ וַיַּגִּ֤דוּ לְיוֹאָב֙ לֵאמֹ֔ר בָּֽא־אַבְנֵ֤ר בֶּן־נֵר֙ אֶל־הַמֶּ֔לֶךְ וַֽיְשַׁלְּחֵ֖הוּ וַיֵּ֥לֶךְ בְּשָׁלֽוֹם׃</w:t>
+      </w:r>
+      <w:r>
+        <w:rPr>
+          <w:rtl/>
+          <w:lang w:bidi="he-IL"/>
+        </w:rPr>
+        <w:br/>
+      </w:r>
+      <w:r>
+        <w:rPr>
+          <w:rFonts w:hint="cs"/>
+          <w:rtl/>
+          <w:lang w:bidi="he-IL"/>
+        </w:rPr>
+        <w:t xml:space="preserve">(כד) וַיָּבֹ֤א יוֹאָב֙ אֶל־הַמֶּ֔לֶךְ וַיֹּ֖אמֶר מֶ֣ה עָשִׂ֑יתָה הִנֵּה־בָ֤א אַבְנֵר֙ אֵלֶ֔יךָ לָמָּה־זֶּ֥ה שִׁלַּחְתּ֖וֹ וַיֵּ֥לֶךְ הָלֽוֹךְ׃</w:t>
+      </w:r>
+      <w:r>
+        <w:rPr>
+          <w:rtl/>
+          <w:lang w:bidi="he-IL"/>
+        </w:rPr>
+        <w:br/>
+      </w:r>
+      <w:r>
+        <w:rPr>
+          <w:rFonts w:hint="cs"/>
+          <w:rtl/>
+          <w:lang w:bidi="he-IL"/>
+        </w:rPr>
+        <w:t xml:space="preserve">(כה) יָדַ֨עְתָּ֙ אֶת־אַבְנֵ֣ר בֶּן־נֵ֔ר כִּ֥י לְפַתֹּתְךָ֖ בָּ֑א וְלָדַ֜עַת אֶת־מוֹצָֽאֲךָ֙ וְאֶת־(מבואך) [מ֣וֹבָאֶ֔ךָ] וְלָדַ֕עַת אֵ֛ת כׇּל־אֲשֶׁ֥ר אַתָּ֖ה עֹשֶֽׂה׃</w:t>
+      </w:r>
+      <w:r>
+        <w:rPr>
+          <w:rtl/>
+          <w:lang w:bidi="he-IL"/>
+        </w:rPr>
+        <w:br/>
+      </w:r>
+      <w:r>
+        <w:rPr>
+          <w:rFonts w:hint="cs"/>
+          <w:rtl/>
+          <w:lang w:bidi="he-IL"/>
+        </w:rPr>
+        <w:t xml:space="preserve">(כו) וַיֵּצֵ֤א יוֹאָב֙ מֵעִ֣ם דָּוִ֔ד וַיִּשְׁלַ֤ח מַלְאָכִים֙ אַחֲרֵ֣י אַבְנֵ֔ר וַיָּשִׁ֥בוּ אֹת֖וֹ מִבּ֣וֹר הַסִּרָ֑ה וְדָוִ֖ד לֹ֥א יָדָֽע׃</w:t>
+      </w:r>
+      <w:r>
+        <w:rPr>
+          <w:rtl/>
+          <w:lang w:bidi="he-IL"/>
+        </w:rPr>
+        <w:br/>
+      </w:r>
+      <w:r>
+        <w:rPr>
+          <w:rFonts w:hint="cs"/>
+          <w:rtl/>
+          <w:lang w:bidi="he-IL"/>
+        </w:rPr>
+        <w:t xml:space="preserve">(כז) וַיָּ֤שׇׁב אַבְנֵר֙ חֶבְר֔וֹן וַיַּטֵּ֤הוּ יוֹאָב֙ אֶל־תּ֣וֹךְ הַשַּׁ֔עַר לְדַבֵּ֥ר אִתּ֖וֹ בַּשֶּׁ֑לִי וַיַּכֵּ֤הוּ שָׁם֙ הַחֹ֔מֶשׁ וַיָּ֕מׇת בְּדַ֖ם עֲשָׂה־אֵ֥ל אָחִֽיו׃</w:t>
+      </w:r>
+      <w:r>
+        <w:rPr>
+          <w:rtl/>
+          <w:lang w:bidi="he-IL"/>
+        </w:rPr>
+        <w:br/>
+      </w:r>
+      <w:r>
+        <w:rPr>
+          <w:rFonts w:hint="cs"/>
+          <w:rtl/>
+          <w:lang w:bidi="he-IL"/>
+        </w:rPr>
+        <w:t xml:space="preserve">(כח) וַיִּשְׁמַ֤ע דָּוִד֙ מֵאַ֣חֲרֵי כֵ֔ן וַיֹּ֗אמֶר נָקִ֨י אָנֹכִ֧י וּמַמְלַכְתִּ֛י מֵעִ֥ם יְהוָ֖ה עַד־עוֹלָ֑ם מִדְּמֵ֖י אַבְנֵ֥ר בֶּן־נֵֽר׃</w:t>
+      </w:r>
+      <w:r>
+        <w:rPr>
+          <w:rtl/>
+          <w:lang w:bidi="he-IL"/>
+        </w:rPr>
+        <w:br/>
+      </w:r>
+      <w:r>
+        <w:rPr>
+          <w:rFonts w:hint="cs"/>
+          <w:rtl/>
+          <w:lang w:bidi="he-IL"/>
+        </w:rPr>
+        <w:t xml:space="preserve">(כט) יָחֻ֨לוּ֙ עַל־רֹ֣אשׁ יוֹאָ֔ב וְאֶ֖ל כׇּל־בֵּ֣ית אָבִ֑יו וְֽאַל־יִכָּרֵ֣ת מִבֵּ֣ית יוֹאָ֡ב זָ֠ב וּמְצֹרָ֞ע וּמַחֲזִ֥יק בַּפֶּ֛לֶךְ וְנֹפֵ֥ל בַּחֶ֖רֶב וַחֲסַר־לָֽחֶם׃</w:t>
+      </w:r>
+      <w:r>
+        <w:rPr>
+          <w:rtl/>
+          <w:lang w:bidi="he-IL"/>
+        </w:rPr>
+        <w:br/>
+      </w:r>
+      <w:r>
+        <w:rPr>
+          <w:rFonts w:hint="cs"/>
+          <w:rtl/>
+          <w:lang w:bidi="he-IL"/>
+        </w:rPr>
+        <w:t xml:space="preserve">(ל) וְיוֹאָב֙ וַאֲבִישַׁ֣י אָחִ֔יו הָרְג֖וּ לְאַבְנֵ֑ר עַל֩ אֲשֶׁ֨ר הֵמִ֜ית אֶת־עֲשָׂהאֵ֧ל אֲחִיהֶ֛ם בְּגִבְע֖וֹן בַּמִּלְחָמָֽה׃ פ</w:t>
+      </w:r>
+      <w:r>
+        <w:rPr>
+          <w:rtl/>
+          <w:lang w:bidi="he-IL"/>
+        </w:rPr>
+        <w:br/>
+      </w:r>
+      <w:r>
+        <w:rPr>
+          <w:rFonts w:hint="cs"/>
+          <w:rtl/>
+          <w:lang w:bidi="he-IL"/>
+        </w:rPr>
+        <w:t xml:space="preserve">(לא) וַיֹּאמֶר֩ דָּוִ֨ד אֶל־יוֹאָ֜ב וְאֶל־כׇּל־הָעָ֣ם אֲשֶׁר־אִתּ֗וֹ קִרְע֤וּ בִגְדֵיכֶם֙ וְחִגְר֣וּ שַׂקִּ֔ים וְסִפְד֖וּ לִפְנֵ֣י אַבְנֵ֑ר וְהַמֶּ֣לֶךְ דָּוִ֔ד הֹלֵ֖ךְ אַחֲרֵ֥י הַמִּטָּֽה׃</w:t>
+      </w:r>
+      <w:r>
+        <w:rPr>
+          <w:rtl/>
+          <w:lang w:bidi="he-IL"/>
+        </w:rPr>
+        <w:br/>
+      </w:r>
+      <w:r>
+        <w:rPr>
+          <w:rFonts w:hint="cs"/>
+          <w:rtl/>
+          <w:lang w:bidi="he-IL"/>
+        </w:rPr>
+        <w:t xml:space="preserve">(לב) וַיִּקְבְּר֥וּ אֶת־אַבְנֵ֖ר בְּחֶבְר֑וֹן וַיִּשָּׂ֧א הַמֶּ֣לֶךְ אֶת־קוֹל֗וֹ וַיֵּבְךְּ֙ אֶל־קֶ֣בֶר אַבְנֵ֔ר וַיִּבְכּ֖וּ כׇּל־הָעָֽם׃ פ</w:t>
+      </w:r>
+      <w:r>
+        <w:rPr>
+          <w:rtl/>
+          <w:lang w:bidi="he-IL"/>
+        </w:rPr>
+        <w:br/>
+      </w:r>
+      <w:r>
+        <w:rPr>
+          <w:rFonts w:hint="cs"/>
+          <w:rtl/>
+          <w:lang w:bidi="he-IL"/>
+        </w:rPr>
+        <w:t xml:space="preserve">(לג) וַיְקֹנֵ֥ן הַמֶּ֛לֶךְ אֶל־אַבְנֵ֖ר וַיֹּאמַ֑ר הַכְּמ֥וֹת נָבָ֖ל יָמ֥וּת אַבְנֵֽר׃</w:t>
+      </w:r>
+      <w:r>
+        <w:rPr>
+          <w:rtl/>
+          <w:lang w:bidi="he-IL"/>
+        </w:rPr>
+        <w:br/>
+      </w:r>
+      <w:r>
+        <w:rPr>
+          <w:rFonts w:hint="cs"/>
+          <w:rtl/>
+          <w:lang w:bidi="he-IL"/>
+        </w:rPr>
+        <w:t xml:space="preserve">(לד) יָדֶ֣ךָ לֹֽא־אֲסֻר֗וֹת וְרַגְלֶ֨יךָ֙ לֹא־לִנְחֻשְׁתַּ֣יִם הֻגָּ֔שׁוּ כִּנְפ֛וֹל לִפְנֵ֥י בְנֵֽי־עַוְלָ֖ה נָפָ֑לְתָּ וַיֹּסִ֥פוּ כׇל־הָעָ֖ם לִבְכּ֥וֹת עָלָֽיו׃</w:t>
+      </w:r>
+      <w:r>
+        <w:rPr>
+          <w:rtl/>
+          <w:lang w:bidi="he-IL"/>
+        </w:rPr>
+        <w:br/>
+      </w:r>
+      <w:r>
+        <w:rPr>
+          <w:rFonts w:hint="cs"/>
+          <w:rtl/>
+          <w:lang w:bidi="he-IL"/>
+        </w:rPr>
+        <w:t xml:space="preserve">(לה) וַיָּבֹ֣א כׇל־הָעָ֗ם לְהַבְר֧וֹת אֶת־דָּוִ֛ד לֶ֖חֶם בְּע֣וֹד </w:t>
       </w:r>
       <w:r>
         <w:rPr>
@@ -2372,30 +2372,30 @@
           <w:rtl/>
           <w:lang w:bidi="he-IL"/>
         </w:rPr>
-        <w:t xml:space="preserve">הַיֹּ֑ום</w:t>
-      </w:r>
-      <w:r>
-        <w:rPr>
-          <w:rFonts w:hint="cs"/>
-          <w:rtl/>
-          <w:lang w:bidi="he-IL"/>
-        </w:rPr>
-        <w:t xml:space="preserve"> וַיִּשָּׁבַ֨ע דָּוִ֜ד לֵאמֹ֗ר כֹּ֣ה יַעֲשֶׂה־לִּ֤י אֱלֹהִים֙ וְכֹ֣ה יֹסִ֔יף כִּ֣י אִם־לִפְנֵ֧י בֹֽוא־הַשֶּׁ֛מֶשׁ אֶטְעַם־לֶ֖חֶם אֹ֥ו כׇל־מְאֽוּמָה׃</w:t>
-      </w:r>
-      <w:r>
-        <w:rPr>
-          <w:rtl/>
-          <w:lang w:bidi="he-IL"/>
-        </w:rPr>
-        <w:br/>
-      </w:r>
-      <w:r>
-        <w:rPr>
-          <w:rFonts w:hint="cs"/>
-          <w:rtl/>
-          <w:lang w:bidi="he-IL"/>
-        </w:rPr>
-        <w:t xml:space="preserve">(לו) וְכׇל־הָעָ֣ם הִכִּ֔ירוּ וַיִּיטַ֖ב בְּעֵֽינֵיהֶ֑ם כְּכֹל֙ אֲשֶׁ֣ר עָשָׂ֣ה הַמֶּ֔לֶךְ בְּעֵינֵ֥י כׇל־הָעָ֖ם טֹֽוב׃</w:t>
+        <w:t xml:space="preserve">הַיּ֑וֹם</w:t>
+      </w:r>
+      <w:r>
+        <w:rPr>
+          <w:rFonts w:hint="cs"/>
+          <w:rtl/>
+          <w:lang w:bidi="he-IL"/>
+        </w:rPr>
+        <w:t xml:space="preserve"> וַיִּשָּׁבַ֨ע דָּוִ֜ד לֵאמֹ֗ר כֹּ֣ה יַעֲשֶׂה־לִּ֤י אֱלֹהִים֙ וְכֹ֣ה יֹסִ֔יף כִּ֣י אִם־לִפְנֵ֧י בֽוֹא־הַשֶּׁ֛מֶשׁ אֶטְעַם־לֶ֖חֶם א֥וֹ כׇל־מְאֽוּמָה׃</w:t>
+      </w:r>
+      <w:r>
+        <w:rPr>
+          <w:rtl/>
+          <w:lang w:bidi="he-IL"/>
+        </w:rPr>
+        <w:br/>
+      </w:r>
+      <w:r>
+        <w:rPr>
+          <w:rFonts w:hint="cs"/>
+          <w:rtl/>
+          <w:lang w:bidi="he-IL"/>
+        </w:rPr>
+        <w:t xml:space="preserve">(לו) וְכׇל־הָעָ֣ם הִכִּ֔ירוּ וַיִּיטַ֖ב בְּעֵֽינֵיהֶ֑ם כְּכֹל֙ אֲשֶׁ֣ר עָשָׂ֣ה הַמֶּ֔לֶךְ בְּעֵינֵ֥י כׇל־הָעָ֖ם טֽוֹב׃</w:t>
       </w:r>
       <w:r>
         <w:rPr>
@@ -2420,7 +2420,7 @@
           <w:rtl/>
           <w:lang w:bidi="he-IL"/>
         </w:rPr>
-        <w:t xml:space="preserve">בַּיֹּ֣ום</w:t>
+        <w:t xml:space="preserve">בַּיּ֣וֹם</w:t>
       </w:r>
       <w:r>
         <w:rPr>
@@ -2443,7 +2443,7 @@
           <w:rtl/>
           <w:lang w:bidi="he-IL"/>
         </w:rPr>
-        <w:t xml:space="preserve">(לח) וַיֹּ֥אמֶר הַמֶּ֖לֶךְ אֶל־עֲבָדָ֑יו הֲלֹ֣וא תֵדְע֔וּ כִּי־שַׂ֣ר וְגָדֹ֗ול נָפַ֛ל </w:t>
+        <w:t xml:space="preserve">(לח) וַיֹּ֥אמֶר הַמֶּ֖לֶךְ אֶל־עֲבָדָ֑יו הֲל֣וֹא תֵדְע֔וּ כִּי־שַׂ֣ר וְגָד֗וֹל נָפַ֛ל </w:t>
       </w:r>
       <w:r>
         <w:rPr>
@@ -2453,7 +2453,7 @@
           <w:rtl/>
           <w:lang w:bidi="he-IL"/>
         </w:rPr>
-        <w:t xml:space="preserve">הַיֹּ֥ום</w:t>
+        <w:t xml:space="preserve">הַיּ֥וֹם</w:t>
       </w:r>
       <w:r>
         <w:rPr>
@@ -2486,15 +2486,15 @@
           <w:rtl/>
           <w:lang w:bidi="he-IL"/>
         </w:rPr>
-        <w:t xml:space="preserve">הַיֹּ֥ום</w:t>
-      </w:r>
-      <w:r>
-        <w:rPr>
-          <w:rFonts w:hint="cs"/>
-          <w:rtl/>
-          <w:lang w:bidi="he-IL"/>
-        </w:rPr>
-        <w:t xml:space="preserve"> רַךְ֙ וּמָשׁ֣וּחַ מֶ֔לֶךְ וְהָאֲנָשִׁ֥ים הָאֵ֛לֶּה בְּנֵ֥י צְרוּיָ֖ה קָשִׁ֣ים מִמֶּ֑נִּי יְשַׁלֵּ֧ם יְהוָ֛ה לְעֹשֵׂ֥ה הָרָעָ֖ה כְּרָעָתֹֽו׃ פ</w:t>
+        <w:t xml:space="preserve">הַיּ֥וֹם</w:t>
+      </w:r>
+      <w:r>
+        <w:rPr>
+          <w:rFonts w:hint="cs"/>
+          <w:rtl/>
+          <w:lang w:bidi="he-IL"/>
+        </w:rPr>
+        <w:t xml:space="preserve"> רַךְ֙ וּמָשׁ֣וּחַ מֶ֔לֶךְ וְהָאֲנָשִׁ֥ים הָאֵ֛לֶּה בְּנֵ֥י צְרוּיָ֖ה קָשִׁ֣ים מִמֶּ֑נִּי יְשַׁלֵּ֧ם יְהוָ֛ה לְעֹשֵׂ֥ה הָרָעָ֖ה כְּרָעָתֽוֹ׃ פ</w:t>
       </w:r>
     </w:p>
     ,
@@ -2533,7 +2533,7 @@
           <w:rtl/>
           <w:lang w:bidi="he-IL"/>
         </w:rPr>
-        <w:t xml:space="preserve">(א) וְאֵ֗לֶּה הַבָּאִ֤ים אֶל־דָּוִיד֙ לְצִ֣יקְלַ֔ג עֹ֣וד עָצ֔וּר מִפְּנֵ֖י שָׁא֣וּל בֶּן־קִ֑ישׁ וְהֵ֨מָּה֙ בַּגִּבֹּורִ֔ים עֹזְרֵ֖י הַמִּלְחָמָֽה׃</w:t>
+        <w:t xml:space="preserve">(א) וְאֵ֗לֶּה הַבָּאִ֤ים אֶל־דָּוִיד֙ לְצִ֣יקְלַ֔ג ע֣וֹד עָצ֔וּר מִפְּנֵ֖י שָׁא֣וּל בֶּן־קִ֑ישׁ וְהֵ֨מָּה֙ בַּגִּבּוֹרִ֔ים עֹזְרֵ֖י הַמִּלְחָמָֽה׃</w:t>
       </w:r>
       <w:r>
         <w:rPr>
@@ -2563,82 +2563,82 @@
           <w:rtl/>
           <w:lang w:bidi="he-IL"/>
         </w:rPr>
-        <w:t xml:space="preserve">(ג) הָרֹ֨אשׁ אֲחִיעֶ֜זֶר וְיֹואָ֗שׁ בְּנֵי֙ הַשְּׁמָעָ֣ה הַגִּבְעָתִ֔י (ויזואל) [וִיזִיאֵ֥ל] וָפֶ֖לֶט בְּנֵ֣י עַזְמָ֑וֶת וּבְרָכָ֕ה וְיֵה֖וּא הָעַנְּתֹתִֽי׃</w:t>
-      </w:r>
-      <w:r>
-        <w:rPr>
-          <w:rtl/>
-          <w:lang w:bidi="he-IL"/>
-        </w:rPr>
-        <w:br/>
-      </w:r>
-      <w:r>
-        <w:rPr>
-          <w:rFonts w:hint="cs"/>
-          <w:rtl/>
-          <w:lang w:bidi="he-IL"/>
-        </w:rPr>
-        <w:t xml:space="preserve">(ד) וְיִֽשְׁמַֽעְיָ֧ה הַגִּבְעֹונִ֛י גִּבֹּ֥ור בַּשְּׁלֹשִׁ֖ים וְעַל־הַשְּׁלֹשִֽׁים׃</w:t>
-      </w:r>
-      <w:r>
-        <w:rPr>
-          <w:rtl/>
-          <w:lang w:bidi="he-IL"/>
-        </w:rPr>
-        <w:br/>
-      </w:r>
-      <w:r>
-        <w:rPr>
-          <w:rFonts w:hint="cs"/>
-          <w:rtl/>
-          <w:lang w:bidi="he-IL"/>
-        </w:rPr>
-        <w:t xml:space="preserve">(ה) וְיִרְמְיָ֤ה וְיַחֲזִיאֵל֙ וְיֹ֣וחָנָ֔ן וְיֹוזָבָ֖ד הַגְּדֵרָתִֽי׃</w:t>
-      </w:r>
-      <w:r>
-        <w:rPr>
-          <w:rtl/>
-          <w:lang w:bidi="he-IL"/>
-        </w:rPr>
-        <w:br/>
-      </w:r>
-      <w:r>
-        <w:rPr>
-          <w:rFonts w:hint="cs"/>
-          <w:rtl/>
-          <w:lang w:bidi="he-IL"/>
-        </w:rPr>
-        <w:t xml:space="preserve">(ו) אֶלְעוּזַ֤י וִירִימֹות֙ וּבְעַלְיָ֣ה וּשְׁמַרְיָ֔הוּ וּשְׁפַטְיָ֖הוּ (החריפי) [הַחֲרוּפִֽי]׃</w:t>
-      </w:r>
-      <w:r>
-        <w:rPr>
-          <w:rtl/>
-          <w:lang w:bidi="he-IL"/>
-        </w:rPr>
-        <w:br/>
-      </w:r>
-      <w:r>
-        <w:rPr>
-          <w:rFonts w:hint="cs"/>
-          <w:rtl/>
-          <w:lang w:bidi="he-IL"/>
-        </w:rPr>
-        <w:t xml:space="preserve">(ז) אֶלְקָנָ֡ה וְ֠יִשִּׁיָּהוּ וַעֲזַרְאֵ֧ל וְיֹועֶ֛זֶר וְיָשׇׁבְעָ֖ם הַקׇּרְחִֽים׃</w:t>
-      </w:r>
-      <w:r>
-        <w:rPr>
-          <w:rtl/>
-          <w:lang w:bidi="he-IL"/>
-        </w:rPr>
-        <w:br/>
-      </w:r>
-      <w:r>
-        <w:rPr>
-          <w:rFonts w:hint="cs"/>
-          <w:rtl/>
-          <w:lang w:bidi="he-IL"/>
-        </w:rPr>
-        <w:t xml:space="preserve">(ח) וְיֹועֵאלָ֧ה וּזְבַדְיָ֛ה בְּנֵ֥י יְרֹחָ֖ם מִן־הַגְּדֹֽור׃</w:t>
+        <w:t xml:space="preserve">(ג) הָרֹ֨אשׁ אֲחִיעֶ֜זֶר וְיוֹאָ֗שׁ בְּנֵי֙ הַשְּׁמָעָ֣ה הַגִּבְעָתִ֔י (ויזואל) [וִיזִיאֵ֥ל] וָפֶ֖לֶט בְּנֵ֣י עַזְמָ֑וֶת וּבְרָכָ֕ה וְיֵה֖וּא הָעַנְּתֹתִֽי׃</w:t>
+      </w:r>
+      <w:r>
+        <w:rPr>
+          <w:rtl/>
+          <w:lang w:bidi="he-IL"/>
+        </w:rPr>
+        <w:br/>
+      </w:r>
+      <w:r>
+        <w:rPr>
+          <w:rFonts w:hint="cs"/>
+          <w:rtl/>
+          <w:lang w:bidi="he-IL"/>
+        </w:rPr>
+        <w:t xml:space="preserve">(ד) וְיִֽשְׁמַֽעְיָ֧ה הַגִּבְעוֹנִ֛י גִּבּ֥וֹר בַּשְּׁלֹשִׁ֖ים וְעַל־הַשְּׁלֹשִֽׁים׃</w:t>
+      </w:r>
+      <w:r>
+        <w:rPr>
+          <w:rtl/>
+          <w:lang w:bidi="he-IL"/>
+        </w:rPr>
+        <w:br/>
+      </w:r>
+      <w:r>
+        <w:rPr>
+          <w:rFonts w:hint="cs"/>
+          <w:rtl/>
+          <w:lang w:bidi="he-IL"/>
+        </w:rPr>
+        <w:t xml:space="preserve">(ה) וְיִרְמְיָ֤ה וְיַחֲזִיאֵל֙ וְי֣וֹחָנָ֔ן וְיוֹזָבָ֖ד הַגְּדֵרָתִֽי׃</w:t>
+      </w:r>
+      <w:r>
+        <w:rPr>
+          <w:rtl/>
+          <w:lang w:bidi="he-IL"/>
+        </w:rPr>
+        <w:br/>
+      </w:r>
+      <w:r>
+        <w:rPr>
+          <w:rFonts w:hint="cs"/>
+          <w:rtl/>
+          <w:lang w:bidi="he-IL"/>
+        </w:rPr>
+        <w:t xml:space="preserve">(ו) אֶלְעוּזַ֤י וִירִימוֹת֙ וּבְעַלְיָ֣ה וּשְׁמַרְיָ֔הוּ וּשְׁפַטְיָ֖הוּ (החריפי) [הַחֲרוּפִֽי]׃</w:t>
+      </w:r>
+      <w:r>
+        <w:rPr>
+          <w:rtl/>
+          <w:lang w:bidi="he-IL"/>
+        </w:rPr>
+        <w:br/>
+      </w:r>
+      <w:r>
+        <w:rPr>
+          <w:rFonts w:hint="cs"/>
+          <w:rtl/>
+          <w:lang w:bidi="he-IL"/>
+        </w:rPr>
+        <w:t xml:space="preserve">(ז) אֶלְקָנָ֡ה וְ֠יִשִּׁיָּהוּ וַעֲזַרְאֵ֧ל וְיוֹעֶ֛זֶר וְיָשׇׁבְעָ֖ם הַקׇּרְחִֽים׃</w:t>
+      </w:r>
+      <w:r>
+        <w:rPr>
+          <w:rtl/>
+          <w:lang w:bidi="he-IL"/>
+        </w:rPr>
+        <w:br/>
+      </w:r>
+      <w:r>
+        <w:rPr>
+          <w:rFonts w:hint="cs"/>
+          <w:rtl/>
+          <w:lang w:bidi="he-IL"/>
+        </w:rPr>
+        <w:t xml:space="preserve">(ח) וְיוֹעֵאלָ֧ה וּזְבַדְיָ֛ה בְּנֵ֥י יְרֹחָ֖ם מִן־הַגְּדֽוֹר׃</w:t>
       </w:r>
       <w:r>
         <w:rPr>
@@ -2731,7 +2731,7 @@
           <w:rtl/>
           <w:lang w:bidi="he-IL"/>
         </w:rPr>
-        <w:t xml:space="preserve">(יג) יֹֽוחָנָן֙ הַשְּׁמִינִ֔י אֶלְזָבָ֖ד הַתְּשִׁיעִֽי׃</w:t>
+        <w:t xml:space="preserve">(יג) יֽוֹחָנָן֙ הַשְּׁמִינִ֔י אֶלְזָבָ֖ד הַתְּשִׁיעִֽי׃</w:t>
       </w:r>
       <w:r>
         <w:rPr>
@@ -2761,22 +2761,22 @@
           <w:rtl/>
           <w:lang w:bidi="he-IL"/>
         </w:rPr>
-        <w:t xml:space="preserve">(טו) אֵ֥לֶּה מִבְּנֵי־גָ֖ד רָאשֵׁ֣י הַצָּבָ֑א אֶחָ֤ד לְמֵאָה֙ הַקָּטָ֔ן וְהַגָּדֹ֖ול לְאָֽלֶף׃</w:t>
-      </w:r>
-      <w:r>
-        <w:rPr>
-          <w:rtl/>
-          <w:lang w:bidi="he-IL"/>
-        </w:rPr>
-        <w:br/>
-      </w:r>
-      <w:r>
-        <w:rPr>
-          <w:rFonts w:hint="cs"/>
-          <w:rtl/>
-          <w:lang w:bidi="he-IL"/>
-        </w:rPr>
-        <w:t xml:space="preserve">(טז) אֵ֣לֶּה הֵ֗ם אֲשֶׁ֨ר עָבְר֤וּ אֶת־הַיַּרְדֵּן֙ בַּחֹ֣דֶשׁ הָרִאשֹׁ֔ון וְה֥וּא מְמַלֵּ֖א עַל־כׇּל־(גדיתיו) [גְּדֹותָ֑יו] וַיַּבְרִ֨יחוּ֙ אֶת־כׇּל־הָ֣עֲמָקִ֔ים לַמִּזְרָ֖ח וְלַֽמַּעֲרָֽב׃ ס</w:t>
+        <w:t xml:space="preserve">(טו) אֵ֥לֶּה מִבְּנֵי־גָ֖ד רָאשֵׁ֣י הַצָּבָ֑א אֶחָ֤ד לְמֵאָה֙ הַקָּטָ֔ן וְהַגָּד֖וֹל לְאָֽלֶף׃</w:t>
+      </w:r>
+      <w:r>
+        <w:rPr>
+          <w:rtl/>
+          <w:lang w:bidi="he-IL"/>
+        </w:rPr>
+        <w:br/>
+      </w:r>
+      <w:r>
+        <w:rPr>
+          <w:rFonts w:hint="cs"/>
+          <w:rtl/>
+          <w:lang w:bidi="he-IL"/>
+        </w:rPr>
+        <w:t xml:space="preserve">(טז) אֵ֣לֶּה הֵ֗ם אֲשֶׁ֨ר עָבְר֤וּ אֶת־הַיַּרְדֵּן֙ בַּחֹ֣דֶשׁ הָרִאשׁ֔וֹן וְה֥וּא מְמַלֵּ֖א עַל־כׇּל־(גדיתיו) [גְּדוֹתָ֑יו] וַיַּבְרִ֨יחוּ֙ אֶת־כׇּל־הָ֣עֲמָקִ֔ים לַמִּזְרָ֖ח וְלַֽמַּעֲרָֽב׃ ס</w:t>
       </w:r>
       <w:r>
         <w:rPr>
@@ -2806,67 +2806,67 @@
           <w:rtl/>
           <w:lang w:bidi="he-IL"/>
         </w:rPr>
-        <w:t xml:space="preserve">(יח) וַיֵּצֵ֣א דָוִיד֮ לִפְנֵיהֶם֒ וַיַּ֨עַן֙ וַיֹּ֣אמֶר לָהֶ֔ם אִם־לְשָׁלֹ֞ום בָּאתֶ֤ם אֵלַי֙ לְעׇזְרֵ֔נִי יִֽהְיֶה־לִּ֧י עֲלֵיכֶ֛ם לֵבָ֖ב לְיָ֑חַד וְאִֽם־לְרַמֹּותַ֣נִי לְצָרַ֗י בְּלֹ֤א חָמָס֙ בְּכַפַּ֔י יֵ֛רֶא אֱלֹהֵ֥י אֲבֹותֵ֖ינוּ וְיֹוכַֽח׃ ס</w:t>
-      </w:r>
-      <w:r>
-        <w:rPr>
-          <w:rtl/>
-          <w:lang w:bidi="he-IL"/>
-        </w:rPr>
-        <w:br/>
-      </w:r>
-      <w:r>
-        <w:rPr>
-          <w:rFonts w:hint="cs"/>
-          <w:rtl/>
-          <w:lang w:bidi="he-IL"/>
-        </w:rPr>
-        <w:t xml:space="preserve">(יט) וְר֣וּחַ לָבְשָׁ֗ה אֶת־עֲמָשַׂי֮ רֹ֣אשׁ (השלושים) [הַשָּׁלִישִׁים֒] לְךָ֤ דָוִיד֙ וְעִמְּךָ֣ בֶן־יִשַׁ֔י שָׁלֹ֨ום ׀ שָׁלֹ֜ום לְךָ֗ וְשָׁלֹום֙ לְעֹ֣זְרֶ֔ךָ כִּ֥י עֲזָרְךָ֖ אֱלֹהֶ֑יךָ וַיְקַבְּלֵ֣ם דָּוִ֔יד וַֽיִּתְּנֵ֖ם בְּרָאשֵׁ֥י הַגְּדֽוּד׃ פ</w:t>
-      </w:r>
-      <w:r>
-        <w:rPr>
-          <w:rtl/>
-          <w:lang w:bidi="he-IL"/>
-        </w:rPr>
-        <w:br/>
-      </w:r>
-      <w:r>
-        <w:rPr>
-          <w:rFonts w:hint="cs"/>
-          <w:rtl/>
-          <w:lang w:bidi="he-IL"/>
-        </w:rPr>
-        <w:t xml:space="preserve">(כ) וּמִֽמְּנַשֶּׁ֞ה נָפְל֣וּ עַל־דָּוִ֗יד בְּבֹאֹ֨ו עִם־פְּלִשְׁתִּ֧ים עַל־שָׁא֛וּל לַמִּלְחָמָ֖ה וְלֹ֣א עֲזָרֻ֑ם כִּ֣י בְעֵצָ֗ה שִׁלְּחֻ֜הוּ סַרְנֵ֤י פְלִשְׁתִּים֙ לֵאמֹ֔ר בְּרָאשֵׁ֕ינוּ יִפֹּ֖ול אֶל־אֲדֹנָ֥יו שָׁאֽוּל׃</w:t>
-      </w:r>
-      <w:r>
-        <w:rPr>
-          <w:rtl/>
-          <w:lang w:bidi="he-IL"/>
-        </w:rPr>
-        <w:br/>
-      </w:r>
-      <w:r>
-        <w:rPr>
-          <w:rFonts w:hint="cs"/>
-          <w:rtl/>
-          <w:lang w:bidi="he-IL"/>
-        </w:rPr>
-        <w:t xml:space="preserve">(כא) בְּלֶכְתֹּ֣ו אֶל־צִֽיקְלַ֗ג נָפְל֣וּ עָלָ֣יו ׀ מִֽמְּנַשֶּׁ֡ה עַ֠דְנַח וְיֹוזָבָ֤ד וִידִֽיעֲאֵל֙ וּמִיכָאֵ֣ל וְיֹוזָבָ֔ד וֶאֱלִיה֖וּא וְצִלְּתָ֑י רָאשֵׁ֥י הָאֲלָפִ֖ים אֲשֶׁ֥ר לִמְנַשֶּֽׁה׃</w:t>
-      </w:r>
-      <w:r>
-        <w:rPr>
-          <w:rtl/>
-          <w:lang w:bidi="he-IL"/>
-        </w:rPr>
-        <w:br/>
-      </w:r>
-      <w:r>
-        <w:rPr>
-          <w:rFonts w:hint="cs"/>
-          <w:rtl/>
-          <w:lang w:bidi="he-IL"/>
-        </w:rPr>
-        <w:t xml:space="preserve">(כב) וְהֵ֗מָּה עָזְר֤וּ עִם־דָּוִיד֙ עַֽל־הַגְּד֔וּד כִּֽי־גִבֹּ֥ורֵי חַ֖יִל כֻּלָּ֑ם וַיִּהְי֥וּ שָׂרִ֖ים בַּצָּבָֽא׃</w:t>
+        <w:t xml:space="preserve">(יח) וַיֵּצֵ֣א דָוִיד֮ לִפְנֵיהֶם֒ וַיַּ֨עַן֙ וַיֹּ֣אמֶר לָהֶ֔ם אִם־לְשָׁל֞וֹם בָּאתֶ֤ם אֵלַי֙ לְעׇזְרֵ֔נִי יִֽהְיֶה־לִּ֧י עֲלֵיכֶ֛ם לֵבָ֖ב לְיָ֑חַד וְאִֽם־לְרַמּוֹתַ֣נִי לְצָרַ֗י בְּלֹ֤א חָמָס֙ בְּכַפַּ֔י יֵ֛רֶא אֱלֹהֵ֥י אֲבוֹתֵ֖ינוּ וְיוֹכַֽח׃ ס</w:t>
+      </w:r>
+      <w:r>
+        <w:rPr>
+          <w:rtl/>
+          <w:lang w:bidi="he-IL"/>
+        </w:rPr>
+        <w:br/>
+      </w:r>
+      <w:r>
+        <w:rPr>
+          <w:rFonts w:hint="cs"/>
+          <w:rtl/>
+          <w:lang w:bidi="he-IL"/>
+        </w:rPr>
+        <w:t xml:space="preserve">(יט) וְר֣וּחַ לָבְשָׁ֗ה אֶת־עֲמָשַׂי֮ רֹ֣אשׁ (השלושים) [הַשָּׁלִישִׁים֒] לְךָ֤ דָוִיד֙ וְעִמְּךָ֣ בֶן־יִשַׁ֔י שָׁל֨וֹם ׀ שָׁל֜וֹם לְךָ֗ וְשָׁלוֹם֙ לְעֹ֣זְרֶ֔ךָ כִּ֥י עֲזָרְךָ֖ אֱלֹהֶ֑יךָ וַיְקַבְּלֵ֣ם דָּוִ֔יד וַֽיִּתְּנֵ֖ם בְּרָאשֵׁ֥י הַגְּדֽוּד׃ פ</w:t>
+      </w:r>
+      <w:r>
+        <w:rPr>
+          <w:rtl/>
+          <w:lang w:bidi="he-IL"/>
+        </w:rPr>
+        <w:br/>
+      </w:r>
+      <w:r>
+        <w:rPr>
+          <w:rFonts w:hint="cs"/>
+          <w:rtl/>
+          <w:lang w:bidi="he-IL"/>
+        </w:rPr>
+        <w:t xml:space="preserve">(כ) וּמִֽמְּנַשֶּׁ֞ה נָפְל֣וּ עַל־דָּוִ֗יד בְּבֹא֨וֹ עִם־פְּלִשְׁתִּ֧ים עַל־שָׁא֛וּל לַמִּלְחָמָ֖ה וְלֹ֣א עֲזָרֻ֑ם כִּ֣י בְעֵצָ֗ה שִׁלְּחֻ֜הוּ סַרְנֵ֤י פְלִשְׁתִּים֙ לֵאמֹ֔ר בְּרָאשֵׁ֕ינוּ יִפּ֖וֹל אֶל־אֲדֹנָ֥יו שָׁאֽוּל׃</w:t>
+      </w:r>
+      <w:r>
+        <w:rPr>
+          <w:rtl/>
+          <w:lang w:bidi="he-IL"/>
+        </w:rPr>
+        <w:br/>
+      </w:r>
+      <w:r>
+        <w:rPr>
+          <w:rFonts w:hint="cs"/>
+          <w:rtl/>
+          <w:lang w:bidi="he-IL"/>
+        </w:rPr>
+        <w:t xml:space="preserve">(כא) בְּלֶכְתּ֣וֹ אֶל־צִֽיקְלַ֗ג נָפְל֣וּ עָלָ֣יו ׀ מִֽמְּנַשֶּׁ֡ה עַ֠דְנַח וְיוֹזָבָ֤ד וִידִֽיעֲאֵל֙ וּמִיכָאֵ֣ל וְיוֹזָבָ֔ד וֶאֱלִיה֖וּא וְצִלְּתָ֑י רָאשֵׁ֥י הָאֲלָפִ֖ים אֲשֶׁ֥ר לִמְנַשֶּֽׁה׃</w:t>
+      </w:r>
+      <w:r>
+        <w:rPr>
+          <w:rtl/>
+          <w:lang w:bidi="he-IL"/>
+        </w:rPr>
+        <w:br/>
+      </w:r>
+      <w:r>
+        <w:rPr>
+          <w:rFonts w:hint="cs"/>
+          <w:rtl/>
+          <w:lang w:bidi="he-IL"/>
+        </w:rPr>
+        <w:t xml:space="preserve">(כב) וְהֵ֗מָּה עָזְר֤וּ עִם־דָּוִיד֙ עַֽל־הַגְּד֔וּד כִּֽי־גִבּ֥וֹרֵי חַ֖יִל כֻּלָּ֑ם וַיִּהְי֥וּ שָׂרִ֖ים בַּצָּבָֽא׃</w:t>
       </w:r>
       <w:r>
         <w:rPr>
@@ -2891,7 +2891,7 @@
           <w:rtl/>
           <w:lang w:bidi="he-IL"/>
         </w:rPr>
-        <w:t xml:space="preserve">יֹ֣ום</w:t>
+        <w:t xml:space="preserve">י֣וֹם</w:t>
       </w:r>
       <w:r>
         <w:rPr>
@@ -2909,105 +2909,105 @@
           <w:rtl/>
           <w:lang w:bidi="he-IL"/>
         </w:rPr>
-        <w:t xml:space="preserve">בְּיֹ֔ום</w:t>
-      </w:r>
-      <w:r>
-        <w:rPr>
-          <w:rFonts w:hint="cs"/>
-          <w:rtl/>
-          <w:lang w:bidi="he-IL"/>
-        </w:rPr>
-        <w:t xml:space="preserve"> יָבֹ֥אוּ עַל־דָּוִ֖יד לְעׇזְרֹ֑ו עַד־לְמַחֲנֶ֥ה גָדֹ֖ול כְּמַחֲנֵ֥ה אֱלֹהִֽים׃ פ</w:t>
-      </w:r>
-      <w:r>
-        <w:rPr>
-          <w:rtl/>
-          <w:lang w:bidi="he-IL"/>
-        </w:rPr>
-        <w:br/>
-      </w:r>
-      <w:r>
-        <w:rPr>
-          <w:rFonts w:hint="cs"/>
-          <w:rtl/>
-          <w:lang w:bidi="he-IL"/>
-        </w:rPr>
-        <w:t xml:space="preserve">(כד) וְ֠אֵלֶּה מִסְפְּרֵ֞י רָאשֵׁ֤י הֶֽחָלוּץ֙ לַצָּבָ֔א בָּ֥אוּ עַל־דָּוִ֖יד חֶבְרֹ֑ונָה לְהָסֵ֞ב מַלְכ֥וּת שָׁא֛וּל אֵלָ֖יו כְּפִ֥י יְהוָֽה׃ ס</w:t>
-      </w:r>
-      <w:r>
-        <w:rPr>
-          <w:rtl/>
-          <w:lang w:bidi="he-IL"/>
-        </w:rPr>
-        <w:br/>
-      </w:r>
-      <w:r>
-        <w:rPr>
-          <w:rFonts w:hint="cs"/>
-          <w:rtl/>
-          <w:lang w:bidi="he-IL"/>
-        </w:rPr>
-        <w:t xml:space="preserve">(כה) בְּנֵ֣י יְהוּדָ֔ה נֹשְׂאֵ֥י צִנָּ֖ה וָרֹ֑מַח שֵׁ֧שֶׁת אֲלָפִ֛ים וּשְׁמֹונֶ֥ה מֵאֹ֖ות חֲלוּצֵ֥י צָבָֽא׃ ס</w:t>
-      </w:r>
-      <w:r>
-        <w:rPr>
-          <w:rtl/>
-          <w:lang w:bidi="he-IL"/>
-        </w:rPr>
-        <w:br/>
-      </w:r>
-      <w:r>
-        <w:rPr>
-          <w:rFonts w:hint="cs"/>
-          <w:rtl/>
-          <w:lang w:bidi="he-IL"/>
-        </w:rPr>
-        <w:t xml:space="preserve">(כו) מִן־בְּנֵ֣י שִׁמְעֹ֗ון גִּבֹּ֤ורֵי חַ֨יִל֙ לַצָּבָ֔א שִׁבְעַ֥ת אֲלָפִ֖ים וּמֵאָֽה׃ ס</w:t>
-      </w:r>
-      <w:r>
-        <w:rPr>
-          <w:rtl/>
-          <w:lang w:bidi="he-IL"/>
-        </w:rPr>
-        <w:br/>
-      </w:r>
-      <w:r>
-        <w:rPr>
-          <w:rFonts w:hint="cs"/>
-          <w:rtl/>
-          <w:lang w:bidi="he-IL"/>
-        </w:rPr>
-        <w:t xml:space="preserve">(כז) מִן־בְּנֵי֙ הַלֵּוִ֔י אַרְבַּ֥עַת אֲלָפִ֖ים וְשֵׁ֥שׁ מֵאֹֽות׃ ס</w:t>
-      </w:r>
-      <w:r>
-        <w:rPr>
-          <w:rtl/>
-          <w:lang w:bidi="he-IL"/>
-        </w:rPr>
-        <w:br/>
-      </w:r>
-      <w:r>
-        <w:rPr>
-          <w:rFonts w:hint="cs"/>
-          <w:rtl/>
-          <w:lang w:bidi="he-IL"/>
-        </w:rPr>
-        <w:t xml:space="preserve">(כח) וִיהֹויָדָ֖ע הַנָּגִ֣יד לְאַהֲרֹ֑ן וְעִמֹּ֕ו שְׁלֹ֥שֶׁת אֲלָפִ֖ים וּשְׁבַ֥ע מֵאֹֽות׃ ס</w:t>
-      </w:r>
-      <w:r>
-        <w:rPr>
-          <w:rtl/>
-          <w:lang w:bidi="he-IL"/>
-        </w:rPr>
-        <w:br/>
-      </w:r>
-      <w:r>
-        <w:rPr>
-          <w:rFonts w:hint="cs"/>
-          <w:rtl/>
-          <w:lang w:bidi="he-IL"/>
-        </w:rPr>
-        <w:t xml:space="preserve">(כט) וְצָדֹ֥וק נַ֖עַר גִּבֹּ֣ור חָ֑יִל וּבֵית־אָבִ֥יו שָׂרִ֖ים עֶשְׂרִ֥ים וּשְׁנָֽיִם׃ ס</w:t>
+        <w:t xml:space="preserve">בְּי֔וֹם</w:t>
+      </w:r>
+      <w:r>
+        <w:rPr>
+          <w:rFonts w:hint="cs"/>
+          <w:rtl/>
+          <w:lang w:bidi="he-IL"/>
+        </w:rPr>
+        <w:t xml:space="preserve"> יָבֹ֥אוּ עַל־דָּוִ֖יד לְעׇזְר֑וֹ עַד־לְמַחֲנֶ֥ה גָד֖וֹל כְּמַחֲנֵ֥ה אֱלֹהִֽים׃ פ</w:t>
+      </w:r>
+      <w:r>
+        <w:rPr>
+          <w:rtl/>
+          <w:lang w:bidi="he-IL"/>
+        </w:rPr>
+        <w:br/>
+      </w:r>
+      <w:r>
+        <w:rPr>
+          <w:rFonts w:hint="cs"/>
+          <w:rtl/>
+          <w:lang w:bidi="he-IL"/>
+        </w:rPr>
+        <w:t xml:space="preserve">(כד) וְ֠אֵלֶּה מִסְפְּרֵ֞י רָאשֵׁ֤י הֶֽחָלוּץ֙ לַצָּבָ֔א בָּ֥אוּ עַל־דָּוִ֖יד חֶבְר֑וֹנָה לְהָסֵ֞ב מַלְכ֥וּת שָׁא֛וּל אֵלָ֖יו כְּפִ֥י יְהוָֽה׃ ס</w:t>
+      </w:r>
+      <w:r>
+        <w:rPr>
+          <w:rtl/>
+          <w:lang w:bidi="he-IL"/>
+        </w:rPr>
+        <w:br/>
+      </w:r>
+      <w:r>
+        <w:rPr>
+          <w:rFonts w:hint="cs"/>
+          <w:rtl/>
+          <w:lang w:bidi="he-IL"/>
+        </w:rPr>
+        <w:t xml:space="preserve">(כה) בְּנֵ֣י יְהוּדָ֔ה נֹשְׂאֵ֥י צִנָּ֖ה וָרֹ֑מַח שֵׁ֧שֶׁת אֲלָפִ֛ים וּשְׁמוֹנֶ֥ה מֵא֖וֹת חֲלוּצֵ֥י צָבָֽא׃ ס</w:t>
+      </w:r>
+      <w:r>
+        <w:rPr>
+          <w:rtl/>
+          <w:lang w:bidi="he-IL"/>
+        </w:rPr>
+        <w:br/>
+      </w:r>
+      <w:r>
+        <w:rPr>
+          <w:rFonts w:hint="cs"/>
+          <w:rtl/>
+          <w:lang w:bidi="he-IL"/>
+        </w:rPr>
+        <w:t xml:space="preserve">(כו) מִן־בְּנֵ֣י שִׁמְע֗וֹן גִּבּ֤וֹרֵי חַ֨יִל֙ לַצָּבָ֔א שִׁבְעַ֥ת אֲלָפִ֖ים וּמֵאָֽה׃ ס</w:t>
+      </w:r>
+      <w:r>
+        <w:rPr>
+          <w:rtl/>
+          <w:lang w:bidi="he-IL"/>
+        </w:rPr>
+        <w:br/>
+      </w:r>
+      <w:r>
+        <w:rPr>
+          <w:rFonts w:hint="cs"/>
+          <w:rtl/>
+          <w:lang w:bidi="he-IL"/>
+        </w:rPr>
+        <w:t xml:space="preserve">(כז) מִן־בְּנֵי֙ הַלֵּוִ֔י אַרְבַּ֥עַת אֲלָפִ֖ים וְשֵׁ֥שׁ מֵאֽוֹת׃ ס</w:t>
+      </w:r>
+      <w:r>
+        <w:rPr>
+          <w:rtl/>
+          <w:lang w:bidi="he-IL"/>
+        </w:rPr>
+        <w:br/>
+      </w:r>
+      <w:r>
+        <w:rPr>
+          <w:rFonts w:hint="cs"/>
+          <w:rtl/>
+          <w:lang w:bidi="he-IL"/>
+        </w:rPr>
+        <w:t xml:space="preserve">(כח) וִיהוֹיָדָ֖ע הַנָּגִ֣יד לְאַהֲרֹ֑ן וְעִמּ֕וֹ שְׁלֹ֥שֶׁת אֲלָפִ֖ים וּשְׁבַ֥ע מֵאֽוֹת׃ ס</w:t>
+      </w:r>
+      <w:r>
+        <w:rPr>
+          <w:rtl/>
+          <w:lang w:bidi="he-IL"/>
+        </w:rPr>
+        <w:br/>
+      </w:r>
+      <w:r>
+        <w:rPr>
+          <w:rFonts w:hint="cs"/>
+          <w:rtl/>
+          <w:lang w:bidi="he-IL"/>
+        </w:rPr>
+        <w:t xml:space="preserve">(כט) וְצָד֥וֹק נַ֖עַר גִּבּ֣וֹר חָ֑יִל וּבֵית־אָבִ֥יו שָׂרִ֖ים עֶשְׂרִ֥ים וּשְׁנָֽיִם׃ ס</w:t>
       </w:r>
       <w:r>
         <w:rPr>
@@ -3037,52 +3037,52 @@
           <w:rtl/>
           <w:lang w:bidi="he-IL"/>
         </w:rPr>
-        <w:t xml:space="preserve">(לא) וּמִן־בְּנֵ֣י אֶפְרַ֔יִם עֶשְׂרִ֥ים אֶ֖לֶף וּשְׁמֹונֶ֣ה מֵאֹ֑ות גִּבֹּ֣ורֵי חַ֔יִל אַנְשֵׁ֥י שֵׁמֹ֖ות לְבֵ֥ית אֲבֹותָֽם׃ ס</w:t>
-      </w:r>
-      <w:r>
-        <w:rPr>
-          <w:rtl/>
-          <w:lang w:bidi="he-IL"/>
-        </w:rPr>
-        <w:br/>
-      </w:r>
-      <w:r>
-        <w:rPr>
-          <w:rFonts w:hint="cs"/>
-          <w:rtl/>
-          <w:lang w:bidi="he-IL"/>
-        </w:rPr>
-        <w:t xml:space="preserve">(לב) וּמֵחֲצִי֙ מַטֵּ֣ה מְנַשֶּׁ֔ה שְׁמֹונָ֥ה עָשָׂ֖ר אָ֑לֶף אֲשֶׁ֤ר נִקְּבוּ֙ בְּשֵׁמֹ֔ות לָבֹ֖וא לְהַמְלִ֥יךְ אֶת־דָּוִֽיד׃ ס</w:t>
-      </w:r>
-      <w:r>
-        <w:rPr>
-          <w:rtl/>
-          <w:lang w:bidi="he-IL"/>
-        </w:rPr>
-        <w:br/>
-      </w:r>
-      <w:r>
-        <w:rPr>
-          <w:rFonts w:hint="cs"/>
-          <w:rtl/>
-          <w:lang w:bidi="he-IL"/>
-        </w:rPr>
-        <w:t xml:space="preserve">(לג) וּמִבְּנֵ֣י יִשָּׂשכָ֗ר יֹודְעֵ֤י בִינָה֙ לַֽעִתִּ֔ים לָדַ֖עַת מַה־יַּעֲשֶׂ֣ה יִשְׂרָאֵ֑ל רָאשֵׁיהֶ֣ם מָאתַ֔יִם וְכׇל־אֲחֵיהֶ֖ם עַל־פִּיהֶֽם׃ ס</w:t>
-      </w:r>
-      <w:r>
-        <w:rPr>
-          <w:rtl/>
-          <w:lang w:bidi="he-IL"/>
-        </w:rPr>
-        <w:br/>
-      </w:r>
-      <w:r>
-        <w:rPr>
-          <w:rFonts w:hint="cs"/>
-          <w:rtl/>
-          <w:lang w:bidi="he-IL"/>
-        </w:rPr>
-        <w:t xml:space="preserve">(לד) מִזְּבֻל֞וּן יֹוצְאֵ֣י צָבָ֗א עֹרְכֵ֧י מִלְחָמָ֛ה בְּכׇל־כְּלֵ֥י מִלְחָמָ֖ה חֲמִשִּׁ֣ים אָ֑לֶף וְלַעֲדֹ֖ר בְּלֹא־לֵ֥ב וָלֵֽב׃ ס</w:t>
+        <w:t xml:space="preserve">(לא) וּמִן־בְּנֵ֣י אֶפְרַ֔יִם עֶשְׂרִ֥ים אֶ֖לֶף וּשְׁמוֹנֶ֣ה מֵא֑וֹת גִּבּ֣וֹרֵי חַ֔יִל אַנְשֵׁ֥י שֵׁמ֖וֹת לְבֵ֥ית אֲבוֹתָֽם׃ ס</w:t>
+      </w:r>
+      <w:r>
+        <w:rPr>
+          <w:rtl/>
+          <w:lang w:bidi="he-IL"/>
+        </w:rPr>
+        <w:br/>
+      </w:r>
+      <w:r>
+        <w:rPr>
+          <w:rFonts w:hint="cs"/>
+          <w:rtl/>
+          <w:lang w:bidi="he-IL"/>
+        </w:rPr>
+        <w:t xml:space="preserve">(לב) וּמֵחֲצִי֙ מַטֵּ֣ה מְנַשֶּׁ֔ה שְׁמוֹנָ֥ה עָשָׂ֖ר אָ֑לֶף אֲשֶׁ֤ר נִקְּבוּ֙ בְּשֵׁמ֔וֹת לָב֖וֹא לְהַמְלִ֥יךְ אֶת־דָּוִֽיד׃ ס</w:t>
+      </w:r>
+      <w:r>
+        <w:rPr>
+          <w:rtl/>
+          <w:lang w:bidi="he-IL"/>
+        </w:rPr>
+        <w:br/>
+      </w:r>
+      <w:r>
+        <w:rPr>
+          <w:rFonts w:hint="cs"/>
+          <w:rtl/>
+          <w:lang w:bidi="he-IL"/>
+        </w:rPr>
+        <w:t xml:space="preserve">(לג) וּמִבְּנֵ֣י יִשָּׂשכָ֗ר יוֹדְעֵ֤י בִינָה֙ לַֽעִתִּ֔ים לָדַ֖עַת מַה־יַּעֲשֶׂ֣ה יִשְׂרָאֵ֑ל רָאשֵׁיהֶ֣ם מָאתַ֔יִם וְכׇל־אֲחֵיהֶ֖ם עַל־פִּיהֶֽם׃ ס</w:t>
+      </w:r>
+      <w:r>
+        <w:rPr>
+          <w:rtl/>
+          <w:lang w:bidi="he-IL"/>
+        </w:rPr>
+        <w:br/>
+      </w:r>
+      <w:r>
+        <w:rPr>
+          <w:rFonts w:hint="cs"/>
+          <w:rtl/>
+          <w:lang w:bidi="he-IL"/>
+        </w:rPr>
+        <w:t xml:space="preserve">(לד) מִזְּבֻל֞וּן יוֹצְאֵ֣י צָבָ֗א עֹרְכֵ֧י מִלְחָמָ֛ה בְּכׇל־כְּלֵ֥י מִלְחָמָ֖ה חֲמִשִּׁ֣ים אָ֑לֶף וְלַעֲדֹ֖ר בְּלֹא־לֵ֥ב וָלֵֽב׃ ס</w:t>
       </w:r>
       <w:r>
         <w:rPr>
@@ -3112,22 +3112,22 @@
           <w:rtl/>
           <w:lang w:bidi="he-IL"/>
         </w:rPr>
-        <w:t xml:space="preserve">(לו) וּמִן־הַדָּנִי֙ עֹרְכֵ֣י מִלְחָמָ֔ה עֶשְׂרִֽים־וּשְׁמֹונָ֥ה אֶ֖לֶף וְשֵׁ֥שׁ מֵאֹֽות׃ ס</w:t>
-      </w:r>
-      <w:r>
-        <w:rPr>
-          <w:rtl/>
-          <w:lang w:bidi="he-IL"/>
-        </w:rPr>
-        <w:br/>
-      </w:r>
-      <w:r>
-        <w:rPr>
-          <w:rFonts w:hint="cs"/>
-          <w:rtl/>
-          <w:lang w:bidi="he-IL"/>
-        </w:rPr>
-        <w:t xml:space="preserve">(לז) וּמֵאָשֵׁ֗ר יֹוצְאֵ֥י צָבָ֛א לַעֲרֹ֥ךְ מִלְחָמָ֖ה אַרְבָּעִ֥ים אָֽלֶף׃ ס</w:t>
+        <w:t xml:space="preserve">(לו) וּמִן־הַדָּנִי֙ עֹרְכֵ֣י מִלְחָמָ֔ה עֶשְׂרִֽים־וּשְׁמוֹנָ֥ה אֶ֖לֶף וְשֵׁ֥שׁ מֵאֽוֹת׃ ס</w:t>
+      </w:r>
+      <w:r>
+        <w:rPr>
+          <w:rtl/>
+          <w:lang w:bidi="he-IL"/>
+        </w:rPr>
+        <w:br/>
+      </w:r>
+      <w:r>
+        <w:rPr>
+          <w:rFonts w:hint="cs"/>
+          <w:rtl/>
+          <w:lang w:bidi="he-IL"/>
+        </w:rPr>
+        <w:t xml:space="preserve">(לז) וּמֵאָשֵׁ֗ר יוֹצְאֵ֥י צָבָ֛א לַעֲרֹ֥ךְ מִלְחָמָ֖ה אַרְבָּעִ֥ים אָֽלֶף׃ ס</w:t>
       </w:r>
       <w:r>
         <w:rPr>
@@ -3157,7 +3157,7 @@
           <w:rtl/>
           <w:lang w:bidi="he-IL"/>
         </w:rPr>
-        <w:t xml:space="preserve">(לט) כׇּל־אֵ֜לֶּה אַנְשֵׁ֣י מִלְחָמָה֮ עֹדְרֵ֣י מַעֲרָכָה֒ בְּלֵבָ֤ב שָׁלֵם֙ בָּ֣אוּ חֶבְרֹ֔ונָה לְהַמְלִ֥יךְ אֶת־דָּוִ֖יד עַל־כׇּל־יִשְׂרָאֵ֑ל וְ֠גַם כׇּל־שֵׁרִ֧ית יִשְׂרָאֵ֛ל לֵ֥ב אֶחָ֖ד לְהַמְלִ֥יךְ אֶת־דָּוִֽיד׃</w:t>
+        <w:t xml:space="preserve">(לט) כׇּל־אֵ֜לֶּה אַנְשֵׁ֣י מִלְחָמָה֮ עֹדְרֵ֣י מַעֲרָכָה֒ בְּלֵבָ֤ב שָׁלֵם֙ בָּ֣אוּ חֶבְר֔וֹנָה לְהַמְלִ֥יךְ אֶת־דָּוִ֖יד עַל־כׇּל־יִשְׂרָאֵ֑ל וְ֠גַם כׇּל־שֵׁרִ֧ית יִשְׂרָאֵ֛ל לֵ֥ב אֶחָ֖ד לְהַמְלִ֥יךְ אֶת־דָּוִֽיד׃</w:t>
       </w:r>
       <w:r>
         <w:rPr>
@@ -3190,22 +3190,22 @@
           <w:rtl/>
           <w:lang w:bidi="he-IL"/>
         </w:rPr>
-        <w:t xml:space="preserve"> שְׁלֹושָׁ֔ה אֹכְלִ֖ים וְשֹׁותִ֑ים כִּֽי־הֵכִ֥ינוּ לָהֶ֖ם אֲחֵיהֶֽם׃</w:t>
-      </w:r>
-      <w:r>
-        <w:rPr>
-          <w:rtl/>
-          <w:lang w:bidi="he-IL"/>
-        </w:rPr>
-        <w:br/>
-      </w:r>
-      <w:r>
-        <w:rPr>
-          <w:rFonts w:hint="cs"/>
-          <w:rtl/>
-          <w:lang w:bidi="he-IL"/>
-        </w:rPr>
-        <w:t xml:space="preserve">(מא) וְגַ֣ם הַקְּרֹֽובִים־אֲ֠לֵיהֶם עַד־יִשָׂשכָ֨ר וּזְבֻל֜וּן וְנַפְתָּלִ֗י מְבִיאִ֣ים לֶ֡חֶם בַּחֲמֹורִ֣ים וּבַגְּמַלִּ֣ים וּבַפְּרָדִ֣ים ׀ וּֽבַבָּקָ֡ר מַאֲכָ֡ל קֶ֠מַח דְּבֵלִ֨ים וְצִמּוּקִ֧ים וְיַֽיִן־וְשֶׁ֛מֶן וּבָקָ֥ר וְצֹ֖אן לָרֹ֑ב כִּ֥י שִׂמְחָ֖ה בְּיִשְׂרָאֵֽל׃ פ</w:t>
+        <w:t xml:space="preserve"> שְׁלוֹשָׁ֔ה אֹכְלִ֖ים וְשׁוֹתִ֑ים כִּֽי־הֵכִ֥ינוּ לָהֶ֖ם אֲחֵיהֶֽם׃</w:t>
+      </w:r>
+      <w:r>
+        <w:rPr>
+          <w:rtl/>
+          <w:lang w:bidi="he-IL"/>
+        </w:rPr>
+        <w:br/>
+      </w:r>
+      <w:r>
+        <w:rPr>
+          <w:rFonts w:hint="cs"/>
+          <w:rtl/>
+          <w:lang w:bidi="he-IL"/>
+        </w:rPr>
+        <w:t xml:space="preserve">(מא) וְגַ֣ם הַקְּרֽוֹבִים־אֲ֠לֵיהֶם עַד־יִשָׂשכָ֨ר וּזְבֻל֜וּן וְנַפְתָּלִ֗י מְבִיאִ֣ים לֶ֡חֶם בַּחֲמוֹרִ֣ים וּבַגְּמַלִּ֣ים וּבַפְּרָדִ֣ים ׀ וּֽבַבָּקָ֡ר מַאֲכָ֡ל קֶ֠מַח דְּבֵלִ֨ים וְצִמּוּקִ֧ים וְיַֽיִן־וְשֶׁ֛מֶן וּבָקָ֥ר וְצֹ֖אן לָרֹ֑ב כִּ֥י שִׂמְחָ֖ה בְּיִשְׂרָאֵֽל׃ פ</w:t>
       </w:r>
     </w:p>
     ,
@@ -3244,22 +3244,22 @@
           <w:rtl/>
           <w:lang w:bidi="he-IL"/>
         </w:rPr>
-        <w:t xml:space="preserve">(א) וַיָּ֡קָם אֶלְיָשִׁיב֩ הַכֹּהֵ֨ן הַגָּדֹ֜ול וְאֶחָ֣יו הַכֹּהֲנִ֗ים וַיִּבְנוּ֙ אֶת־שַׁ֣עַר הַצֹּ֔אן הֵ֣מָּה קִדְּשׁ֔וּהוּ וַֽיַּעֲמִ֖ידוּ דַּלְתֹתָ֑יו וְעַד־מִגְדַּ֤ל הַמֵּאָה֙ קִדְּשׁ֔וּהוּ עַ֖ד מִגְדַּ֥ל חֲנַנְאֵֽל׃ ס</w:t>
-      </w:r>
-      <w:r>
-        <w:rPr>
-          <w:rtl/>
-          <w:lang w:bidi="he-IL"/>
-        </w:rPr>
-        <w:br/>
-      </w:r>
-      <w:r>
-        <w:rPr>
-          <w:rFonts w:hint="cs"/>
-          <w:rtl/>
-          <w:lang w:bidi="he-IL"/>
-        </w:rPr>
-        <w:t xml:space="preserve">(ב) וְעַל־יָדֹ֥ו בָנ֖וּ אַנְשֵׁ֣י יְרֵחֹ֑ו ס וְעַל־יָדֹ֣ו בָנָ֔ה זַכּ֖וּר בֶּן־אִמְרִֽי׃ ס</w:t>
+        <w:t xml:space="preserve">(א) וַיָּ֡קָם אֶלְיָשִׁיב֩ הַכֹּהֵ֨ן הַגָּד֜וֹל וְאֶחָ֣יו הַכֹּהֲנִ֗ים וַיִּבְנוּ֙ אֶת־שַׁ֣עַר הַצֹּ֔אן הֵ֣מָּה קִדְּשׁ֔וּהוּ וַֽיַּעֲמִ֖ידוּ דַּלְתֹתָ֑יו וְעַד־מִגְדַּ֤ל הַמֵּאָה֙ קִדְּשׁ֔וּהוּ עַ֖ד מִגְדַּ֥ל חֲנַנְאֵֽל׃ ס</w:t>
+      </w:r>
+      <w:r>
+        <w:rPr>
+          <w:rtl/>
+          <w:lang w:bidi="he-IL"/>
+        </w:rPr>
+        <w:br/>
+      </w:r>
+      <w:r>
+        <w:rPr>
+          <w:rFonts w:hint="cs"/>
+          <w:rtl/>
+          <w:lang w:bidi="he-IL"/>
+        </w:rPr>
+        <w:t xml:space="preserve">(ב) וְעַל־יָד֥וֹ בָנ֖וּ אַנְשֵׁ֣י יְרֵח֑וֹ ס וְעַל־יָד֣וֹ בָנָ֔ה זַכּ֖וּר בֶּן־אִמְרִֽי׃ ס</w:t>
       </w:r>
       <w:r>
         <w:rPr>
@@ -3289,67 +3289,67 @@
           <w:rtl/>
           <w:lang w:bidi="he-IL"/>
         </w:rPr>
-        <w:t xml:space="preserve">(ד) וְעַל־יָדָ֣ם הֶחֱזִ֗יק מְרֵמֹ֤ות בֶּן־אוּרִיָּה֙ בֶּן־הַקֹּ֔וץ ס וְעַל־יָדָ֣ם הֶחֱזִ֔יק מְשֻׁלָּ֥ם בֶּן־בֶּרֶכְיָ֖ה בֶּן־מְשֵׁיזַבְאֵ֑ל ס וְעַל־יָדָ֣ם הֶֽחֱזִ֔יק צָדֹ֖וק בֶּֽן־בַּעֲנָֽא׃ ס</w:t>
-      </w:r>
-      <w:r>
-        <w:rPr>
-          <w:rtl/>
-          <w:lang w:bidi="he-IL"/>
-        </w:rPr>
-        <w:br/>
-      </w:r>
-      <w:r>
-        <w:rPr>
-          <w:rFonts w:hint="cs"/>
-          <w:rtl/>
-          <w:lang w:bidi="he-IL"/>
-        </w:rPr>
-        <w:t xml:space="preserve">(ה) וְעַל־יָדָ֖ם הֶחֱזִ֣יקוּ הַתְּקֹועִ֑ים וְאַדִּֽירֵיהֶם֙ לֹא־הֵבִ֣יאוּ צַוָּרָ֔ם בַּעֲבֹדַ֖ת אֲדֹנֵיהֶֽם׃ ס</w:t>
-      </w:r>
-      <w:r>
-        <w:rPr>
-          <w:rtl/>
-          <w:lang w:bidi="he-IL"/>
-        </w:rPr>
-        <w:br/>
-      </w:r>
-      <w:r>
-        <w:rPr>
-          <w:rFonts w:hint="cs"/>
-          <w:rtl/>
-          <w:lang w:bidi="he-IL"/>
-        </w:rPr>
-        <w:t xml:space="preserve">(ו) וְאֵת֩ שַׁ֨עַר הַיְשָׁנָ֜ה הֶחֱזִ֗יקוּ יֹֽויָדָע֙ בֶּן־פָּסֵ֔חַ וּמְשֻׁלָּ֖ם בֶּן־בְּסֹֽודְיָ֑ה הֵ֣מָּה קֵר֔וּהוּ וַֽיַּעֲמִ֨ידוּ֙ דַּלְתֹתָ֔יו וּמַנְעֻלָ֖יו וּבְרִיחָֽיו׃ ס</w:t>
-      </w:r>
-      <w:r>
-        <w:rPr>
-          <w:rtl/>
-          <w:lang w:bidi="he-IL"/>
-        </w:rPr>
-        <w:br/>
-      </w:r>
-      <w:r>
-        <w:rPr>
-          <w:rFonts w:hint="cs"/>
-          <w:rtl/>
-          <w:lang w:bidi="he-IL"/>
-        </w:rPr>
-        <w:t xml:space="preserve">(ז) וְעַל־יָדָ֨ם הֶחֱזִ֜יק מְלַטְיָ֣ה הַגִּבְעֹנִ֗י וְיָדֹון֙ הַמֵּרֹ֣נֹתִ֔י אַנְשֵׁ֥י גִבְעֹ֖ון וְהַמִּצְפָּ֑ה לְכִסֵּ֕א פַּחַ֖ת עֵ֥בֶר הַנָּהָֽר׃ ס</w:t>
-      </w:r>
-      <w:r>
-        <w:rPr>
-          <w:rtl/>
-          <w:lang w:bidi="he-IL"/>
-        </w:rPr>
-        <w:br/>
-      </w:r>
-      <w:r>
-        <w:rPr>
-          <w:rFonts w:hint="cs"/>
-          <w:rtl/>
-          <w:lang w:bidi="he-IL"/>
-        </w:rPr>
-        <w:t xml:space="preserve">(ח) עַל־יָדֹ֣ו הֶחֱזִ֗יק עֻזִּיאֵ֤ל בֶּֽן־חַרְהֲיָה֙ צֹֽורְפִ֔ים ס וְעַל־יָדֹ֣ו הֶחֱזִ֔יק חֲנַנְיָ֖ה בֶּן־הָרַקָּחִ֑ים וַיַּֽעַזְבוּ֙ יְר֣וּשָׁלִַ֔ם עַ֖ד הַחֹומָ֥ה הָרְחָבָֽה׃ ס</w:t>
+        <w:t xml:space="preserve">(ד) וְעַל־יָדָ֣ם הֶחֱזִ֗יק מְרֵמ֤וֹת בֶּן־אוּרִיָּה֙ בֶּן־הַקּ֔וֹץ ס וְעַל־יָדָ֣ם הֶחֱזִ֔יק מְשֻׁלָּ֥ם בֶּן־בֶּרֶכְיָ֖ה בֶּן־מְשֵׁיזַבְאֵ֑ל ס וְעַל־יָדָ֣ם הֶֽחֱזִ֔יק צָד֖וֹק בֶּֽן־בַּעֲנָֽא׃ ס</w:t>
+      </w:r>
+      <w:r>
+        <w:rPr>
+          <w:rtl/>
+          <w:lang w:bidi="he-IL"/>
+        </w:rPr>
+        <w:br/>
+      </w:r>
+      <w:r>
+        <w:rPr>
+          <w:rFonts w:hint="cs"/>
+          <w:rtl/>
+          <w:lang w:bidi="he-IL"/>
+        </w:rPr>
+        <w:t xml:space="preserve">(ה) וְעַל־יָדָ֖ם הֶחֱזִ֣יקוּ הַתְּקוֹעִ֑ים וְאַדִּֽירֵיהֶם֙ לֹא־הֵבִ֣יאוּ צַוָּרָ֔ם בַּעֲבֹדַ֖ת אֲדֹנֵיהֶֽם׃ ס</w:t>
+      </w:r>
+      <w:r>
+        <w:rPr>
+          <w:rtl/>
+          <w:lang w:bidi="he-IL"/>
+        </w:rPr>
+        <w:br/>
+      </w:r>
+      <w:r>
+        <w:rPr>
+          <w:rFonts w:hint="cs"/>
+          <w:rtl/>
+          <w:lang w:bidi="he-IL"/>
+        </w:rPr>
+        <w:t xml:space="preserve">(ו) וְאֵת֩ שַׁ֨עַר הַיְשָׁנָ֜ה הֶחֱזִ֗יקוּ יֽוֹיָדָע֙ בֶּן־פָּסֵ֔חַ וּמְשֻׁלָּ֖ם בֶּן־בְּסֽוֹדְיָ֑ה הֵ֣מָּה קֵר֔וּהוּ וַֽיַּעֲמִ֨ידוּ֙ דַּלְתֹתָ֔יו וּמַנְעֻלָ֖יו וּבְרִיחָֽיו׃ ס</w:t>
+      </w:r>
+      <w:r>
+        <w:rPr>
+          <w:rtl/>
+          <w:lang w:bidi="he-IL"/>
+        </w:rPr>
+        <w:br/>
+      </w:r>
+      <w:r>
+        <w:rPr>
+          <w:rFonts w:hint="cs"/>
+          <w:rtl/>
+          <w:lang w:bidi="he-IL"/>
+        </w:rPr>
+        <w:t xml:space="preserve">(ז) וְעַל־יָדָ֨ם הֶחֱזִ֜יק מְלַטְיָ֣ה הַגִּבְעֹנִ֗י וְיָדוֹן֙ הַמֵּרֹ֣נֹתִ֔י אַנְשֵׁ֥י גִבְע֖וֹן וְהַמִּצְפָּ֑ה לְכִסֵּ֕א פַּחַ֖ת עֵ֥בֶר הַנָּהָֽר׃ ס</w:t>
+      </w:r>
+      <w:r>
+        <w:rPr>
+          <w:rtl/>
+          <w:lang w:bidi="he-IL"/>
+        </w:rPr>
+        <w:br/>
+      </w:r>
+      <w:r>
+        <w:rPr>
+          <w:rFonts w:hint="cs"/>
+          <w:rtl/>
+          <w:lang w:bidi="he-IL"/>
+        </w:rPr>
+        <w:t xml:space="preserve">(ח) עַל־יָד֣וֹ הֶחֱזִ֗יק עֻזִּיאֵ֤ל בֶּֽן־חַרְהֲיָה֙ צֽוֹרְפִ֔ים ס וְעַל־יָד֣וֹ הֶחֱזִ֔יק חֲנַנְיָ֖ה בֶּן־הָרַקָּחִ֑ים וַיַּֽעַזְבוּ֙ יְר֣וּשָׁלִַ֔ם עַ֖ד הַחוֹמָ֥ה הָרְחָבָֽה׃ ס</w:t>
       </w:r>
       <w:r>
         <w:rPr>
@@ -3379,82 +3379,82 @@
           <w:rtl/>
           <w:lang w:bidi="he-IL"/>
         </w:rPr>
-        <w:t xml:space="preserve">(י) וְעַל־יָדָ֧ם הֶחֱזִ֛יק יְדָיָ֥ה בֶן־חֲרוּמַ֖ף וְנֶ֣גֶד בֵּיתֹ֑ו ס וְעַל־יָדֹ֣ו הֶחֱזִ֔יק חַטּ֖וּשׁ בֶּן־חֲשַׁבְנְיָֽה׃</w:t>
-      </w:r>
-      <w:r>
-        <w:rPr>
-          <w:rtl/>
-          <w:lang w:bidi="he-IL"/>
-        </w:rPr>
-        <w:br/>
-      </w:r>
-      <w:r>
-        <w:rPr>
-          <w:rFonts w:hint="cs"/>
-          <w:rtl/>
-          <w:lang w:bidi="he-IL"/>
-        </w:rPr>
-        <w:t xml:space="preserve">(יא) מִדָּ֣ה שֵׁנִ֗ית הֶחֱזִיק֙ מַלְכִּיָּ֣ה בֶן־חָרִ֔ם וְחַשּׁ֖וּב בֶּן־פַּחַ֣ת מֹואָ֑ב וְאֵ֖ת מִגְדַּ֥ל הַתַּנּוּרִֽים׃ ס</w:t>
-      </w:r>
-      <w:r>
-        <w:rPr>
-          <w:rtl/>
-          <w:lang w:bidi="he-IL"/>
-        </w:rPr>
-        <w:br/>
-      </w:r>
-      <w:r>
-        <w:rPr>
-          <w:rFonts w:hint="cs"/>
-          <w:rtl/>
-          <w:lang w:bidi="he-IL"/>
-        </w:rPr>
-        <w:t xml:space="preserve">(יב) וְעַל־יָדֹ֣ו הֶחֱזִ֗יק שַׁלּוּם֙ בֶּן־הַלֹּוחֵ֔שׁ שַׂ֕ר חֲצִ֖י פֶּ֣לֶךְ יְרוּשָׁלִָ֑ם ה֖וּא וּבְנֹותָֽיו׃ ס</w:t>
-      </w:r>
-      <w:r>
-        <w:rPr>
-          <w:rtl/>
-          <w:lang w:bidi="he-IL"/>
-        </w:rPr>
-        <w:br/>
-      </w:r>
-      <w:r>
-        <w:rPr>
-          <w:rFonts w:hint="cs"/>
-          <w:rtl/>
-          <w:lang w:bidi="he-IL"/>
-        </w:rPr>
-        <w:t xml:space="preserve">(יג) אֵת֩ שַׁ֨עַר הַגַּ֜יְא הֶחֱזִ֣יק חָנוּן֮ וְיֹשְׁבֵ֣י זָנֹוחַ֒ הֵ֣מָּה בָנ֔וּהוּ וַֽיַּעֲמִ֨ידוּ֙ דַּלְתֹתָ֔יו מַנְעֻלָ֖יו וּבְרִיחָ֑יו וְאֶ֤לֶף אַמָּה֙ בַּחֹומָ֔ה עַ֖ד שַׁ֥עַר הָשֲׁפֹֽות׃</w:t>
-      </w:r>
-      <w:r>
-        <w:rPr>
-          <w:rtl/>
-          <w:lang w:bidi="he-IL"/>
-        </w:rPr>
-        <w:br/>
-      </w:r>
-      <w:r>
-        <w:rPr>
-          <w:rFonts w:hint="cs"/>
-          <w:rtl/>
-          <w:lang w:bidi="he-IL"/>
-        </w:rPr>
-        <w:t xml:space="preserve">(יד) וְאֵ֣ת ׀ שַׁ֣עַר הָאַשְׁפֹּ֗ות הֶחֱזִיק֙ מַלְכִּיָּ֣ה בֶן־רֵכָ֔ב שַׂ֖ר פֶּ֣לֶךְ בֵּית־הַכָּ֑רֶם ה֣וּא יִבְנֶ֔נּוּ וְיַעֲמִיד֙ דַּלְתֹתָ֔יו מַנְעֻלָ֖יו וּבְרִיחָֽיו׃ ס</w:t>
-      </w:r>
-      <w:r>
-        <w:rPr>
-          <w:rtl/>
-          <w:lang w:bidi="he-IL"/>
-        </w:rPr>
-        <w:br/>
-      </w:r>
-      <w:r>
-        <w:rPr>
-          <w:rFonts w:hint="cs"/>
-          <w:rtl/>
-          <w:lang w:bidi="he-IL"/>
-        </w:rPr>
-        <w:t xml:space="preserve">(טו) וְאֵת֩ שַׁ֨עַר הָעַ֜יִן הֶ֠חֱזִיק שַׁלּ֣וּן בֶּן־כׇּל־חֹזֶה֮ שַׂ֣ר פֶּ֣לֶךְ הַמִּצְפָּה֒ ה֤וּא יִבְנֶ֨נּוּ֙ וִיטַֽלְלֶ֔נּוּ (ויעמידו) [וְיַעֲמִיד֙] דַּלְתֹתָ֔יו מַנְעֻלָ֖יו וּבְרִיחָ֑יו וְ֠אֵת חֹומַ֞ת בְּרֵכַ֤ת הַשֶּׁ֨לַח֙ לְגַן־הַמֶּ֔לֶךְ וְעַד־הַֽמַּעֲלֹ֔ות הַיֹּורְדֹ֖ות מֵעִ֥יר דָּוִֽיד׃ ס</w:t>
+        <w:t xml:space="preserve">(י) וְעַל־יָדָ֧ם הֶחֱזִ֛יק יְדָיָ֥ה בֶן־חֲרוּמַ֖ף וְנֶ֣גֶד בֵּית֑וֹ ס וְעַל־יָד֣וֹ הֶחֱזִ֔יק חַטּ֖וּשׁ בֶּן־חֲשַׁבְנְיָֽה׃</w:t>
+      </w:r>
+      <w:r>
+        <w:rPr>
+          <w:rtl/>
+          <w:lang w:bidi="he-IL"/>
+        </w:rPr>
+        <w:br/>
+      </w:r>
+      <w:r>
+        <w:rPr>
+          <w:rFonts w:hint="cs"/>
+          <w:rtl/>
+          <w:lang w:bidi="he-IL"/>
+        </w:rPr>
+        <w:t xml:space="preserve">(יא) מִדָּ֣ה שֵׁנִ֗ית הֶחֱזִיק֙ מַלְכִּיָּ֣ה בֶן־חָרִ֔ם וְחַשּׁ֖וּב בֶּן־פַּחַ֣ת מוֹאָ֑ב וְאֵ֖ת מִגְדַּ֥ל הַתַּנּוּרִֽים׃ ס</w:t>
+      </w:r>
+      <w:r>
+        <w:rPr>
+          <w:rtl/>
+          <w:lang w:bidi="he-IL"/>
+        </w:rPr>
+        <w:br/>
+      </w:r>
+      <w:r>
+        <w:rPr>
+          <w:rFonts w:hint="cs"/>
+          <w:rtl/>
+          <w:lang w:bidi="he-IL"/>
+        </w:rPr>
+        <w:t xml:space="preserve">(יב) וְעַל־יָד֣וֹ הֶחֱזִ֗יק שַׁלּוּם֙ בֶּן־הַלּוֹחֵ֔שׁ שַׂ֕ר חֲצִ֖י פֶּ֣לֶךְ יְרוּשָׁלִָ֑ם ה֖וּא וּבְנוֹתָֽיו׃ ס</w:t>
+      </w:r>
+      <w:r>
+        <w:rPr>
+          <w:rtl/>
+          <w:lang w:bidi="he-IL"/>
+        </w:rPr>
+        <w:br/>
+      </w:r>
+      <w:r>
+        <w:rPr>
+          <w:rFonts w:hint="cs"/>
+          <w:rtl/>
+          <w:lang w:bidi="he-IL"/>
+        </w:rPr>
+        <w:t xml:space="preserve">(יג) אֵת֩ שַׁ֨עַר הַגַּ֜יְא הֶחֱזִ֣יק חָנוּן֮ וְיֹשְׁבֵ֣י זָנוֹחַ֒ הֵ֣מָּה בָנ֔וּהוּ וַֽיַּעֲמִ֨ידוּ֙ דַּלְתֹתָ֔יו מַנְעֻלָ֖יו וּבְרִיחָ֑יו וְאֶ֤לֶף אַמָּה֙ בַּחוֹמָ֔ה עַ֖ד שַׁ֥עַר הָשֲׁפֽוֹת׃</w:t>
+      </w:r>
+      <w:r>
+        <w:rPr>
+          <w:rtl/>
+          <w:lang w:bidi="he-IL"/>
+        </w:rPr>
+        <w:br/>
+      </w:r>
+      <w:r>
+        <w:rPr>
+          <w:rFonts w:hint="cs"/>
+          <w:rtl/>
+          <w:lang w:bidi="he-IL"/>
+        </w:rPr>
+        <w:t xml:space="preserve">(יד) וְאֵ֣ת ׀ שַׁ֣עַר הָאַשְׁפּ֗וֹת הֶחֱזִיק֙ מַלְכִּיָּ֣ה בֶן־רֵכָ֔ב שַׂ֖ר פֶּ֣לֶךְ בֵּית־הַכָּ֑רֶם ה֣וּא יִבְנֶ֔נּוּ וְיַעֲמִיד֙ דַּלְתֹתָ֔יו מַנְעֻלָ֖יו וּבְרִיחָֽיו׃ ס</w:t>
+      </w:r>
+      <w:r>
+        <w:rPr>
+          <w:rtl/>
+          <w:lang w:bidi="he-IL"/>
+        </w:rPr>
+        <w:br/>
+      </w:r>
+      <w:r>
+        <w:rPr>
+          <w:rFonts w:hint="cs"/>
+          <w:rtl/>
+          <w:lang w:bidi="he-IL"/>
+        </w:rPr>
+        <w:t xml:space="preserve">(טו) וְאֵת֩ שַׁ֨עַר הָעַ֜יִן הֶ֠חֱזִיק שַׁלּ֣וּן בֶּן־כׇּל־חֹזֶה֮ שַׂ֣ר פֶּ֣לֶךְ הַמִּצְפָּה֒ ה֤וּא יִבְנֶ֨נּוּ֙ וִיטַֽלְלֶ֔נּוּ (ויעמידו) [וְיַעֲמִיד֙] דַּלְתֹתָ֔יו מַנְעֻלָ֖יו וּבְרִיחָ֑יו וְ֠אֵת חוֹמַ֞ת בְּרֵכַ֤ת הַשֶּׁ֨לַח֙ לְגַן־הַמֶּ֔לֶךְ וְעַד־הַֽמַּעֲל֔וֹת הַיּוֹרְד֖וֹת מֵעִ֥יר דָּוִֽיד׃ ס</w:t>
       </w:r>
       <w:r>
         <w:rPr>
@@ -3484,7 +3484,7 @@
           <w:rtl/>
           <w:lang w:bidi="he-IL"/>
         </w:rPr>
-        <w:t xml:space="preserve">(יז) אַחֲרָ֛יו הֶחֱזִ֥יקוּ הַלְוִיִּ֖ם רְח֣וּם בֶּן־בָּנִ֑י עַל־יָדֹ֣ו הֶחֱזִ֗יק חֲשַׁבְיָ֛ה שַׂר־חֲצִי־פֶ֥לֶךְ קְעִילָ֖ה לְפִלְכֹּֽו׃ ס</w:t>
+        <w:t xml:space="preserve">(יז) אַחֲרָ֛יו הֶחֱזִ֥יקוּ הַלְוִיִּ֖ם רְח֣וּם בֶּן־בָּנִ֑י עַל־יָד֣וֹ הֶחֱזִ֗יק חֲשַׁבְיָ֛ה שַׂר־חֲצִי־פֶ֥לֶךְ קְעִילָ֖ה לְפִלְכּֽוֹ׃ ס</w:t>
       </w:r>
       <w:r>
         <w:rPr>
@@ -3514,37 +3514,37 @@
           <w:rtl/>
           <w:lang w:bidi="he-IL"/>
         </w:rPr>
-        <w:t xml:space="preserve">(יט) וַיְחַזֵּ֨ק עַל־יָדֹ֜ו עֵ֧זֶר בֶּן־יֵשׁ֛וּעַ שַׂ֥ר הַמִּצְפָּ֖ה מִדָּ֣ה שֵׁנִ֑ית מִנֶּ֕גֶד עֲלֹ֥ת הַנֶּ֖שֶׁק הַמִּקְצֹֽעַ׃ ס</w:t>
-      </w:r>
-      <w:r>
-        <w:rPr>
-          <w:rtl/>
-          <w:lang w:bidi="he-IL"/>
-        </w:rPr>
-        <w:br/>
-      </w:r>
-      <w:r>
-        <w:rPr>
-          <w:rFonts w:hint="cs"/>
-          <w:rtl/>
-          <w:lang w:bidi="he-IL"/>
-        </w:rPr>
-        <w:t xml:space="preserve">(כ) אַחֲרָ֨יו הֶחֱרָ֧ה הֶחֱזִ֛יק בָּר֥וּךְ בֶּן־(זבי) [זַכַּ֖י] מִדָּ֣ה שֵׁנִ֑ית מִן־הַ֨מִּקְצֹ֔ועַ עַד־פֶּ֨תַח֙ בֵּ֣ית אֶלְיָשִׁ֔יב הַכֹּהֵ֖ן הַגָּדֹֽול׃ ס</w:t>
-      </w:r>
-      <w:r>
-        <w:rPr>
-          <w:rtl/>
-          <w:lang w:bidi="he-IL"/>
-        </w:rPr>
-        <w:br/>
-      </w:r>
-      <w:r>
-        <w:rPr>
-          <w:rFonts w:hint="cs"/>
-          <w:rtl/>
-          <w:lang w:bidi="he-IL"/>
-        </w:rPr>
-        <w:t xml:space="preserve">(כא) אַחֲרָ֣יו הֶחֱזִ֗יק מְרֵמֹ֧ות בֶּן־אוּרִיָּ֛ה בֶּן־הַקֹּ֖וץ מִדָּ֣ה שֵׁנִ֑ית מִפֶּ֨תַח֙ בֵּ֣ית אֶלְיָשִׁ֔יב וְעַד־תַּכְלִ֖ית בֵּ֥ית אֶלְיָשִֽׁיב׃ ס</w:t>
+        <w:t xml:space="preserve">(יט) וַיְחַזֵּ֨ק עַל־יָד֜וֹ עֵ֧זֶר בֶּן־יֵשׁ֛וּעַ שַׂ֥ר הַמִּצְפָּ֖ה מִדָּ֣ה שֵׁנִ֑ית מִנֶּ֕גֶד עֲלֹ֥ת הַנֶּ֖שֶׁק הַמִּקְצֹֽעַ׃ ס</w:t>
+      </w:r>
+      <w:r>
+        <w:rPr>
+          <w:rtl/>
+          <w:lang w:bidi="he-IL"/>
+        </w:rPr>
+        <w:br/>
+      </w:r>
+      <w:r>
+        <w:rPr>
+          <w:rFonts w:hint="cs"/>
+          <w:rtl/>
+          <w:lang w:bidi="he-IL"/>
+        </w:rPr>
+        <w:t xml:space="preserve">(כ) אַחֲרָ֨יו הֶחֱרָ֧ה הֶחֱזִ֛יק בָּר֥וּךְ בֶּן־(זבי) [זַכַּ֖י] מִדָּ֣ה שֵׁנִ֑ית מִן־הַ֨מִּקְצ֔וֹעַ עַד־פֶּ֨תַח֙ בֵּ֣ית אֶלְיָשִׁ֔יב הַכֹּהֵ֖ן הַגָּדֽוֹל׃ ס</w:t>
+      </w:r>
+      <w:r>
+        <w:rPr>
+          <w:rtl/>
+          <w:lang w:bidi="he-IL"/>
+        </w:rPr>
+        <w:br/>
+      </w:r>
+      <w:r>
+        <w:rPr>
+          <w:rFonts w:hint="cs"/>
+          <w:rtl/>
+          <w:lang w:bidi="he-IL"/>
+        </w:rPr>
+        <w:t xml:space="preserve">(כא) אַחֲרָ֣יו הֶחֱזִ֗יק מְרֵמ֧וֹת בֶּן־אוּרִיָּ֛ה בֶּן־הַקּ֖וֹץ מִדָּ֣ה שֵׁנִ֑ית מִפֶּ֨תַח֙ בֵּ֣ית אֶלְיָשִׁ֔יב וְעַד־תַּכְלִ֖ית בֵּ֥ית אֶלְיָשִֽׁיב׃ ס</w:t>
       </w:r>
       <w:r>
         <w:rPr>
@@ -3574,97 +3574,97 @@
           <w:rtl/>
           <w:lang w:bidi="he-IL"/>
         </w:rPr>
-        <w:t xml:space="preserve">(כג) אַחֲרָ֨יו הֶחֱזִ֧יק בִּנְיָמִ֛ן וְחַשּׁ֖וּב נֶ֣גֶד בֵּיתָ֑ם ס אַחֲרָ֣יו הֶחֱזִ֗יק עֲזַרְיָ֧ה בֶן־מַעֲשֵׂיָ֛ה בֶּן־עֲנָֽנְיָ֖ה אֵ֥צֶל בֵּיתֹֽו׃ ס</w:t>
-      </w:r>
-      <w:r>
-        <w:rPr>
-          <w:rtl/>
-          <w:lang w:bidi="he-IL"/>
-        </w:rPr>
-        <w:br/>
-      </w:r>
-      <w:r>
-        <w:rPr>
-          <w:rFonts w:hint="cs"/>
-          <w:rtl/>
-          <w:lang w:bidi="he-IL"/>
-        </w:rPr>
-        <w:t xml:space="preserve">(כד) אַחֲרָ֣יו הֶחֱזִ֗יק בִּנּ֛וּי בֶּן־חֵנָדָ֖ד מִדָּ֣ה שֵׁנִ֑ית מִבֵּ֣ית עֲזַרְיָ֔ה עַד־הַמִּקְצֹ֖ועַ וְעַד־הַפִּנָּֽה׃</w:t>
-      </w:r>
-      <w:r>
-        <w:rPr>
-          <w:rtl/>
-          <w:lang w:bidi="he-IL"/>
-        </w:rPr>
-        <w:br/>
-      </w:r>
-      <w:r>
-        <w:rPr>
-          <w:rFonts w:hint="cs"/>
-          <w:rtl/>
-          <w:lang w:bidi="he-IL"/>
-        </w:rPr>
-        <w:t xml:space="preserve">(כה) פָּלָ֣ל בֶּן־אוּזַי֮ מִנֶּ֣גֶד הַמִּקְצֹועַ֒ וְהַמִּגְדָּ֗ל הַיֹּוצֵא֙ מִבֵּ֤ית הַמֶּ֨לֶךְ֙ הָֽעֶלְיֹ֔ון אֲשֶׁ֖ר לַחֲצַ֣ר הַמַּטָּרָ֑ה אַחֲרָ֖יו פְּדָיָ֥ה בֶן־פַּרְעֹֽשׁ׃ ס</w:t>
-      </w:r>
-      <w:r>
-        <w:rPr>
-          <w:rtl/>
-          <w:lang w:bidi="he-IL"/>
-        </w:rPr>
-        <w:br/>
-      </w:r>
-      <w:r>
-        <w:rPr>
-          <w:rFonts w:hint="cs"/>
-          <w:rtl/>
-          <w:lang w:bidi="he-IL"/>
-        </w:rPr>
-        <w:t xml:space="preserve">(כו) וְהַ֨נְּתִינִ֔ים הָי֥וּ יֹשְׁבִ֖ים בָּעֹ֑פֶל עַ֠ד נֶ֜גֶד שַׁ֤עַר הַמַּ֨יִם֙ לַמִּזְרָ֔ח וְהַמִּגְדָּ֖ל הַיֹּוצֵֽא׃ ס</w:t>
-      </w:r>
-      <w:r>
-        <w:rPr>
-          <w:rtl/>
-          <w:lang w:bidi="he-IL"/>
-        </w:rPr>
-        <w:br/>
-      </w:r>
-      <w:r>
-        <w:rPr>
-          <w:rFonts w:hint="cs"/>
-          <w:rtl/>
-          <w:lang w:bidi="he-IL"/>
-        </w:rPr>
-        <w:t xml:space="preserve">(כז) אַחֲרָ֛יו הֶחֱזִ֥יקוּ הַתְּקֹעִ֖ים מִדָּ֣ה שֵׁנִ֑ית מִנֶּ֜גֶד הַמִּגְדָּ֤ל הַגָּדֹול֙ הַיֹּוצֵ֔א וְעַ֖ד חֹומַ֥ת הָעֹֽפֶל׃</w:t>
-      </w:r>
-      <w:r>
-        <w:rPr>
-          <w:rtl/>
-          <w:lang w:bidi="he-IL"/>
-        </w:rPr>
-        <w:br/>
-      </w:r>
-      <w:r>
-        <w:rPr>
-          <w:rFonts w:hint="cs"/>
-          <w:rtl/>
-          <w:lang w:bidi="he-IL"/>
-        </w:rPr>
-        <w:t xml:space="preserve">(כח) מֵעַ֣ל ׀ שַׁ֣עַר הַסּוּסִ֗ים הֶחֱזִ֨יקוּ֙ הַכֹּ֣הֲנִ֔ים אִ֖ישׁ לְנֶ֥גֶד בֵּיתֹֽו׃ ס</w:t>
-      </w:r>
-      <w:r>
-        <w:rPr>
-          <w:rtl/>
-          <w:lang w:bidi="he-IL"/>
-        </w:rPr>
-        <w:br/>
-      </w:r>
-      <w:r>
-        <w:rPr>
-          <w:rFonts w:hint="cs"/>
-          <w:rtl/>
-          <w:lang w:bidi="he-IL"/>
-        </w:rPr>
-        <w:t xml:space="preserve">(כט) אַחֲרָ֧יו הֶחֱזִ֛יק צָדֹ֥וק בֶּן־אִמֵּ֖ר נֶ֣גֶד בֵּיתֹ֑ו ס וְאַחֲרָ֤יו הֶחֱזִיק֙ שְׁמַֽעְיָ֣ה בֶן־שְׁכַנְיָ֔ה שֹׁמֵ֖ר שַׁ֥עַר הַמִּזְרָֽח׃ ס</w:t>
+        <w:t xml:space="preserve">(כג) אַחֲרָ֨יו הֶחֱזִ֧יק בִּנְיָמִ֛ן וְחַשּׁ֖וּב נֶ֣גֶד בֵּיתָ֑ם ס אַחֲרָ֣יו הֶחֱזִ֗יק עֲזַרְיָ֧ה בֶן־מַעֲשֵׂיָ֛ה בֶּן־עֲנָֽנְיָ֖ה אֵ֥צֶל בֵּיתֽוֹ׃ ס</w:t>
+      </w:r>
+      <w:r>
+        <w:rPr>
+          <w:rtl/>
+          <w:lang w:bidi="he-IL"/>
+        </w:rPr>
+        <w:br/>
+      </w:r>
+      <w:r>
+        <w:rPr>
+          <w:rFonts w:hint="cs"/>
+          <w:rtl/>
+          <w:lang w:bidi="he-IL"/>
+        </w:rPr>
+        <w:t xml:space="preserve">(כד) אַחֲרָ֣יו הֶחֱזִ֗יק בִּנּ֛וּי בֶּן־חֵנָדָ֖ד מִדָּ֣ה שֵׁנִ֑ית מִבֵּ֣ית עֲזַרְיָ֔ה עַד־הַמִּקְצ֖וֹעַ וְעַד־הַפִּנָּֽה׃</w:t>
+      </w:r>
+      <w:r>
+        <w:rPr>
+          <w:rtl/>
+          <w:lang w:bidi="he-IL"/>
+        </w:rPr>
+        <w:br/>
+      </w:r>
+      <w:r>
+        <w:rPr>
+          <w:rFonts w:hint="cs"/>
+          <w:rtl/>
+          <w:lang w:bidi="he-IL"/>
+        </w:rPr>
+        <w:t xml:space="preserve">(כה) פָּלָ֣ל בֶּן־אוּזַי֮ מִנֶּ֣גֶד הַמִּקְצוֹעַ֒ וְהַמִּגְדָּ֗ל הַיּוֹצֵא֙ מִבֵּ֤ית הַמֶּ֨לֶךְ֙ הָֽעֶלְי֔וֹן אֲשֶׁ֖ר לַחֲצַ֣ר הַמַּטָּרָ֑ה אַחֲרָ֖יו פְּדָיָ֥ה בֶן־פַּרְעֹֽשׁ׃ ס</w:t>
+      </w:r>
+      <w:r>
+        <w:rPr>
+          <w:rtl/>
+          <w:lang w:bidi="he-IL"/>
+        </w:rPr>
+        <w:br/>
+      </w:r>
+      <w:r>
+        <w:rPr>
+          <w:rFonts w:hint="cs"/>
+          <w:rtl/>
+          <w:lang w:bidi="he-IL"/>
+        </w:rPr>
+        <w:t xml:space="preserve">(כו) וְהַ֨נְּתִינִ֔ים הָי֥וּ יֹשְׁבִ֖ים בָּעֹ֑פֶל עַ֠ד נֶ֜גֶד שַׁ֤עַר הַמַּ֨יִם֙ לַמִּזְרָ֔ח וְהַמִּגְדָּ֖ל הַיּוֹצֵֽא׃ ס</w:t>
+      </w:r>
+      <w:r>
+        <w:rPr>
+          <w:rtl/>
+          <w:lang w:bidi="he-IL"/>
+        </w:rPr>
+        <w:br/>
+      </w:r>
+      <w:r>
+        <w:rPr>
+          <w:rFonts w:hint="cs"/>
+          <w:rtl/>
+          <w:lang w:bidi="he-IL"/>
+        </w:rPr>
+        <w:t xml:space="preserve">(כז) אַחֲרָ֛יו הֶחֱזִ֥יקוּ הַתְּקֹעִ֖ים מִדָּ֣ה שֵׁנִ֑ית מִנֶּ֜גֶד הַמִּגְדָּ֤ל הַגָּדוֹל֙ הַיּוֹצֵ֔א וְעַ֖ד חוֹמַ֥ת הָעֹֽפֶל׃</w:t>
+      </w:r>
+      <w:r>
+        <w:rPr>
+          <w:rtl/>
+          <w:lang w:bidi="he-IL"/>
+        </w:rPr>
+        <w:br/>
+      </w:r>
+      <w:r>
+        <w:rPr>
+          <w:rFonts w:hint="cs"/>
+          <w:rtl/>
+          <w:lang w:bidi="he-IL"/>
+        </w:rPr>
+        <w:t xml:space="preserve">(כח) מֵעַ֣ל ׀ שַׁ֣עַר הַסּוּסִ֗ים הֶחֱזִ֨יקוּ֙ הַכֹּ֣הֲנִ֔ים אִ֖ישׁ לְנֶ֥גֶד בֵּיתֽוֹ׃ ס</w:t>
+      </w:r>
+      <w:r>
+        <w:rPr>
+          <w:rtl/>
+          <w:lang w:bidi="he-IL"/>
+        </w:rPr>
+        <w:br/>
+      </w:r>
+      <w:r>
+        <w:rPr>
+          <w:rFonts w:hint="cs"/>
+          <w:rtl/>
+          <w:lang w:bidi="he-IL"/>
+        </w:rPr>
+        <w:t xml:space="preserve">(כט) אַחֲרָ֧יו הֶחֱזִ֛יק צָד֥וֹק בֶּן־אִמֵּ֖ר נֶ֣גֶד בֵּית֑וֹ ס וְאַחֲרָ֤יו הֶחֱזִיק֙ שְׁמַֽעְיָ֣ה בֶן־שְׁכַנְיָ֔ה שֹׁמֵ֖ר שַׁ֥עַר הַמִּזְרָֽח׃ ס</w:t>
       </w:r>
       <w:r>
         <w:rPr>
@@ -3697,7 +3697,7 @@
           <w:rtl/>
           <w:lang w:bidi="he-IL"/>
         </w:rPr>
-        <w:t xml:space="preserve"> מִדָּ֣ה שֵׁנִ֑י ס אַחֲרָ֣יו הֶחֱזִ֗יק מְשֻׁלָּם֙ בֶּן־בֶּ֣רֶכְיָ֔ה נֶ֖גֶד נִשְׁכָּתֹֽו׃ ס</w:t>
+        <w:t xml:space="preserve"> מִדָּ֣ה שֵׁנִ֑י ס אַחֲרָ֣יו הֶחֱזִ֗יק מְשֻׁלָּם֙ בֶּן־בֶּ֣רֶכְיָ֔ה נֶ֖גֶד נִשְׁכָּתֽוֹ׃ ס</w:t>
       </w:r>
       <w:r>
         <w:rPr>
@@ -3742,22 +3742,22 @@
           <w:rtl/>
           <w:lang w:bidi="he-IL"/>
         </w:rPr>
-        <w:t xml:space="preserve">(לג) וַיְהִ֞י כַּאֲשֶׁ֧ר שָׁמַ֣ע סַנְבַלַּ֗ט כִּֽי־אֲנַ֤חְנוּ בֹונִים֙ אֶת־הַ֣חֹומָ֔ה וַיִּ֣חַר לֹ֔ו וַיִּכְעַ֖ס הַרְבֵּ֑ה וַיַּלְעֵ֖ג עַל־הַיְּהוּדִֽים׃</w:t>
-      </w:r>
-      <w:r>
-        <w:rPr>
-          <w:rtl/>
-          <w:lang w:bidi="he-IL"/>
-        </w:rPr>
-        <w:br/>
-      </w:r>
-      <w:r>
-        <w:rPr>
-          <w:rFonts w:hint="cs"/>
-          <w:rtl/>
-          <w:lang w:bidi="he-IL"/>
-        </w:rPr>
-        <w:t xml:space="preserve">(לד) וַיֹּ֣אמֶר ׀ לִפְנֵ֣י אֶחָ֗יו וְחֵיל֙ שֹֽׁמְרֹ֔ון וַיֹּ֕אמֶר מָ֛ה הַיְּהוּדִ֥ים הָאֲמֵלָלִ֖ים עֹשִׂ֑ים הֲיַעַזְב֨וּ לָהֶ֤ם הֲיִזְבָּ֨חוּ֙ הַיְכַלּ֣וּ </w:t>
+        <w:t xml:space="preserve">(לג) וַיְהִ֞י כַּאֲשֶׁ֧ר שָׁמַ֣ע סַנְבַלַּ֗ט כִּֽי־אֲנַ֤חְנוּ בוֹנִים֙ אֶת־הַ֣חוֹמָ֔ה וַיִּ֣חַר ל֔וֹ וַיִּכְעַ֖ס הַרְבֵּ֑ה וַיַּלְעֵ֖ג עַל־הַיְּהוּדִֽים׃</w:t>
+      </w:r>
+      <w:r>
+        <w:rPr>
+          <w:rtl/>
+          <w:lang w:bidi="he-IL"/>
+        </w:rPr>
+        <w:br/>
+      </w:r>
+      <w:r>
+        <w:rPr>
+          <w:rFonts w:hint="cs"/>
+          <w:rtl/>
+          <w:lang w:bidi="he-IL"/>
+        </w:rPr>
+        <w:t xml:space="preserve">(לד) וַיֹּ֣אמֶר ׀ לִפְנֵ֣י אֶחָ֗יו וְחֵיל֙ שֹֽׁמְר֔וֹן וַיֹּ֕אמֶר מָ֛ה הַיְּהוּדִ֥ים הָאֲמֵלָלִ֖ים עֹשִׂ֑ים הֲיַעַזְב֨וּ לָהֶ֤ם הֲיִזְבָּ֨חוּ֙ הַיְכַלּ֣וּ </w:t>
       </w:r>
       <w:r>
         <w:rPr>
@@ -3767,30 +3767,30 @@
           <w:rtl/>
           <w:lang w:bidi="he-IL"/>
         </w:rPr>
-        <w:t xml:space="preserve">בַיֹּ֔ום</w:t>
-      </w:r>
-      <w:r>
-        <w:rPr>
-          <w:rFonts w:hint="cs"/>
-          <w:rtl/>
-          <w:lang w:bidi="he-IL"/>
-        </w:rPr>
-        <w:t xml:space="preserve"> הַיְחַיּ֧וּ אֶת־הָאֲבָנִ֛ים מֵעֲרֵמֹ֥ות הֶעָפָ֖ר וְהֵ֥מָּה שְׂרוּפֹֽות׃</w:t>
-      </w:r>
-      <w:r>
-        <w:rPr>
-          <w:rtl/>
-          <w:lang w:bidi="he-IL"/>
-        </w:rPr>
-        <w:br/>
-      </w:r>
-      <w:r>
-        <w:rPr>
-          <w:rFonts w:hint="cs"/>
-          <w:rtl/>
-          <w:lang w:bidi="he-IL"/>
-        </w:rPr>
-        <w:t xml:space="preserve">(לה) וְטֹובִיָּ֥ה הָעַמֹּנִ֖י אֶצְלֹ֑ו וַיֹּ֗אמֶר גַּ֚ם אֲשֶׁר־הֵ֣ם בֹּונִ֔ים אִם־יַעֲלֶ֣ה שׁוּעָ֔ל וּפָרַ֖ץ חֹומַ֥ת אַבְנֵיהֶֽם׃ פ</w:t>
+        <w:t xml:space="preserve">בַיּ֔וֹם</w:t>
+      </w:r>
+      <w:r>
+        <w:rPr>
+          <w:rFonts w:hint="cs"/>
+          <w:rtl/>
+          <w:lang w:bidi="he-IL"/>
+        </w:rPr>
+        <w:t xml:space="preserve"> הַיְחַיּ֧וּ אֶת־הָאֲבָנִ֛ים מֵעֲרֵמ֥וֹת הֶעָפָ֖ר וְהֵ֥מָּה שְׂרוּפֽוֹת׃</w:t>
+      </w:r>
+      <w:r>
+        <w:rPr>
+          <w:rtl/>
+          <w:lang w:bidi="he-IL"/>
+        </w:rPr>
+        <w:br/>
+      </w:r>
+      <w:r>
+        <w:rPr>
+          <w:rFonts w:hint="cs"/>
+          <w:rtl/>
+          <w:lang w:bidi="he-IL"/>
+        </w:rPr>
+        <w:t xml:space="preserve">(לה) וְטוֹבִיָּ֥ה הָעַמֹּנִ֖י אֶצְל֑וֹ וַיֹּ֗אמֶר גַּ֚ם אֲשֶׁר־הֵ֣ם בּוֹנִ֔ים אִם־יַעֲלֶ֣ה שׁוּעָ֔ל וּפָרַ֖ץ חוֹמַ֥ת אַבְנֵיהֶֽם׃ פ</w:t>
       </w:r>
       <w:r>
         <w:rPr>
@@ -3820,22 +3820,22 @@
           <w:rtl/>
           <w:lang w:bidi="he-IL"/>
         </w:rPr>
-        <w:t xml:space="preserve">(לז) וְאַל־תְּכַס֙ עַל־עֲוֹנָ֔ם וְחַטָּאתָ֖ם מִלְּפָנֶ֣יךָ אַל־תִּמָּחֶ֑ה כִּ֥י הִכְעִ֖יסוּ לְנֶ֥גֶד הַבֹּונִֽים׃</w:t>
-      </w:r>
-      <w:r>
-        <w:rPr>
-          <w:rtl/>
-          <w:lang w:bidi="he-IL"/>
-        </w:rPr>
-        <w:br/>
-      </w:r>
-      <w:r>
-        <w:rPr>
-          <w:rFonts w:hint="cs"/>
-          <w:rtl/>
-          <w:lang w:bidi="he-IL"/>
-        </w:rPr>
-        <w:t xml:space="preserve">(לח) וַנִּבְנֶה֙ אֶת־הַ֣חֹומָ֔ה וַתִּקָּשֵׁ֥ר כׇּל־הַחֹומָ֖ה עַד־חֶצְיָ֑הּ וַיְהִ֧י לֵ֦ב לָעָ֖ם לַעֲשֹֽׂות׃ פ</w:t>
+        <w:t xml:space="preserve">(לז) וְאַל־תְּכַס֙ עַל־עֲוֹנָ֔ם וְחַטָּאתָ֖ם מִלְּפָנֶ֣יךָ אַל־תִּמָּחֶ֑ה כִּ֥י הִכְעִ֖יסוּ לְנֶ֥גֶד הַבּוֹנִֽים׃</w:t>
+      </w:r>
+      <w:r>
+        <w:rPr>
+          <w:rtl/>
+          <w:lang w:bidi="he-IL"/>
+        </w:rPr>
+        <w:br/>
+      </w:r>
+      <w:r>
+        <w:rPr>
+          <w:rFonts w:hint="cs"/>
+          <w:rtl/>
+          <w:lang w:bidi="he-IL"/>
+        </w:rPr>
+        <w:t xml:space="preserve">(לח) וַנִּבְנֶה֙ אֶת־הַ֣חוֹמָ֔ה וַתִּקָּשֵׁ֥ר כׇּל־הַחוֹמָ֖ה עַד־חֶצְיָ֑הּ וַיְהִ֧י לֵ֦ב לָעָ֖ם לַעֲשֽׂוֹת׃ פ</w:t>
       </w:r>
     </w:p>
     <w:p>
